--- a/CCF_cohort_creation.docx
+++ b/CCF_cohort_creation.docx
@@ -4,28 +4,59 @@
   <w:body>
     <w:p>
       <w:r>
-        <w:t>In large part, the following describes what happens in /proj/DaltonLab/projects/p0013/progs/</w:t>
-      </w:r>
-      <w:r>
-        <w:t>02_CCF_cohort_views</w:t>
-      </w:r>
-      <w:r>
-        <w:t>.Rmd</w:t>
+        <w:t>In large part, the following describes what happens in /</w:t>
+      </w:r>
+      <w:proofErr w:type="spellStart"/>
+      <w:r>
+        <w:t>proj</w:t>
+      </w:r>
+      <w:proofErr w:type="spellEnd"/>
+      <w:r>
+        <w:t>/</w:t>
+      </w:r>
+      <w:proofErr w:type="spellStart"/>
+      <w:r>
+        <w:t>DaltonLab</w:t>
+      </w:r>
+      <w:proofErr w:type="spellEnd"/>
+      <w:r>
+        <w:t>/projects/p0013/</w:t>
+      </w:r>
+      <w:proofErr w:type="spellStart"/>
+      <w:r>
+        <w:t>progs</w:t>
+      </w:r>
+      <w:proofErr w:type="spellEnd"/>
+      <w:r>
+        <w:t>/02_CCF_cohort_data.Rmd</w:t>
       </w:r>
     </w:p>
     <w:p/>
     <w:p>
       <w:r>
-        <w:t>Essentially, this document creates views that lightly clean the raw tables</w:t>
-      </w:r>
-      <w:r>
-        <w:t xml:space="preserve"> of CCF data and pare them down to only include patients in the NEOCARE cohort (i.e., they are inner-joined with DL_NEOCARE.STUDY_ID_KEY).</w:t>
+        <w:t xml:space="preserve">Essentially, this document creates views and tables that lightly clean the raw tables of CCF data and pare them down to only include patients in the NEOCARE cohort (i.e., they are inner-joined with DL_NEOCARE.STUDY_ID_KEY). This relies on the QHS_OUTCOMES_V database (call Alex </w:t>
+      </w:r>
+      <w:proofErr w:type="spellStart"/>
+      <w:r>
+        <w:t>Milinovich</w:t>
+      </w:r>
+      <w:proofErr w:type="spellEnd"/>
+      <w:r>
+        <w:t>).</w:t>
       </w:r>
     </w:p>
     <w:p/>
     <w:p>
       <w:r>
-        <w:t xml:space="preserve">Code chunk “demogs” </w:t>
+        <w:t>Code chunk “</w:t>
+      </w:r>
+      <w:proofErr w:type="spellStart"/>
+      <w:r>
+        <w:t>demogs</w:t>
+      </w:r>
+      <w:proofErr w:type="spellEnd"/>
+      <w:r>
+        <w:t xml:space="preserve">” </w:t>
       </w:r>
     </w:p>
     <w:p>
@@ -33,23 +64,726 @@
         <w:pStyle w:val="ListParagraph"/>
         <w:numPr>
           <w:ilvl w:val="0"/>
-          <w:numId w:val="2"/>
-        </w:numPr>
-      </w:pPr>
-      <w:r>
-        <w:t>Creates DL_NEOCARE.CCF_COHORT_DEMOGRAPHICS_V on Teradata.</w:t>
-      </w:r>
+          <w:numId w:val="15"/>
+        </w:numPr>
+      </w:pPr>
+      <w:r>
+        <w:t>Creates DL_NEOCARE.CCF_COHORT_DEMOGRAPHICS_V on Teradata. In essence, this is DL_NEOCARE.</w:t>
+      </w:r>
+      <w:r>
+        <w:t xml:space="preserve">STUDY_ID_KEY inner joined with </w:t>
+      </w:r>
+      <w:proofErr w:type="spellStart"/>
+      <w:r>
+        <w:t>QHS_OUTCOMES_V.Patients</w:t>
+      </w:r>
+      <w:proofErr w:type="spellEnd"/>
+      <w:r>
+        <w:t xml:space="preserve"> on </w:t>
+      </w:r>
+      <w:proofErr w:type="spellStart"/>
+      <w:r>
+        <w:t>PatientID</w:t>
+      </w:r>
+      <w:proofErr w:type="spellEnd"/>
+      <w:r>
+        <w:t xml:space="preserve"> </w:t>
+      </w:r>
+      <w:r>
+        <w:t xml:space="preserve">left </w:t>
+      </w:r>
+      <w:r>
+        <w:t xml:space="preserve">joined with </w:t>
+      </w:r>
+      <w:proofErr w:type="spellStart"/>
+      <w:r>
+        <w:t>DL_NEOCARE.ODI_CauseOfDeath</w:t>
+      </w:r>
+      <w:proofErr w:type="spellEnd"/>
+      <w:r>
+        <w:t xml:space="preserve"> </w:t>
+      </w:r>
+      <w:r>
+        <w:t xml:space="preserve">on </w:t>
+      </w:r>
+      <w:proofErr w:type="spellStart"/>
+      <w:r>
+        <w:t>PatientID</w:t>
+      </w:r>
+      <w:proofErr w:type="spellEnd"/>
     </w:p>
     <w:p>
       <w:pPr>
         <w:pStyle w:val="ListParagraph"/>
         <w:numPr>
           <w:ilvl w:val="0"/>
-          <w:numId w:val="2"/>
-        </w:numPr>
-      </w:pPr>
-      <w:r>
-        <w:t>DL_NEOCARE.STUDY_ID_KEY inner joined with DL_NEOCARE.CCF_DEMOGRAPHICS on patient ID.</w:t>
+          <w:numId w:val="15"/>
+        </w:numPr>
+      </w:pPr>
+      <w:r>
+        <w:t>Columns</w:t>
+      </w:r>
+    </w:p>
+    <w:p>
+      <w:pPr>
+        <w:pStyle w:val="ListParagraph"/>
+        <w:numPr>
+          <w:ilvl w:val="1"/>
+          <w:numId w:val="15"/>
+        </w:numPr>
+      </w:pPr>
+      <w:proofErr w:type="spellStart"/>
+      <w:r>
+        <w:t>study_id</w:t>
+      </w:r>
+      <w:proofErr w:type="spellEnd"/>
+      <w:r>
+        <w:t xml:space="preserve"> (integer)</w:t>
+      </w:r>
+    </w:p>
+    <w:p>
+      <w:pPr>
+        <w:pStyle w:val="ListParagraph"/>
+        <w:numPr>
+          <w:ilvl w:val="1"/>
+          <w:numId w:val="15"/>
+        </w:numPr>
+      </w:pPr>
+      <w:proofErr w:type="spellStart"/>
+      <w:r>
+        <w:t>birth_date</w:t>
+      </w:r>
+      <w:proofErr w:type="spellEnd"/>
+      <w:r>
+        <w:t xml:space="preserve"> (date)</w:t>
+      </w:r>
+    </w:p>
+    <w:p>
+      <w:pPr>
+        <w:pStyle w:val="ListParagraph"/>
+        <w:numPr>
+          <w:ilvl w:val="1"/>
+          <w:numId w:val="15"/>
+        </w:numPr>
+      </w:pPr>
+      <w:r>
+        <w:t>female (</w:t>
+      </w:r>
+      <w:proofErr w:type="spellStart"/>
+      <w:r>
+        <w:t>byteint</w:t>
+      </w:r>
+      <w:proofErr w:type="spellEnd"/>
+      <w:r>
+        <w:t>)</w:t>
+      </w:r>
+    </w:p>
+    <w:p>
+      <w:pPr>
+        <w:pStyle w:val="ListParagraph"/>
+        <w:numPr>
+          <w:ilvl w:val="2"/>
+          <w:numId w:val="15"/>
+        </w:numPr>
+      </w:pPr>
+      <w:r>
+        <w:t xml:space="preserve">1 if </w:t>
+      </w:r>
+      <w:proofErr w:type="spellStart"/>
+      <w:r>
+        <w:t>QHS_OUTCOMES_V.Patients.Gender</w:t>
+      </w:r>
+      <w:proofErr w:type="spellEnd"/>
+      <w:r>
+        <w:t xml:space="preserve"> was C0086287 (“Females”)</w:t>
+      </w:r>
+    </w:p>
+    <w:p>
+      <w:pPr>
+        <w:pStyle w:val="ListParagraph"/>
+        <w:numPr>
+          <w:ilvl w:val="2"/>
+          <w:numId w:val="15"/>
+        </w:numPr>
+      </w:pPr>
+      <w:r>
+        <w:t xml:space="preserve">0 if </w:t>
+      </w:r>
+      <w:proofErr w:type="spellStart"/>
+      <w:r>
+        <w:t>QHS_OUTCOMES_V.Patients.Gender</w:t>
+      </w:r>
+      <w:proofErr w:type="spellEnd"/>
+      <w:r>
+        <w:t xml:space="preserve"> was C0086582 (“Males”)</w:t>
+      </w:r>
+    </w:p>
+    <w:p>
+      <w:pPr>
+        <w:pStyle w:val="ListParagraph"/>
+        <w:numPr>
+          <w:ilvl w:val="2"/>
+          <w:numId w:val="15"/>
+        </w:numPr>
+      </w:pPr>
+      <w:r>
+        <w:t xml:space="preserve">NULL otherwise (there were no other values in </w:t>
+      </w:r>
+      <w:proofErr w:type="spellStart"/>
+      <w:r>
+        <w:t>QHS_OUTCOMES_V.Patients.Gender</w:t>
+      </w:r>
+      <w:proofErr w:type="spellEnd"/>
+      <w:r>
+        <w:t xml:space="preserve"> but some were missing)</w:t>
+      </w:r>
+    </w:p>
+    <w:p>
+      <w:pPr>
+        <w:pStyle w:val="ListParagraph"/>
+        <w:numPr>
+          <w:ilvl w:val="1"/>
+          <w:numId w:val="15"/>
+        </w:numPr>
+      </w:pPr>
+      <w:proofErr w:type="spellStart"/>
+      <w:r>
+        <w:t>hispanic_or_latino</w:t>
+      </w:r>
+      <w:proofErr w:type="spellEnd"/>
+      <w:r>
+        <w:t xml:space="preserve"> (</w:t>
+      </w:r>
+      <w:proofErr w:type="spellStart"/>
+      <w:r>
+        <w:t>byteint</w:t>
+      </w:r>
+      <w:proofErr w:type="spellEnd"/>
+      <w:r>
+        <w:t>)</w:t>
+      </w:r>
+    </w:p>
+    <w:p>
+      <w:pPr>
+        <w:pStyle w:val="ListParagraph"/>
+        <w:numPr>
+          <w:ilvl w:val="2"/>
+          <w:numId w:val="15"/>
+        </w:numPr>
+      </w:pPr>
+      <w:r>
+        <w:t>In order:</w:t>
+      </w:r>
+    </w:p>
+    <w:p>
+      <w:pPr>
+        <w:pStyle w:val="ListParagraph"/>
+        <w:numPr>
+          <w:ilvl w:val="3"/>
+          <w:numId w:val="15"/>
+        </w:numPr>
+      </w:pPr>
+      <w:r>
+        <w:t xml:space="preserve">If </w:t>
+      </w:r>
+      <w:proofErr w:type="spellStart"/>
+      <w:r>
+        <w:t>QHS_OUTCOMES_V.Patients.RACE</w:t>
+      </w:r>
+      <w:proofErr w:type="spellEnd"/>
+      <w:r>
+        <w:t xml:space="preserve"> was C0019576 (“Hispanic Americans”)…</w:t>
+      </w:r>
+    </w:p>
+    <w:p>
+      <w:pPr>
+        <w:pStyle w:val="ListParagraph"/>
+        <w:numPr>
+          <w:ilvl w:val="4"/>
+          <w:numId w:val="15"/>
+        </w:numPr>
+      </w:pPr>
+      <w:r>
+        <w:t xml:space="preserve">0 if </w:t>
+      </w:r>
+      <w:proofErr w:type="spellStart"/>
+      <w:r>
+        <w:t>QHS_OUTCOMES_V.Patients.ETHNICITY</w:t>
+      </w:r>
+      <w:proofErr w:type="spellEnd"/>
+      <w:r>
+        <w:t xml:space="preserve"> was “Not Hispanic”</w:t>
+      </w:r>
+    </w:p>
+    <w:p>
+      <w:pPr>
+        <w:pStyle w:val="ListParagraph"/>
+        <w:numPr>
+          <w:ilvl w:val="4"/>
+          <w:numId w:val="15"/>
+        </w:numPr>
+      </w:pPr>
+      <w:r>
+        <w:t>1 otherwise</w:t>
+      </w:r>
+    </w:p>
+    <w:p>
+      <w:pPr>
+        <w:pStyle w:val="ListParagraph"/>
+        <w:numPr>
+          <w:ilvl w:val="3"/>
+          <w:numId w:val="15"/>
+        </w:numPr>
+      </w:pPr>
+      <w:r>
+        <w:t xml:space="preserve">1 if </w:t>
+      </w:r>
+      <w:proofErr w:type="spellStart"/>
+      <w:r>
+        <w:t>QHS_OUTCOMES_V.Patients.ETHNICITY</w:t>
+      </w:r>
+      <w:proofErr w:type="spellEnd"/>
+      <w:r>
+        <w:t xml:space="preserve"> was C0019576 (“Hispanic Americans”) </w:t>
+      </w:r>
+    </w:p>
+    <w:p>
+      <w:pPr>
+        <w:pStyle w:val="ListParagraph"/>
+        <w:numPr>
+          <w:ilvl w:val="3"/>
+          <w:numId w:val="15"/>
+        </w:numPr>
+      </w:pPr>
+      <w:r>
+        <w:t xml:space="preserve">0 if </w:t>
+      </w:r>
+      <w:proofErr w:type="spellStart"/>
+      <w:r>
+        <w:t>QHS_OUTCOMES_V.Patients.ETHNICITY</w:t>
+      </w:r>
+      <w:proofErr w:type="spellEnd"/>
+      <w:r>
+        <w:t xml:space="preserve"> was C1518424 (“Not Hispanic or Latino”)</w:t>
+      </w:r>
+    </w:p>
+    <w:p>
+      <w:pPr>
+        <w:pStyle w:val="ListParagraph"/>
+        <w:numPr>
+          <w:ilvl w:val="3"/>
+          <w:numId w:val="15"/>
+        </w:numPr>
+      </w:pPr>
+      <w:r>
+        <w:t>NULL otherwise</w:t>
+      </w:r>
+    </w:p>
+    <w:p>
+      <w:pPr>
+        <w:pStyle w:val="ListParagraph"/>
+        <w:numPr>
+          <w:ilvl w:val="1"/>
+          <w:numId w:val="15"/>
+        </w:numPr>
+      </w:pPr>
+      <w:r>
+        <w:t>race (varchar 38)</w:t>
+      </w:r>
+    </w:p>
+    <w:p>
+      <w:pPr>
+        <w:pStyle w:val="ListParagraph"/>
+        <w:numPr>
+          <w:ilvl w:val="2"/>
+          <w:numId w:val="15"/>
+        </w:numPr>
+      </w:pPr>
+      <w:r>
+        <w:t>In order:</w:t>
+      </w:r>
+    </w:p>
+    <w:p>
+      <w:pPr>
+        <w:pStyle w:val="ListParagraph"/>
+        <w:numPr>
+          <w:ilvl w:val="3"/>
+          <w:numId w:val="15"/>
+        </w:numPr>
+      </w:pPr>
+      <w:r>
+        <w:t xml:space="preserve">“White” if </w:t>
+      </w:r>
+      <w:proofErr w:type="spellStart"/>
+      <w:r>
+        <w:t>QHS_OUTCOMES_V.Patients.RACE</w:t>
+      </w:r>
+      <w:proofErr w:type="spellEnd"/>
+      <w:r>
+        <w:t xml:space="preserve"> or </w:t>
+      </w:r>
+      <w:proofErr w:type="spellStart"/>
+      <w:r>
+        <w:t>QHS_OUTCOMES_V.Patients.ETHNICITY</w:t>
+      </w:r>
+      <w:proofErr w:type="spellEnd"/>
+      <w:r>
+        <w:t xml:space="preserve"> was C0007457 (“Caucasoid race”)</w:t>
+      </w:r>
+    </w:p>
+    <w:p>
+      <w:pPr>
+        <w:pStyle w:val="ListParagraph"/>
+        <w:numPr>
+          <w:ilvl w:val="3"/>
+          <w:numId w:val="15"/>
+        </w:numPr>
+      </w:pPr>
+      <w:r>
+        <w:t xml:space="preserve">“Black/African American” if </w:t>
+      </w:r>
+      <w:proofErr w:type="spellStart"/>
+      <w:r>
+        <w:t>QHS_OUTCOMES_V.Patients.RACE</w:t>
+      </w:r>
+      <w:proofErr w:type="spellEnd"/>
+      <w:r>
+        <w:t xml:space="preserve"> was C0005680 (“Black race”)</w:t>
+      </w:r>
+    </w:p>
+    <w:p>
+      <w:pPr>
+        <w:pStyle w:val="ListParagraph"/>
+        <w:numPr>
+          <w:ilvl w:val="3"/>
+          <w:numId w:val="15"/>
+        </w:numPr>
+      </w:pPr>
+      <w:r>
+        <w:t xml:space="preserve">“Black/African American” if </w:t>
+      </w:r>
+      <w:proofErr w:type="spellStart"/>
+      <w:r>
+        <w:t>QHS_OUTCOMES_V.Patients.ETHNICITY</w:t>
+      </w:r>
+      <w:proofErr w:type="spellEnd"/>
+      <w:r>
+        <w:t xml:space="preserve"> was C0085756 (“African American”)</w:t>
+      </w:r>
+    </w:p>
+    <w:p>
+      <w:pPr>
+        <w:pStyle w:val="ListParagraph"/>
+        <w:numPr>
+          <w:ilvl w:val="3"/>
+          <w:numId w:val="15"/>
+        </w:numPr>
+      </w:pPr>
+      <w:r>
+        <w:t xml:space="preserve">“Asian” if </w:t>
+      </w:r>
+      <w:proofErr w:type="spellStart"/>
+      <w:r>
+        <w:t>QHS_OUTCOMES_V.Patients.RACE</w:t>
+      </w:r>
+      <w:proofErr w:type="spellEnd"/>
+      <w:r>
+        <w:t xml:space="preserve"> was C0078988 (“Asians”)</w:t>
+      </w:r>
+    </w:p>
+    <w:p>
+      <w:pPr>
+        <w:pStyle w:val="ListParagraph"/>
+        <w:numPr>
+          <w:ilvl w:val="3"/>
+          <w:numId w:val="15"/>
+        </w:numPr>
+      </w:pPr>
+      <w:r>
+        <w:t xml:space="preserve">“American Indian/Alaska Native” if </w:t>
+      </w:r>
+      <w:proofErr w:type="spellStart"/>
+      <w:r>
+        <w:t>QHS_OUTCOMES_V.Patients.RACE</w:t>
+      </w:r>
+      <w:proofErr w:type="spellEnd"/>
+      <w:r>
+        <w:t xml:space="preserve"> was C1515945 (“American Indian or Alaska Native”)</w:t>
+      </w:r>
+    </w:p>
+    <w:p>
+      <w:pPr>
+        <w:pStyle w:val="ListParagraph"/>
+        <w:numPr>
+          <w:ilvl w:val="3"/>
+          <w:numId w:val="15"/>
+        </w:numPr>
+      </w:pPr>
+      <w:r>
+        <w:lastRenderedPageBreak/>
+        <w:t xml:space="preserve">“Native Hawaiian/Other Pacific Islander” if </w:t>
+      </w:r>
+      <w:proofErr w:type="spellStart"/>
+      <w:r>
+        <w:t>QHS_OUTCOMES_V.Patients.RACE</w:t>
+      </w:r>
+      <w:proofErr w:type="spellEnd"/>
+      <w:r>
+        <w:t xml:space="preserve"> was C1513907 (“Native Hawaiian or Other Pacific Islander”) or C1531604 (“Asian or Pacific Islander”)</w:t>
+      </w:r>
+    </w:p>
+    <w:p>
+      <w:pPr>
+        <w:pStyle w:val="ListParagraph"/>
+        <w:numPr>
+          <w:ilvl w:val="3"/>
+          <w:numId w:val="15"/>
+        </w:numPr>
+      </w:pPr>
+      <w:r>
+        <w:t xml:space="preserve">“Multiracial” if </w:t>
+      </w:r>
+      <w:proofErr w:type="spellStart"/>
+      <w:r>
+        <w:t>QHS_OUTCOMES_V.Patients.RACE</w:t>
+      </w:r>
+      <w:proofErr w:type="spellEnd"/>
+      <w:r>
+        <w:t xml:space="preserve"> was C1881928 (“Multiracial”)</w:t>
+      </w:r>
+    </w:p>
+    <w:p>
+      <w:pPr>
+        <w:pStyle w:val="ListParagraph"/>
+        <w:numPr>
+          <w:ilvl w:val="3"/>
+          <w:numId w:val="15"/>
+        </w:numPr>
+      </w:pPr>
+      <w:r>
+        <w:t>NULL otherwise</w:t>
+      </w:r>
+    </w:p>
+    <w:p>
+      <w:pPr>
+        <w:pStyle w:val="ListParagraph"/>
+        <w:numPr>
+          <w:ilvl w:val="1"/>
+          <w:numId w:val="15"/>
+        </w:numPr>
+      </w:pPr>
+      <w:proofErr w:type="spellStart"/>
+      <w:r>
+        <w:t>death_date</w:t>
+      </w:r>
+      <w:proofErr w:type="spellEnd"/>
+      <w:r>
+        <w:t xml:space="preserve"> (date)</w:t>
+      </w:r>
+    </w:p>
+    <w:p>
+      <w:pPr>
+        <w:pStyle w:val="ListParagraph"/>
+        <w:numPr>
+          <w:ilvl w:val="2"/>
+          <w:numId w:val="15"/>
+        </w:numPr>
+      </w:pPr>
+      <w:r>
+        <w:t xml:space="preserve">The first </w:t>
+      </w:r>
+      <w:proofErr w:type="spellStart"/>
+      <w:r>
+        <w:t>nonmissing</w:t>
+      </w:r>
+      <w:proofErr w:type="spellEnd"/>
+      <w:r>
+        <w:t xml:space="preserve"> among:</w:t>
+      </w:r>
+    </w:p>
+    <w:p>
+      <w:pPr>
+        <w:pStyle w:val="ListParagraph"/>
+        <w:numPr>
+          <w:ilvl w:val="3"/>
+          <w:numId w:val="15"/>
+        </w:numPr>
+      </w:pPr>
+      <w:proofErr w:type="spellStart"/>
+      <w:r>
+        <w:t>QHS_OUTCOMES_V.Patients.OhioDeathIndexDate</w:t>
+      </w:r>
+      <w:proofErr w:type="spellEnd"/>
+      <w:r>
+        <w:t xml:space="preserve">, </w:t>
+      </w:r>
+    </w:p>
+    <w:p>
+      <w:pPr>
+        <w:pStyle w:val="ListParagraph"/>
+        <w:numPr>
+          <w:ilvl w:val="3"/>
+          <w:numId w:val="15"/>
+        </w:numPr>
+      </w:pPr>
+      <w:proofErr w:type="spellStart"/>
+      <w:r>
+        <w:t>QHS_OUTCOMES_V.Patients.SocialSecurityDeathDate</w:t>
+      </w:r>
+      <w:proofErr w:type="spellEnd"/>
+    </w:p>
+    <w:p>
+      <w:pPr>
+        <w:pStyle w:val="ListParagraph"/>
+        <w:numPr>
+          <w:ilvl w:val="3"/>
+          <w:numId w:val="15"/>
+        </w:numPr>
+      </w:pPr>
+      <w:proofErr w:type="spellStart"/>
+      <w:r>
+        <w:t>QHS_OUTCOMES_V.Patients.DateOfDeath</w:t>
+      </w:r>
+      <w:proofErr w:type="spellEnd"/>
+    </w:p>
+    <w:p>
+      <w:pPr>
+        <w:pStyle w:val="ListParagraph"/>
+        <w:numPr>
+          <w:ilvl w:val="3"/>
+          <w:numId w:val="15"/>
+        </w:numPr>
+      </w:pPr>
+      <w:proofErr w:type="spellStart"/>
+      <w:r>
+        <w:t>DL_NEOCARE.ODI_CauseOfDeath.OhioDeathIndexDate</w:t>
+      </w:r>
+      <w:proofErr w:type="spellEnd"/>
+    </w:p>
+    <w:p>
+      <w:pPr>
+        <w:pStyle w:val="ListParagraph"/>
+        <w:numPr>
+          <w:ilvl w:val="2"/>
+          <w:numId w:val="15"/>
+        </w:numPr>
+      </w:pPr>
+      <w:r>
+        <w:t>Coerced to missing, however, if outside the range 1999-2017</w:t>
+      </w:r>
+    </w:p>
+    <w:p>
+      <w:pPr>
+        <w:pStyle w:val="ListParagraph"/>
+        <w:numPr>
+          <w:ilvl w:val="1"/>
+          <w:numId w:val="15"/>
+        </w:numPr>
+      </w:pPr>
+      <w:r>
+        <w:t>icd10cod (varchar 5)</w:t>
+      </w:r>
+    </w:p>
+    <w:p>
+      <w:pPr>
+        <w:pStyle w:val="ListParagraph"/>
+        <w:numPr>
+          <w:ilvl w:val="2"/>
+          <w:numId w:val="15"/>
+        </w:numPr>
+      </w:pPr>
+      <w:r>
+        <w:t xml:space="preserve">coerced to missing if </w:t>
+      </w:r>
+      <w:proofErr w:type="spellStart"/>
+      <w:r>
+        <w:t>death_date</w:t>
+      </w:r>
+      <w:proofErr w:type="spellEnd"/>
+      <w:r>
+        <w:t xml:space="preserve"> (above) was missing</w:t>
+      </w:r>
+    </w:p>
+    <w:p>
+      <w:pPr>
+        <w:pStyle w:val="ListParagraph"/>
+        <w:numPr>
+          <w:ilvl w:val="1"/>
+          <w:numId w:val="15"/>
+        </w:numPr>
+      </w:pPr>
+      <w:proofErr w:type="spellStart"/>
+      <w:r>
+        <w:t>cv_death</w:t>
+      </w:r>
+      <w:proofErr w:type="spellEnd"/>
+      <w:r>
+        <w:t xml:space="preserve"> (</w:t>
+      </w:r>
+      <w:proofErr w:type="spellStart"/>
+      <w:r>
+        <w:t>byteint</w:t>
+      </w:r>
+      <w:proofErr w:type="spellEnd"/>
+      <w:r>
+        <w:t>)</w:t>
+      </w:r>
+    </w:p>
+    <w:p>
+      <w:pPr>
+        <w:pStyle w:val="ListParagraph"/>
+        <w:numPr>
+          <w:ilvl w:val="2"/>
+          <w:numId w:val="15"/>
+        </w:numPr>
+      </w:pPr>
+      <w:r>
+        <w:t xml:space="preserve">coerced to missing if </w:t>
+      </w:r>
+      <w:proofErr w:type="spellStart"/>
+      <w:r>
+        <w:t>death_date</w:t>
+      </w:r>
+      <w:proofErr w:type="spellEnd"/>
+      <w:r>
+        <w:t xml:space="preserve"> (above) was missing</w:t>
+      </w:r>
+    </w:p>
+    <w:p>
+      <w:pPr>
+        <w:pStyle w:val="ListParagraph"/>
+        <w:numPr>
+          <w:ilvl w:val="1"/>
+          <w:numId w:val="15"/>
+        </w:numPr>
+      </w:pPr>
+      <w:proofErr w:type="spellStart"/>
+      <w:r>
+        <w:t>EntityAxisCodes</w:t>
+      </w:r>
+      <w:proofErr w:type="spellEnd"/>
+      <w:r>
+        <w:t xml:space="preserve"> (varchar 160)</w:t>
+      </w:r>
+    </w:p>
+    <w:p>
+      <w:pPr>
+        <w:pStyle w:val="ListParagraph"/>
+        <w:numPr>
+          <w:ilvl w:val="2"/>
+          <w:numId w:val="15"/>
+        </w:numPr>
+      </w:pPr>
+      <w:r>
+        <w:t xml:space="preserve">coerced to missing if </w:t>
+      </w:r>
+      <w:proofErr w:type="spellStart"/>
+      <w:r>
+        <w:t>death_date</w:t>
+      </w:r>
+      <w:proofErr w:type="spellEnd"/>
+      <w:r>
+        <w:t xml:space="preserve"> (above) was missing</w:t>
       </w:r>
     </w:p>
     <w:p>
@@ -57,23 +791,142 @@
         <w:pStyle w:val="ListParagraph"/>
         <w:numPr>
           <w:ilvl w:val="0"/>
-          <w:numId w:val="2"/>
-        </w:numPr>
-      </w:pPr>
-      <w:r>
-        <w:t>Cleaning of the variables RACE and ETHNICITY:</w:t>
-      </w:r>
-    </w:p>
-    <w:p>
-      <w:pPr>
-        <w:pStyle w:val="ListParagraph"/>
-        <w:numPr>
-          <w:ilvl w:val="1"/>
-          <w:numId w:val="2"/>
-        </w:numPr>
-      </w:pPr>
-      <w:r>
-        <w:t>Step 1</w:t>
+          <w:numId w:val="15"/>
+        </w:numPr>
+      </w:pPr>
+      <w:r>
+        <w:t>Notes:</w:t>
+      </w:r>
+    </w:p>
+    <w:p>
+      <w:pPr>
+        <w:pStyle w:val="ListParagraph"/>
+        <w:numPr>
+          <w:ilvl w:val="1"/>
+          <w:numId w:val="15"/>
+        </w:numPr>
+      </w:pPr>
+      <w:r>
+        <w:t xml:space="preserve">The table </w:t>
+      </w:r>
+      <w:proofErr w:type="spellStart"/>
+      <w:r>
+        <w:t>DL_NEOCARE.ODI_CauseOfDeath</w:t>
+      </w:r>
+      <w:proofErr w:type="spellEnd"/>
+      <w:r>
+        <w:t xml:space="preserve"> was used to supplement the sometimes incomplete death data in </w:t>
+      </w:r>
+      <w:proofErr w:type="spellStart"/>
+      <w:r>
+        <w:t>QHS</w:t>
+      </w:r>
+      <w:r>
+        <w:t>_OUTCOMES_V.Patients</w:t>
+      </w:r>
+      <w:proofErr w:type="spellEnd"/>
+      <w:r>
+        <w:t>.</w:t>
+      </w:r>
+    </w:p>
+    <w:p/>
+    <w:p>
+      <w:r>
+        <w:t>Code chunk “</w:t>
+      </w:r>
+      <w:proofErr w:type="spellStart"/>
+      <w:r>
+        <w:t>encs</w:t>
+      </w:r>
+      <w:proofErr w:type="spellEnd"/>
+      <w:r>
+        <w:t>”</w:t>
+      </w:r>
+    </w:p>
+    <w:p>
+      <w:pPr>
+        <w:pStyle w:val="ListParagraph"/>
+        <w:numPr>
+          <w:ilvl w:val="0"/>
+          <w:numId w:val="16"/>
+        </w:numPr>
+      </w:pPr>
+      <w:r>
+        <w:t xml:space="preserve">Creates DL_NEOCARE.CCF_COHORT_ENCOUNTERS_V on Teradata. In essence, this is DL_NEOCARE.STUDY_ID_KEY inner joined with </w:t>
+      </w:r>
+      <w:proofErr w:type="spellStart"/>
+      <w:r>
+        <w:t>QHS_OUTCOMES_V.Encounters</w:t>
+      </w:r>
+      <w:proofErr w:type="spellEnd"/>
+      <w:r>
+        <w:t xml:space="preserve"> on </w:t>
+      </w:r>
+      <w:proofErr w:type="spellStart"/>
+      <w:r>
+        <w:t>PatientID</w:t>
+      </w:r>
+      <w:proofErr w:type="spellEnd"/>
+      <w:r>
+        <w:t>.</w:t>
+      </w:r>
+    </w:p>
+    <w:p>
+      <w:pPr>
+        <w:pStyle w:val="ListParagraph"/>
+        <w:numPr>
+          <w:ilvl w:val="0"/>
+          <w:numId w:val="16"/>
+        </w:numPr>
+      </w:pPr>
+      <w:r>
+        <w:t>Columns:</w:t>
+      </w:r>
+    </w:p>
+    <w:p>
+      <w:pPr>
+        <w:pStyle w:val="ListParagraph"/>
+        <w:numPr>
+          <w:ilvl w:val="1"/>
+          <w:numId w:val="16"/>
+        </w:numPr>
+      </w:pPr>
+      <w:proofErr w:type="spellStart"/>
+      <w:r>
+        <w:t>study_id</w:t>
+      </w:r>
+      <w:proofErr w:type="spellEnd"/>
+      <w:r>
+        <w:t xml:space="preserve"> (integer)</w:t>
+      </w:r>
+    </w:p>
+    <w:p>
+      <w:pPr>
+        <w:pStyle w:val="ListParagraph"/>
+        <w:numPr>
+          <w:ilvl w:val="1"/>
+          <w:numId w:val="16"/>
+        </w:numPr>
+      </w:pPr>
+      <w:r>
+        <w:t>CONTACT_DATE (timestamp 3)</w:t>
+      </w:r>
+    </w:p>
+    <w:p>
+      <w:pPr>
+        <w:pStyle w:val="ListParagraph"/>
+        <w:numPr>
+          <w:ilvl w:val="1"/>
+          <w:numId w:val="16"/>
+        </w:numPr>
+      </w:pPr>
+      <w:proofErr w:type="spellStart"/>
+      <w:r>
+        <w:t>height_cm</w:t>
+      </w:r>
+      <w:proofErr w:type="spellEnd"/>
+      <w:r>
+        <w:t xml:space="preserve"> (number (40, 0))</w:t>
       </w:r>
     </w:p>
     <w:p>
@@ -81,11 +934,31 @@
         <w:pStyle w:val="ListParagraph"/>
         <w:numPr>
           <w:ilvl w:val="2"/>
-          <w:numId w:val="2"/>
-        </w:numPr>
-      </w:pPr>
-      <w:r>
-        <w:t>If RACE was missing and ETHNICITY = “Caucasian,” it was filled with “White”.</w:t>
+          <w:numId w:val="16"/>
+        </w:numPr>
+      </w:pPr>
+      <w:r>
+        <w:t>converted from text strings of the form e.g. 5</w:t>
+      </w:r>
+      <w:r>
+        <w:t>' 4"</w:t>
+      </w:r>
+    </w:p>
+    <w:p>
+      <w:pPr>
+        <w:pStyle w:val="ListParagraph"/>
+        <w:numPr>
+          <w:ilvl w:val="1"/>
+          <w:numId w:val="16"/>
+        </w:numPr>
+      </w:pPr>
+      <w:proofErr w:type="spellStart"/>
+      <w:r>
+        <w:t>weight_kg</w:t>
+      </w:r>
+      <w:proofErr w:type="spellEnd"/>
+      <w:r>
+        <w:t xml:space="preserve"> (float)</w:t>
       </w:r>
     </w:p>
     <w:p>
@@ -93,11 +966,284 @@
         <w:pStyle w:val="ListParagraph"/>
         <w:numPr>
           <w:ilvl w:val="2"/>
-          <w:numId w:val="2"/>
-        </w:numPr>
-      </w:pPr>
-      <w:r>
-        <w:t>If RACE was missing and ETHNICITY = “African American”, it was filled with “Black/African American”.</w:t>
+          <w:numId w:val="16"/>
+        </w:numPr>
+      </w:pPr>
+      <w:r>
+        <w:t>converted from weight in ounces</w:t>
+      </w:r>
+    </w:p>
+    <w:p>
+      <w:pPr>
+        <w:pStyle w:val="ListParagraph"/>
+        <w:numPr>
+          <w:ilvl w:val="1"/>
+          <w:numId w:val="16"/>
+        </w:numPr>
+      </w:pPr>
+      <w:proofErr w:type="spellStart"/>
+      <w:r>
+        <w:t>bmi</w:t>
+      </w:r>
+      <w:proofErr w:type="spellEnd"/>
+      <w:r>
+        <w:t xml:space="preserve"> (decimal (9, 2))</w:t>
+      </w:r>
+    </w:p>
+    <w:p>
+      <w:pPr>
+        <w:pStyle w:val="ListParagraph"/>
+        <w:numPr>
+          <w:ilvl w:val="1"/>
+          <w:numId w:val="16"/>
+        </w:numPr>
+      </w:pPr>
+      <w:proofErr w:type="spellStart"/>
+      <w:r>
+        <w:t>sbp</w:t>
+      </w:r>
+      <w:proofErr w:type="spellEnd"/>
+      <w:r>
+        <w:t xml:space="preserve"> (float)</w:t>
+      </w:r>
+    </w:p>
+    <w:p>
+      <w:pPr>
+        <w:pStyle w:val="ListParagraph"/>
+        <w:numPr>
+          <w:ilvl w:val="1"/>
+          <w:numId w:val="16"/>
+        </w:numPr>
+      </w:pPr>
+      <w:proofErr w:type="spellStart"/>
+      <w:r>
+        <w:t>dbp</w:t>
+      </w:r>
+      <w:proofErr w:type="spellEnd"/>
+      <w:r>
+        <w:t xml:space="preserve"> (float)</w:t>
+      </w:r>
+    </w:p>
+    <w:p>
+      <w:pPr>
+        <w:pStyle w:val="ListParagraph"/>
+        <w:numPr>
+          <w:ilvl w:val="0"/>
+          <w:numId w:val="16"/>
+        </w:numPr>
+      </w:pPr>
+      <w:r>
+        <w:t>Inclusion</w:t>
+      </w:r>
+    </w:p>
+    <w:p>
+      <w:pPr>
+        <w:pStyle w:val="ListParagraph"/>
+        <w:numPr>
+          <w:ilvl w:val="1"/>
+          <w:numId w:val="16"/>
+        </w:numPr>
+      </w:pPr>
+      <w:r>
+        <w:t xml:space="preserve">Encounters included if </w:t>
+      </w:r>
+      <w:proofErr w:type="spellStart"/>
+      <w:r>
+        <w:t>AppointmentStatus</w:t>
+      </w:r>
+      <w:proofErr w:type="spellEnd"/>
+      <w:r>
+        <w:t xml:space="preserve"> was C1548411 (“Completed”) or C1706079 (“Arrived”) and if </w:t>
+      </w:r>
+      <w:proofErr w:type="spellStart"/>
+      <w:r>
+        <w:t>CancelationReason</w:t>
+      </w:r>
+      <w:proofErr w:type="spellEnd"/>
+      <w:r>
+        <w:t xml:space="preserve"> was NULL.</w:t>
+      </w:r>
+    </w:p>
+    <w:p>
+      <w:pPr>
+        <w:pStyle w:val="ListParagraph"/>
+        <w:numPr>
+          <w:ilvl w:val="1"/>
+          <w:numId w:val="16"/>
+        </w:numPr>
+      </w:pPr>
+      <w:r>
+        <w:t>Excluded if not during 1999-2017</w:t>
+      </w:r>
+    </w:p>
+    <w:p/>
+    <w:p>
+      <w:r>
+        <w:t>Section “Height, Weight, and Blood Pressure”</w:t>
+      </w:r>
+    </w:p>
+    <w:p>
+      <w:pPr>
+        <w:pStyle w:val="ListParagraph"/>
+        <w:numPr>
+          <w:ilvl w:val="0"/>
+          <w:numId w:val="27"/>
+        </w:numPr>
+      </w:pPr>
+      <w:r>
+        <w:lastRenderedPageBreak/>
+        <w:t>Left unfinished.</w:t>
+      </w:r>
+    </w:p>
+    <w:p>
+      <w:pPr>
+        <w:pStyle w:val="ListParagraph"/>
+        <w:numPr>
+          <w:ilvl w:val="0"/>
+          <w:numId w:val="27"/>
+        </w:numPr>
+      </w:pPr>
+      <w:r>
+        <w:t xml:space="preserve">The idea is to incorporate height, weight, and blood pressure from </w:t>
+      </w:r>
+      <w:proofErr w:type="spellStart"/>
+      <w:r>
+        <w:t>QHS_OUTCOMES_V.Flowsheets</w:t>
+      </w:r>
+      <w:proofErr w:type="spellEnd"/>
+      <w:r>
+        <w:t>.</w:t>
+      </w:r>
+    </w:p>
+    <w:p>
+      <w:pPr>
+        <w:pStyle w:val="ListParagraph"/>
+        <w:numPr>
+          <w:ilvl w:val="0"/>
+          <w:numId w:val="27"/>
+        </w:numPr>
+      </w:pPr>
+      <w:r>
+        <w:t>For even more height/weight/bp data, develop this.</w:t>
+      </w:r>
+    </w:p>
+    <w:p/>
+    <w:p>
+      <w:r>
+        <w:t>Diagnoses section</w:t>
+      </w:r>
+    </w:p>
+    <w:p>
+      <w:pPr>
+        <w:pStyle w:val="ListParagraph"/>
+        <w:numPr>
+          <w:ilvl w:val="0"/>
+          <w:numId w:val="17"/>
+        </w:numPr>
+      </w:pPr>
+      <w:r>
+        <w:t xml:space="preserve">The code chunk </w:t>
+      </w:r>
+      <w:proofErr w:type="spellStart"/>
+      <w:r>
+        <w:t>icd_range_to_single_keys</w:t>
+      </w:r>
+      <w:proofErr w:type="spellEnd"/>
+      <w:r>
+        <w:t xml:space="preserve"> produces SQL code used in the </w:t>
+      </w:r>
+      <w:proofErr w:type="spellStart"/>
+      <w:r>
+        <w:t>diags</w:t>
+      </w:r>
+      <w:proofErr w:type="spellEnd"/>
+      <w:r>
+        <w:t xml:space="preserve"> code chunk (see below. It uses </w:t>
+      </w:r>
+      <w:proofErr w:type="spellStart"/>
+      <w:r>
+        <w:t>QHS_UMLS_V.Atoms</w:t>
+      </w:r>
+      <w:proofErr w:type="spellEnd"/>
+      <w:r>
+        <w:t xml:space="preserve"> to find the most preferable </w:t>
+      </w:r>
+      <w:r>
+        <w:rPr>
+          <w:i/>
+        </w:rPr>
+        <w:t>single-code</w:t>
+      </w:r>
+      <w:r>
+        <w:t xml:space="preserve"> mapping from </w:t>
+      </w:r>
+      <w:proofErr w:type="spellStart"/>
+      <w:r>
+        <w:t>ConceptID</w:t>
+      </w:r>
+      <w:proofErr w:type="spellEnd"/>
+      <w:r>
+        <w:t xml:space="preserve"> to ICD code when the most preferable mapping is a hyphenated range of codes.</w:t>
+      </w:r>
+    </w:p>
+    <w:p>
+      <w:pPr>
+        <w:pStyle w:val="ListParagraph"/>
+        <w:numPr>
+          <w:ilvl w:val="0"/>
+          <w:numId w:val="17"/>
+        </w:numPr>
+      </w:pPr>
+      <w:r>
+        <w:t>Code chunk “</w:t>
+      </w:r>
+      <w:proofErr w:type="spellStart"/>
+      <w:r>
+        <w:t>diags</w:t>
+      </w:r>
+      <w:proofErr w:type="spellEnd"/>
+      <w:r>
+        <w:t>”.</w:t>
+      </w:r>
+    </w:p>
+    <w:p>
+      <w:pPr>
+        <w:pStyle w:val="ListParagraph"/>
+        <w:numPr>
+          <w:ilvl w:val="1"/>
+          <w:numId w:val="17"/>
+        </w:numPr>
+      </w:pPr>
+      <w:r>
+        <w:t xml:space="preserve">Creates DL_NEOCARE.CCF_COHORT_DIAGNOSES_V. In essence, this is DL_NEOCARE.STUDY_ID_KEY inner joined with </w:t>
+      </w:r>
+      <w:proofErr w:type="spellStart"/>
+      <w:r>
+        <w:t>QHS_OUTCOMES_V.Diagnoses</w:t>
+      </w:r>
+      <w:proofErr w:type="spellEnd"/>
+      <w:r>
+        <w:t xml:space="preserve"> on </w:t>
+      </w:r>
+      <w:proofErr w:type="spellStart"/>
+      <w:r>
+        <w:t>PatientID</w:t>
+      </w:r>
+      <w:proofErr w:type="spellEnd"/>
+      <w:r>
+        <w:t>.</w:t>
+      </w:r>
+    </w:p>
+    <w:p>
+      <w:pPr>
+        <w:pStyle w:val="ListParagraph"/>
+        <w:numPr>
+          <w:ilvl w:val="1"/>
+          <w:numId w:val="17"/>
+        </w:numPr>
+      </w:pPr>
+      <w:r>
+        <w:t>Columns</w:t>
       </w:r>
     </w:p>
     <w:p>
@@ -105,11 +1251,16 @@
         <w:pStyle w:val="ListParagraph"/>
         <w:numPr>
           <w:ilvl w:val="2"/>
-          <w:numId w:val="2"/>
-        </w:numPr>
-      </w:pPr>
-      <w:r>
-        <w:t>If RACE was “Black”, it was changed to “Black/African American”.</w:t>
+          <w:numId w:val="17"/>
+        </w:numPr>
+      </w:pPr>
+      <w:proofErr w:type="spellStart"/>
+      <w:r>
+        <w:t>study_id</w:t>
+      </w:r>
+      <w:proofErr w:type="spellEnd"/>
+      <w:r>
+        <w:t xml:space="preserve"> (integer)</w:t>
       </w:r>
     </w:p>
     <w:p>
@@ -117,11 +1268,16 @@
         <w:pStyle w:val="ListParagraph"/>
         <w:numPr>
           <w:ilvl w:val="2"/>
-          <w:numId w:val="2"/>
-        </w:numPr>
-      </w:pPr>
-      <w:r>
-        <w:t>If RACE = “Hispanic/Latino” and ETHNICITY = “Not Hispanic”, ETHNICITY was changed to missing.</w:t>
+          <w:numId w:val="17"/>
+        </w:numPr>
+      </w:pPr>
+      <w:proofErr w:type="spellStart"/>
+      <w:r>
+        <w:t>diag_date</w:t>
+      </w:r>
+      <w:proofErr w:type="spellEnd"/>
+      <w:r>
+        <w:t xml:space="preserve"> (timestamp 3)</w:t>
       </w:r>
     </w:p>
     <w:p>
@@ -129,23 +1285,16 @@
         <w:pStyle w:val="ListParagraph"/>
         <w:numPr>
           <w:ilvl w:val="2"/>
-          <w:numId w:val="2"/>
-        </w:numPr>
-      </w:pPr>
-      <w:r>
-        <w:t>If RACE = “Hispanic/Latino” and ETHNICITY was either missing or equal to something other than “Not Hispanic”, ETHNICITY was changed to “Hispanic or Latino”.</w:t>
-      </w:r>
-    </w:p>
-    <w:p>
-      <w:pPr>
-        <w:pStyle w:val="ListParagraph"/>
-        <w:numPr>
-          <w:ilvl w:val="1"/>
-          <w:numId w:val="2"/>
-        </w:numPr>
-      </w:pPr>
-      <w:r>
-        <w:t>Step 2</w:t>
+          <w:numId w:val="17"/>
+        </w:numPr>
+      </w:pPr>
+      <w:proofErr w:type="spellStart"/>
+      <w:r>
+        <w:t>ConceptID</w:t>
+      </w:r>
+      <w:proofErr w:type="spellEnd"/>
+      <w:r>
+        <w:t xml:space="preserve"> (character 8)</w:t>
       </w:r>
     </w:p>
     <w:p>
@@ -153,11 +1302,40 @@
         <w:pStyle w:val="ListParagraph"/>
         <w:numPr>
           <w:ilvl w:val="2"/>
-          <w:numId w:val="2"/>
-        </w:numPr>
-      </w:pPr>
-      <w:r>
-        <w:t>If RACE = “Hispanic/Latino”, it was changed to missing.</w:t>
+          <w:numId w:val="17"/>
+        </w:numPr>
+      </w:pPr>
+      <w:r>
+        <w:t>icd9 (varchar 100)</w:t>
+      </w:r>
+    </w:p>
+    <w:p>
+      <w:pPr>
+        <w:pStyle w:val="ListParagraph"/>
+        <w:numPr>
+          <w:ilvl w:val="3"/>
+          <w:numId w:val="17"/>
+        </w:numPr>
+      </w:pPr>
+      <w:r>
+        <w:t xml:space="preserve">When original QHS_OUTCOMES_V.ICD9Code was a range, it was recoded to a corresponding single code when possible, based on the value of </w:t>
+      </w:r>
+      <w:proofErr w:type="spellStart"/>
+      <w:r>
+        <w:t>ConceptID</w:t>
+      </w:r>
+      <w:proofErr w:type="spellEnd"/>
+    </w:p>
+    <w:p>
+      <w:pPr>
+        <w:pStyle w:val="ListParagraph"/>
+        <w:numPr>
+          <w:ilvl w:val="3"/>
+          <w:numId w:val="17"/>
+        </w:numPr>
+      </w:pPr>
+      <w:r>
+        <w:t>Therefore, be aware that there may be hyphenated ranges</w:t>
       </w:r>
     </w:p>
     <w:p>
@@ -165,11 +1343,120 @@
         <w:pStyle w:val="ListParagraph"/>
         <w:numPr>
           <w:ilvl w:val="2"/>
-          <w:numId w:val="2"/>
-        </w:numPr>
-      </w:pPr>
-      <w:r>
-        <w:t>If RACE = “Asian/Pacific Islander” or “Native Hawaiian/Other Pacific Islander”, it was changed to “Native Hawaiian/Other Pacific Islander”.</w:t>
+          <w:numId w:val="17"/>
+        </w:numPr>
+      </w:pPr>
+      <w:r>
+        <w:t>icd10 (varchar 100)</w:t>
+      </w:r>
+    </w:p>
+    <w:p>
+      <w:pPr>
+        <w:pStyle w:val="ListParagraph"/>
+        <w:numPr>
+          <w:ilvl w:val="3"/>
+          <w:numId w:val="17"/>
+        </w:numPr>
+      </w:pPr>
+      <w:r>
+        <w:t xml:space="preserve">When original QHS_OUTCOMES_V.ICD10Code was a range, it was recoded to a corresponding single code when possible, based on the value of </w:t>
+      </w:r>
+      <w:proofErr w:type="spellStart"/>
+      <w:r>
+        <w:t>ConceptID</w:t>
+      </w:r>
+      <w:proofErr w:type="spellEnd"/>
+    </w:p>
+    <w:p>
+      <w:pPr>
+        <w:pStyle w:val="ListParagraph"/>
+        <w:numPr>
+          <w:ilvl w:val="1"/>
+          <w:numId w:val="17"/>
+        </w:numPr>
+      </w:pPr>
+      <w:r>
+        <w:t xml:space="preserve">Diagnoses excluded if not in the range 1999-2017. </w:t>
+      </w:r>
+      <w:proofErr w:type="spellStart"/>
+      <w:r>
+        <w:t>Diagnosis_date</w:t>
+      </w:r>
+      <w:proofErr w:type="spellEnd"/>
+      <w:r>
+        <w:t xml:space="preserve"> used unless missing, and in that case contact date was used.</w:t>
+      </w:r>
+    </w:p>
+    <w:p>
+      <w:pPr>
+        <w:pStyle w:val="ListParagraph"/>
+        <w:numPr>
+          <w:ilvl w:val="1"/>
+          <w:numId w:val="17"/>
+        </w:numPr>
+      </w:pPr>
+      <w:r>
+        <w:t xml:space="preserve">Where possible, ICD codes that were coded as ranges were recoded to corresponding single codes. This was accomplished using the code generated by the code chunk </w:t>
+      </w:r>
+      <w:proofErr w:type="spellStart"/>
+      <w:r>
+        <w:t>icd_range_to_single_keys</w:t>
+      </w:r>
+      <w:proofErr w:type="spellEnd"/>
+      <w:r>
+        <w:t xml:space="preserve"> (see above)</w:t>
+      </w:r>
+    </w:p>
+    <w:p>
+      <w:pPr>
+        <w:pStyle w:val="ListParagraph"/>
+        <w:numPr>
+          <w:ilvl w:val="0"/>
+          <w:numId w:val="17"/>
+        </w:numPr>
+      </w:pPr>
+      <w:proofErr w:type="spellStart"/>
+      <w:r>
+        <w:t>Elixhauser</w:t>
+      </w:r>
+      <w:proofErr w:type="spellEnd"/>
+      <w:r>
+        <w:t xml:space="preserve"> subsection</w:t>
+      </w:r>
+    </w:p>
+    <w:p>
+      <w:pPr>
+        <w:pStyle w:val="ListParagraph"/>
+        <w:numPr>
+          <w:ilvl w:val="1"/>
+          <w:numId w:val="17"/>
+        </w:numPr>
+      </w:pPr>
+      <w:r>
+        <w:t>Creates DL_NEOCARE.CCF_COHORT_ELIX_V</w:t>
+      </w:r>
+      <w:r>
+        <w:t xml:space="preserve">, a shortcut to all </w:t>
+      </w:r>
+      <w:proofErr w:type="spellStart"/>
+      <w:r>
+        <w:t>Elixhauser</w:t>
+      </w:r>
+      <w:proofErr w:type="spellEnd"/>
+      <w:r>
+        <w:t xml:space="preserve"> diagnoses (based on both ICD9 and ICD10) found in CCF_COHORT_DIAGNOSES_V.</w:t>
+      </w:r>
+    </w:p>
+    <w:p>
+      <w:pPr>
+        <w:pStyle w:val="ListParagraph"/>
+        <w:numPr>
+          <w:ilvl w:val="1"/>
+          <w:numId w:val="17"/>
+        </w:numPr>
+      </w:pPr>
+      <w:r>
+        <w:t>Columns:</w:t>
       </w:r>
     </w:p>
     <w:p>
@@ -177,17 +1464,456 @@
         <w:pStyle w:val="ListParagraph"/>
         <w:numPr>
           <w:ilvl w:val="2"/>
-          <w:numId w:val="2"/>
-        </w:numPr>
-      </w:pPr>
-      <w:r>
-        <w:t>If ETHNICITY = “Caucasian” or “African American” it was changed to missing.</w:t>
+          <w:numId w:val="17"/>
+        </w:numPr>
+      </w:pPr>
+      <w:proofErr w:type="spellStart"/>
+      <w:r>
+        <w:t>study_id</w:t>
+      </w:r>
+      <w:proofErr w:type="spellEnd"/>
+      <w:r>
+        <w:t xml:space="preserve"> (integer)</w:t>
+      </w:r>
+    </w:p>
+    <w:p>
+      <w:pPr>
+        <w:pStyle w:val="ListParagraph"/>
+        <w:numPr>
+          <w:ilvl w:val="2"/>
+          <w:numId w:val="17"/>
+        </w:numPr>
+      </w:pPr>
+      <w:proofErr w:type="spellStart"/>
+      <w:r>
+        <w:t>diag_date</w:t>
+      </w:r>
+      <w:proofErr w:type="spellEnd"/>
+      <w:r>
+        <w:t xml:space="preserve"> (timestamp 3)</w:t>
+      </w:r>
+    </w:p>
+    <w:p>
+      <w:pPr>
+        <w:pStyle w:val="ListParagraph"/>
+        <w:numPr>
+          <w:ilvl w:val="2"/>
+          <w:numId w:val="17"/>
+        </w:numPr>
+      </w:pPr>
+      <w:proofErr w:type="spellStart"/>
+      <w:r>
+        <w:t>elix</w:t>
+      </w:r>
+      <w:proofErr w:type="spellEnd"/>
+      <w:r>
+        <w:t xml:space="preserve"> (varchar 12)</w:t>
+      </w:r>
+    </w:p>
+    <w:p>
+      <w:pPr>
+        <w:pStyle w:val="ListParagraph"/>
+        <w:numPr>
+          <w:ilvl w:val="1"/>
+          <w:numId w:val="17"/>
+        </w:numPr>
+      </w:pPr>
+      <w:r>
+        <w:t xml:space="preserve">joins DL_NEOCARE.CCF_COHORT_DIAGNOSES_V (see above) to the </w:t>
+      </w:r>
+      <w:proofErr w:type="spellStart"/>
+      <w:r>
+        <w:t>icd</w:t>
+      </w:r>
+      <w:proofErr w:type="spellEnd"/>
+      <w:r>
+        <w:t>-to-</w:t>
+      </w:r>
+      <w:proofErr w:type="spellStart"/>
+      <w:r>
+        <w:t>elixhauser</w:t>
+      </w:r>
+      <w:proofErr w:type="spellEnd"/>
+      <w:r>
+        <w:t xml:space="preserve"> key tables created in /proj/DaltonLab/projects/neocare/p0013/progs/icd_elix_key_table_creation.R</w:t>
+      </w:r>
+    </w:p>
+    <w:p>
+      <w:pPr>
+        <w:pStyle w:val="ListParagraph"/>
+        <w:numPr>
+          <w:ilvl w:val="1"/>
+          <w:numId w:val="17"/>
+        </w:numPr>
+      </w:pPr>
+      <w:r>
+        <w:t xml:space="preserve">Converts all ICD9 codes to </w:t>
+      </w:r>
+      <w:proofErr w:type="spellStart"/>
+      <w:r>
+        <w:t>Elixhauser</w:t>
+      </w:r>
+      <w:proofErr w:type="spellEnd"/>
+      <w:r>
+        <w:t xml:space="preserve">, then converts all ICD10 codes to </w:t>
+      </w:r>
+      <w:proofErr w:type="spellStart"/>
+      <w:r>
+        <w:t>Elixhauser</w:t>
+      </w:r>
+      <w:proofErr w:type="spellEnd"/>
+      <w:r>
+        <w:t>, then performs UNION, keeping unique combinations</w:t>
+      </w:r>
+    </w:p>
+    <w:p>
+      <w:pPr>
+        <w:pStyle w:val="ListParagraph"/>
+        <w:numPr>
+          <w:ilvl w:val="0"/>
+          <w:numId w:val="17"/>
+        </w:numPr>
+      </w:pPr>
+      <w:r>
+        <w:lastRenderedPageBreak/>
+        <w:t>CCS subsection</w:t>
+      </w:r>
+    </w:p>
+    <w:p>
+      <w:pPr>
+        <w:pStyle w:val="ListParagraph"/>
+        <w:numPr>
+          <w:ilvl w:val="1"/>
+          <w:numId w:val="17"/>
+        </w:numPr>
+      </w:pPr>
+      <w:r>
+        <w:t>Creates DL_NEOCARE.CCF_COHORT_CCS_DIAGNOSES_V</w:t>
+      </w:r>
+    </w:p>
+    <w:p>
+      <w:pPr>
+        <w:pStyle w:val="ListParagraph"/>
+        <w:numPr>
+          <w:ilvl w:val="1"/>
+          <w:numId w:val="17"/>
+        </w:numPr>
+      </w:pPr>
+      <w:r>
+        <w:t>Columns</w:t>
+      </w:r>
+    </w:p>
+    <w:p>
+      <w:pPr>
+        <w:pStyle w:val="ListParagraph"/>
+        <w:numPr>
+          <w:ilvl w:val="2"/>
+          <w:numId w:val="17"/>
+        </w:numPr>
+      </w:pPr>
+      <w:proofErr w:type="spellStart"/>
+      <w:r>
+        <w:t>study_id</w:t>
+      </w:r>
+      <w:proofErr w:type="spellEnd"/>
+      <w:r>
+        <w:t xml:space="preserve"> (integer)</w:t>
+      </w:r>
+    </w:p>
+    <w:p>
+      <w:pPr>
+        <w:pStyle w:val="ListParagraph"/>
+        <w:numPr>
+          <w:ilvl w:val="2"/>
+          <w:numId w:val="17"/>
+        </w:numPr>
+      </w:pPr>
+      <w:proofErr w:type="spellStart"/>
+      <w:r>
+        <w:t>diag_date</w:t>
+      </w:r>
+      <w:proofErr w:type="spellEnd"/>
+      <w:r>
+        <w:t xml:space="preserve"> (timestamp 3)</w:t>
+      </w:r>
+    </w:p>
+    <w:p>
+      <w:pPr>
+        <w:pStyle w:val="ListParagraph"/>
+        <w:numPr>
+          <w:ilvl w:val="2"/>
+          <w:numId w:val="17"/>
+        </w:numPr>
+      </w:pPr>
+      <w:r>
+        <w:t>ccs (integer)</w:t>
+      </w:r>
+    </w:p>
+    <w:p>
+      <w:pPr>
+        <w:pStyle w:val="ListParagraph"/>
+        <w:numPr>
+          <w:ilvl w:val="1"/>
+          <w:numId w:val="17"/>
+        </w:numPr>
+      </w:pPr>
+      <w:r>
+        <w:t xml:space="preserve">joins DL_NEOCARE.CCF_COHORT_DIAGNOSES_V (see above) to the </w:t>
+      </w:r>
+      <w:proofErr w:type="spellStart"/>
+      <w:r>
+        <w:t>icd</w:t>
+      </w:r>
+      <w:proofErr w:type="spellEnd"/>
+      <w:r>
+        <w:t>-to-ccs key tables created in /proj/DaltonLab/projects/neocare/p0013/progs/icd_ccs_key_table_creation.R</w:t>
+      </w:r>
+    </w:p>
+    <w:p>
+      <w:pPr>
+        <w:pStyle w:val="ListParagraph"/>
+        <w:numPr>
+          <w:ilvl w:val="1"/>
+          <w:numId w:val="17"/>
+        </w:numPr>
+      </w:pPr>
+      <w:r>
+        <w:t>Converts all ICD9 codes to CCS, then converts all ICD10 codes to CCS, then performs UNION, keeping unique combinations</w:t>
+      </w:r>
+    </w:p>
+    <w:p>
+      <w:r>
+        <w:t xml:space="preserve"> </w:t>
+      </w:r>
+    </w:p>
+    <w:p>
+      <w:r>
+        <w:t>Procedures section</w:t>
+      </w:r>
+    </w:p>
+    <w:p>
+      <w:pPr>
+        <w:pStyle w:val="ListParagraph"/>
+        <w:numPr>
+          <w:ilvl w:val="0"/>
+          <w:numId w:val="18"/>
+        </w:numPr>
+      </w:pPr>
+      <w:r>
+        <w:t xml:space="preserve">CPT-to-CCS crosswalk downloaded from </w:t>
+      </w:r>
+      <w:hyperlink r:id="rId6" w:history="1">
+        <w:r>
+          <w:rPr>
+            <w:rStyle w:val="Hyperlink"/>
+          </w:rPr>
+          <w:t>https://www.hcup-us.ahrq.gov/toolssoftware/ccs_svcsproc/ccscpt_downloading.jsp</w:t>
+        </w:r>
+      </w:hyperlink>
+      <w:r>
+        <w:t xml:space="preserve"> and uploaded to Teradata as </w:t>
+      </w:r>
+      <w:proofErr w:type="spellStart"/>
+      <w:r>
+        <w:t>DL_NEOCARE.procedure_cpt_to_ccs_key</w:t>
+      </w:r>
+      <w:proofErr w:type="spellEnd"/>
+      <w:r>
+        <w:t>. This was joined with each source table so that CCS classifications would be at hand.</w:t>
+      </w:r>
+    </w:p>
+    <w:p>
+      <w:pPr>
+        <w:pStyle w:val="ListParagraph"/>
+        <w:numPr>
+          <w:ilvl w:val="0"/>
+          <w:numId w:val="18"/>
+        </w:numPr>
+      </w:pPr>
+      <w:r>
+        <w:t>Creates DL_NEOCARE.CCF_COHORT_PROCEDURES_V.</w:t>
+      </w:r>
+    </w:p>
+    <w:p>
+      <w:pPr>
+        <w:pStyle w:val="ListParagraph"/>
+        <w:numPr>
+          <w:ilvl w:val="1"/>
+          <w:numId w:val="18"/>
+        </w:numPr>
+      </w:pPr>
+      <w:r>
+        <w:t xml:space="preserve">In essence, this is </w:t>
+      </w:r>
+      <w:proofErr w:type="spellStart"/>
+      <w:r>
+        <w:t>QHS_OUTCOMES_V.Procedures</w:t>
+      </w:r>
+      <w:proofErr w:type="spellEnd"/>
+      <w:r>
+        <w:t xml:space="preserve"> </w:t>
+      </w:r>
+      <w:proofErr w:type="spellStart"/>
+      <w:r>
+        <w:t>UNIONed</w:t>
+      </w:r>
+      <w:proofErr w:type="spellEnd"/>
+      <w:r>
+        <w:t xml:space="preserve"> with </w:t>
+      </w:r>
+      <w:proofErr w:type="spellStart"/>
+      <w:r>
+        <w:t>QHS_OUTCOMES_V.Surgeries</w:t>
+      </w:r>
+      <w:proofErr w:type="spellEnd"/>
+      <w:r>
+        <w:t xml:space="preserve"> and inner joined with DL_NEOCARE.STUDY_ID_KEY, then full outer joined with </w:t>
+      </w:r>
+      <w:proofErr w:type="spellStart"/>
+      <w:r>
+        <w:t>QHS_OUTCOMES_V.SurgicalHistory</w:t>
+      </w:r>
+      <w:proofErr w:type="spellEnd"/>
+      <w:r>
+        <w:t>. The latter’s data never superseded any of the former’s data; it only acted as a supplement.</w:t>
+      </w:r>
+    </w:p>
+    <w:p>
+      <w:pPr>
+        <w:pStyle w:val="ListParagraph"/>
+        <w:numPr>
+          <w:ilvl w:val="1"/>
+          <w:numId w:val="18"/>
+        </w:numPr>
+      </w:pPr>
+      <w:r>
+        <w:t>Columns:</w:t>
+      </w:r>
+    </w:p>
+    <w:p>
+      <w:pPr>
+        <w:pStyle w:val="ListParagraph"/>
+        <w:numPr>
+          <w:ilvl w:val="2"/>
+          <w:numId w:val="18"/>
+        </w:numPr>
+      </w:pPr>
+      <w:proofErr w:type="spellStart"/>
+      <w:r>
+        <w:t>study_id</w:t>
+      </w:r>
+      <w:proofErr w:type="spellEnd"/>
+      <w:r>
+        <w:t xml:space="preserve"> (integer)</w:t>
+      </w:r>
+    </w:p>
+    <w:p>
+      <w:pPr>
+        <w:pStyle w:val="ListParagraph"/>
+        <w:numPr>
+          <w:ilvl w:val="2"/>
+          <w:numId w:val="18"/>
+        </w:numPr>
+      </w:pPr>
+      <w:proofErr w:type="spellStart"/>
+      <w:r>
+        <w:t>proc_date</w:t>
+      </w:r>
+      <w:proofErr w:type="spellEnd"/>
+      <w:r>
+        <w:t xml:space="preserve"> (timestamp 3)</w:t>
+      </w:r>
+    </w:p>
+    <w:p>
+      <w:pPr>
+        <w:pStyle w:val="ListParagraph"/>
+        <w:numPr>
+          <w:ilvl w:val="2"/>
+          <w:numId w:val="18"/>
+        </w:numPr>
+      </w:pPr>
+      <w:proofErr w:type="spellStart"/>
+      <w:r>
+        <w:t>ConceptID</w:t>
+      </w:r>
+      <w:proofErr w:type="spellEnd"/>
+      <w:r>
+        <w:t xml:space="preserve"> (character 8)</w:t>
+      </w:r>
+    </w:p>
+    <w:p>
+      <w:pPr>
+        <w:pStyle w:val="ListParagraph"/>
+        <w:numPr>
+          <w:ilvl w:val="2"/>
+          <w:numId w:val="18"/>
+        </w:numPr>
+      </w:pPr>
+      <w:proofErr w:type="spellStart"/>
+      <w:r>
+        <w:t>cpt</w:t>
+      </w:r>
+      <w:proofErr w:type="spellEnd"/>
+      <w:r>
+        <w:t xml:space="preserve"> (varchar 100)</w:t>
+      </w:r>
+    </w:p>
+    <w:p>
+      <w:pPr>
+        <w:pStyle w:val="ListParagraph"/>
+        <w:numPr>
+          <w:ilvl w:val="2"/>
+          <w:numId w:val="18"/>
+        </w:numPr>
+      </w:pPr>
+      <w:r>
+        <w:t>CCS (</w:t>
+      </w:r>
+      <w:proofErr w:type="spellStart"/>
+      <w:r>
+        <w:t>smallint</w:t>
+      </w:r>
+      <w:proofErr w:type="spellEnd"/>
+      <w:r>
+        <w:t>)</w:t>
+      </w:r>
+    </w:p>
+    <w:p>
+      <w:pPr>
+        <w:pStyle w:val="ListParagraph"/>
+        <w:numPr>
+          <w:ilvl w:val="1"/>
+          <w:numId w:val="18"/>
+        </w:numPr>
+      </w:pPr>
+      <w:r>
+        <w:t xml:space="preserve">Included if </w:t>
+      </w:r>
+      <w:proofErr w:type="spellStart"/>
+      <w:r>
+        <w:t>proc_date</w:t>
+      </w:r>
+      <w:proofErr w:type="spellEnd"/>
+      <w:r>
+        <w:t xml:space="preserve"> was in 1999-2017</w:t>
+      </w:r>
+    </w:p>
+    <w:p>
+      <w:pPr>
+        <w:pStyle w:val="ListParagraph"/>
+        <w:numPr>
+          <w:ilvl w:val="0"/>
+          <w:numId w:val="18"/>
+        </w:numPr>
+      </w:pPr>
+      <w:r>
+        <w:t>The section “Non CPT match analysis” is an exploration of ways to categorize procedures with CCS codes when they don’t have CPT codes. Largely unsuccessful.</w:t>
       </w:r>
     </w:p>
     <w:p/>
     <w:p>
       <w:r>
-        <w:t>Code chunk “encs”</w:t>
+        <w:t>Medication section</w:t>
       </w:r>
     </w:p>
     <w:p>
@@ -195,11 +1921,11 @@
         <w:pStyle w:val="ListParagraph"/>
         <w:numPr>
           <w:ilvl w:val="0"/>
-          <w:numId w:val="3"/>
-        </w:numPr>
-      </w:pPr>
-      <w:r>
-        <w:t>Creates DL_NEOCARE.CCF_COHORT_ENCOUNTERS_V on Teradata.</w:t>
+          <w:numId w:val="19"/>
+        </w:numPr>
+      </w:pPr>
+      <w:r>
+        <w:t>Creates DL_NEOCARE.CCF_COHORT_MEDICATIONS_V.</w:t>
       </w:r>
     </w:p>
     <w:p>
@@ -207,11 +1933,16 @@
         <w:pStyle w:val="ListParagraph"/>
         <w:numPr>
           <w:ilvl w:val="0"/>
-          <w:numId w:val="3"/>
-        </w:numPr>
-      </w:pPr>
-      <w:r>
-        <w:t>DL_NEOCARE.STUDY_ID_KEY inner joined with DL_NEOCARE.CCF_ENCOUNTERS on patient ID.</w:t>
+          <w:numId w:val="19"/>
+        </w:numPr>
+      </w:pPr>
+      <w:proofErr w:type="spellStart"/>
+      <w:r>
+        <w:t>QHS_OUTCOMES_V.Medications</w:t>
+      </w:r>
+      <w:proofErr w:type="spellEnd"/>
+      <w:r>
+        <w:t xml:space="preserve"> inner joined with DL_NEOCARE.STUDY_ID_KEY</w:t>
       </w:r>
     </w:p>
     <w:p>
@@ -219,339 +1950,2207 @@
         <w:pStyle w:val="ListParagraph"/>
         <w:numPr>
           <w:ilvl w:val="0"/>
-          <w:numId w:val="3"/>
-        </w:numPr>
-      </w:pPr>
-      <w:r>
-        <w:t>CONTACT_DATE was changed to missing if its year was not in the range 1900-2017, inclusive.</w:t>
+          <w:numId w:val="19"/>
+        </w:numPr>
+      </w:pPr>
+      <w:r>
+        <w:t>Columns:</w:t>
+      </w:r>
+    </w:p>
+    <w:p>
+      <w:pPr>
+        <w:pStyle w:val="ListParagraph"/>
+        <w:numPr>
+          <w:ilvl w:val="1"/>
+          <w:numId w:val="19"/>
+        </w:numPr>
+      </w:pPr>
+      <w:proofErr w:type="spellStart"/>
+      <w:r>
+        <w:t>study_id</w:t>
+      </w:r>
+      <w:proofErr w:type="spellEnd"/>
+      <w:r>
+        <w:t xml:space="preserve"> (integer)</w:t>
+      </w:r>
+    </w:p>
+    <w:p>
+      <w:pPr>
+        <w:pStyle w:val="ListParagraph"/>
+        <w:numPr>
+          <w:ilvl w:val="1"/>
+          <w:numId w:val="19"/>
+        </w:numPr>
+      </w:pPr>
+      <w:proofErr w:type="spellStart"/>
+      <w:r>
+        <w:t>ConceptID</w:t>
+      </w:r>
+      <w:proofErr w:type="spellEnd"/>
+      <w:r>
+        <w:t xml:space="preserve"> (character 8)</w:t>
+      </w:r>
+    </w:p>
+    <w:p>
+      <w:pPr>
+        <w:pStyle w:val="ListParagraph"/>
+        <w:numPr>
+          <w:ilvl w:val="1"/>
+          <w:numId w:val="19"/>
+        </w:numPr>
+      </w:pPr>
+      <w:r>
+        <w:t>dosage (varchar 255)</w:t>
+      </w:r>
+    </w:p>
+    <w:p>
+      <w:pPr>
+        <w:pStyle w:val="ListParagraph"/>
+        <w:numPr>
+          <w:ilvl w:val="1"/>
+          <w:numId w:val="19"/>
+        </w:numPr>
+      </w:pPr>
+      <w:proofErr w:type="spellStart"/>
+      <w:r>
+        <w:t>doseunit</w:t>
+      </w:r>
+      <w:proofErr w:type="spellEnd"/>
+      <w:r>
+        <w:t xml:space="preserve"> (character 8)</w:t>
+      </w:r>
+    </w:p>
+    <w:p>
+      <w:pPr>
+        <w:pStyle w:val="ListParagraph"/>
+        <w:numPr>
+          <w:ilvl w:val="1"/>
+          <w:numId w:val="19"/>
+        </w:numPr>
+      </w:pPr>
+      <w:proofErr w:type="spellStart"/>
+      <w:r>
+        <w:t>doseunitdescription</w:t>
+      </w:r>
+      <w:proofErr w:type="spellEnd"/>
+      <w:r>
+        <w:t xml:space="preserve"> (varchar 900)</w:t>
+      </w:r>
+    </w:p>
+    <w:p>
+      <w:pPr>
+        <w:pStyle w:val="ListParagraph"/>
+        <w:numPr>
+          <w:ilvl w:val="1"/>
+          <w:numId w:val="19"/>
+        </w:numPr>
+      </w:pPr>
+      <w:proofErr w:type="spellStart"/>
+      <w:r>
+        <w:lastRenderedPageBreak/>
+        <w:t>OrderDate</w:t>
+      </w:r>
+      <w:proofErr w:type="spellEnd"/>
+      <w:r>
+        <w:t xml:space="preserve"> (timestamp 3)</w:t>
+      </w:r>
+    </w:p>
+    <w:p>
+      <w:pPr>
+        <w:pStyle w:val="ListParagraph"/>
+        <w:numPr>
+          <w:ilvl w:val="1"/>
+          <w:numId w:val="19"/>
+        </w:numPr>
+      </w:pPr>
+      <w:proofErr w:type="spellStart"/>
+      <w:r>
+        <w:t>StartDate</w:t>
+      </w:r>
+      <w:proofErr w:type="spellEnd"/>
+      <w:r>
+        <w:t xml:space="preserve"> (timestamp 3)</w:t>
+      </w:r>
+    </w:p>
+    <w:p>
+      <w:pPr>
+        <w:pStyle w:val="ListParagraph"/>
+        <w:numPr>
+          <w:ilvl w:val="1"/>
+          <w:numId w:val="19"/>
+        </w:numPr>
+      </w:pPr>
+      <w:proofErr w:type="spellStart"/>
+      <w:r>
+        <w:t>EndDate</w:t>
+      </w:r>
+      <w:proofErr w:type="spellEnd"/>
+      <w:r>
+        <w:t xml:space="preserve"> (timestamp 3)</w:t>
+      </w:r>
+    </w:p>
+    <w:p>
+      <w:pPr>
+        <w:pStyle w:val="ListParagraph"/>
+        <w:numPr>
+          <w:ilvl w:val="0"/>
+          <w:numId w:val="19"/>
+        </w:numPr>
+      </w:pPr>
+      <w:r>
+        <w:t xml:space="preserve">Rows included if their order date, start date, or end date was between 1999 and 2017, their </w:t>
+      </w:r>
+      <w:proofErr w:type="spellStart"/>
+      <w:r>
+        <w:t>ConceptID</w:t>
+      </w:r>
+      <w:proofErr w:type="spellEnd"/>
+      <w:r>
+        <w:t xml:space="preserve"> was not NULL, and their </w:t>
+      </w:r>
+      <w:proofErr w:type="spellStart"/>
+      <w:r>
+        <w:t>OrderingMode</w:t>
+      </w:r>
+      <w:proofErr w:type="spellEnd"/>
+      <w:r>
+        <w:t xml:space="preserve"> was C1547560 (“Outpatient”)</w:t>
+      </w:r>
+    </w:p>
+    <w:p>
+      <w:pPr>
+        <w:pStyle w:val="ListParagraph"/>
+        <w:numPr>
+          <w:ilvl w:val="0"/>
+          <w:numId w:val="19"/>
+        </w:numPr>
+      </w:pPr>
+      <w:r>
+        <w:t>Meds of Interest section contains the code chunk that loads the fruits of the labor of /</w:t>
+      </w:r>
+      <w:proofErr w:type="spellStart"/>
+      <w:r>
+        <w:t>proj</w:t>
+      </w:r>
+      <w:proofErr w:type="spellEnd"/>
+      <w:r>
+        <w:t>/</w:t>
+      </w:r>
+      <w:proofErr w:type="spellStart"/>
+      <w:r>
+        <w:t>DaltonLab</w:t>
+      </w:r>
+      <w:proofErr w:type="spellEnd"/>
+      <w:r>
+        <w:t>/projects/</w:t>
+      </w:r>
+      <w:proofErr w:type="spellStart"/>
+      <w:r>
+        <w:t>neocare</w:t>
+      </w:r>
+      <w:proofErr w:type="spellEnd"/>
+      <w:r>
+        <w:t>/p0013/</w:t>
+      </w:r>
+      <w:proofErr w:type="spellStart"/>
+      <w:r>
+        <w:t>progs</w:t>
+      </w:r>
+      <w:proofErr w:type="spellEnd"/>
+      <w:r>
+        <w:t>/</w:t>
+      </w:r>
+      <w:proofErr w:type="spellStart"/>
+      <w:r>
+        <w:t>med_work.Rmd</w:t>
+      </w:r>
+      <w:proofErr w:type="spellEnd"/>
+    </w:p>
+    <w:p>
+      <w:pPr>
+        <w:pStyle w:val="ListParagraph"/>
+        <w:numPr>
+          <w:ilvl w:val="1"/>
+          <w:numId w:val="19"/>
+        </w:numPr>
+      </w:pPr>
+      <w:r>
+        <w:t xml:space="preserve">In order to find all relevant </w:t>
+      </w:r>
+      <w:proofErr w:type="spellStart"/>
+      <w:r>
+        <w:t>ConceptIDs</w:t>
+      </w:r>
+      <w:proofErr w:type="spellEnd"/>
+      <w:r>
+        <w:t xml:space="preserve"> for a medication of interest, its children are collected using </w:t>
+      </w:r>
+      <w:proofErr w:type="spellStart"/>
+      <w:r>
+        <w:t>QHS_UMLS_V.Relationships</w:t>
+      </w:r>
+      <w:proofErr w:type="spellEnd"/>
+      <w:r>
+        <w:t xml:space="preserve"> where </w:t>
+      </w:r>
+      <w:proofErr w:type="spellStart"/>
+      <w:r>
+        <w:t>ExpandedRelationship</w:t>
+      </w:r>
+      <w:proofErr w:type="spellEnd"/>
+      <w:r>
+        <w:t xml:space="preserve"> = “</w:t>
+      </w:r>
+      <w:proofErr w:type="spellStart"/>
+      <w:r>
+        <w:t>isa</w:t>
+      </w:r>
+      <w:proofErr w:type="spellEnd"/>
+      <w:r>
+        <w:t xml:space="preserve">”. </w:t>
+      </w:r>
+    </w:p>
+    <w:p>
+      <w:pPr>
+        <w:pStyle w:val="ListParagraph"/>
+        <w:numPr>
+          <w:ilvl w:val="1"/>
+          <w:numId w:val="19"/>
+        </w:numPr>
+      </w:pPr>
+      <w:r>
+        <w:t xml:space="preserve">Doug </w:t>
+      </w:r>
+      <w:proofErr w:type="spellStart"/>
+      <w:r>
+        <w:t>Einstadter</w:t>
+      </w:r>
+      <w:proofErr w:type="spellEnd"/>
+      <w:r>
+        <w:t xml:space="preserve"> manually selected the child concepts that can be appropriately deemed a subset or member of the medication of interest. Each of these child concepts was fed to the </w:t>
+      </w:r>
+      <w:proofErr w:type="spellStart"/>
+      <w:r>
+        <w:t>MedicationConceptsTesting</w:t>
+      </w:r>
+      <w:proofErr w:type="spellEnd"/>
+      <w:r>
+        <w:t xml:space="preserve"> stored procedure (found in the “Medication Concepts” section of /proj/DaltonLab/projects/neocare/p0013/progs/stored_procedures.Rmd) in order to grab all appropriate </w:t>
+      </w:r>
+      <w:proofErr w:type="spellStart"/>
+      <w:r>
+        <w:t>ConceptIDs</w:t>
+      </w:r>
+      <w:proofErr w:type="spellEnd"/>
+    </w:p>
+    <w:p>
+      <w:pPr>
+        <w:pStyle w:val="ListParagraph"/>
+        <w:numPr>
+          <w:ilvl w:val="1"/>
+          <w:numId w:val="19"/>
+        </w:numPr>
+      </w:pPr>
+      <w:r>
+        <w:t xml:space="preserve">This was done for </w:t>
+      </w:r>
+      <w:proofErr w:type="spellStart"/>
+      <w:r>
+        <w:t>antihypertensives</w:t>
+      </w:r>
+      <w:proofErr w:type="spellEnd"/>
+      <w:r>
+        <w:t xml:space="preserve">, </w:t>
+      </w:r>
+      <w:proofErr w:type="spellStart"/>
+      <w:r>
+        <w:t>antidiabetes</w:t>
+      </w:r>
+      <w:proofErr w:type="spellEnd"/>
+      <w:r>
+        <w:t xml:space="preserve"> medication, and antidepressants</w:t>
+      </w:r>
+    </w:p>
+    <w:p>
+      <w:pPr>
+        <w:pStyle w:val="ListParagraph"/>
+        <w:numPr>
+          <w:ilvl w:val="0"/>
+          <w:numId w:val="19"/>
+        </w:numPr>
+      </w:pPr>
+      <w:r>
+        <w:t xml:space="preserve">In general, in order to isolate a desired group of medications, find an overarching </w:t>
+      </w:r>
+      <w:proofErr w:type="spellStart"/>
+      <w:r>
+        <w:t>ConceptID</w:t>
+      </w:r>
+      <w:proofErr w:type="spellEnd"/>
+      <w:r>
+        <w:t xml:space="preserve"> that encompasses the desired medications with satisfactory specificity, and feed that to the </w:t>
+      </w:r>
+      <w:proofErr w:type="spellStart"/>
+      <w:r>
+        <w:t>MedicationConceptsTesting</w:t>
+      </w:r>
+      <w:proofErr w:type="spellEnd"/>
+      <w:r>
+        <w:t xml:space="preserve"> stored procedure. Manually review the results.</w:t>
       </w:r>
     </w:p>
     <w:p/>
     <w:p>
-      <w:r>
-        <w:t>Code chunk “diags”.</w:t>
-      </w:r>
-    </w:p>
-    <w:p>
-      <w:pPr>
-        <w:pStyle w:val="ListParagraph"/>
-        <w:numPr>
-          <w:ilvl w:val="0"/>
-          <w:numId w:val="4"/>
-        </w:numPr>
-      </w:pPr>
-      <w:r>
-        <w:t>Creates DL_NEOCARE.CCF_COHORT_DIAGNOSES_V</w:t>
-      </w:r>
-    </w:p>
-    <w:p>
-      <w:pPr>
-        <w:pStyle w:val="ListParagraph"/>
-        <w:numPr>
-          <w:ilvl w:val="0"/>
-          <w:numId w:val="4"/>
-        </w:numPr>
-      </w:pPr>
-      <w:r>
-        <w:t>DL_NEOCARE.STUDY_ID_KEY inner joined with DL_NEOCARE.CCF_DIAGNOSES</w:t>
-      </w:r>
-      <w:r>
-        <w:t xml:space="preserve"> on patient ID</w:t>
-      </w:r>
-      <w:r>
-        <w:t>.</w:t>
-      </w:r>
-    </w:p>
-    <w:p>
-      <w:pPr>
-        <w:pStyle w:val="ListParagraph"/>
-        <w:numPr>
-          <w:ilvl w:val="0"/>
-          <w:numId w:val="4"/>
-        </w:numPr>
-      </w:pPr>
-      <w:r>
-        <w:t>Both dx_date and contact_date were changed to missing if their years were not in the range 1900-2017, inclusive.</w:t>
-      </w:r>
-    </w:p>
-    <w:p/>
-    <w:p>
-      <w:r>
-        <w:t>Code chunk “meds”.</w:t>
-      </w:r>
-    </w:p>
-    <w:p>
-      <w:pPr>
-        <w:pStyle w:val="ListParagraph"/>
-        <w:numPr>
-          <w:ilvl w:val="0"/>
-          <w:numId w:val="4"/>
-        </w:numPr>
-      </w:pPr>
-      <w:r>
-        <w:t>Creates DL_NEOCARE.CCF_COHORT_MEDICATIONS_V</w:t>
-      </w:r>
-    </w:p>
-    <w:p>
-      <w:pPr>
-        <w:pStyle w:val="ListParagraph"/>
-        <w:numPr>
-          <w:ilvl w:val="0"/>
-          <w:numId w:val="4"/>
-        </w:numPr>
-      </w:pPr>
-      <w:r>
-        <w:t>DL_NEOCARE.STUDY_ID_KEY inner joined with DL_NEOCARE.CCF_MEDICATIONS.</w:t>
-      </w:r>
-    </w:p>
-    <w:p>
-      <w:pPr>
-        <w:pStyle w:val="ListParagraph"/>
-        <w:numPr>
-          <w:ilvl w:val="0"/>
-          <w:numId w:val="4"/>
-        </w:numPr>
-      </w:pPr>
-      <w:r>
-        <w:t>Each of ORDERING_DATE, START_DATE, and END_DATE were changed to missing if their years were not in the range 1900-2017, inclusive.</w:t>
-      </w:r>
-    </w:p>
-    <w:p/>
-    <w:p>
-      <w:r>
-        <w:t>Code chunk “</w:t>
-      </w:r>
-      <w:r>
-        <w:t>labs</w:t>
-      </w:r>
-      <w:r>
-        <w:t>”.</w:t>
-      </w:r>
-    </w:p>
-    <w:p>
-      <w:pPr>
-        <w:pStyle w:val="ListParagraph"/>
-        <w:numPr>
-          <w:ilvl w:val="0"/>
-          <w:numId w:val="4"/>
-        </w:numPr>
-      </w:pPr>
-      <w:r>
-        <w:t>Creates DL_NEOCARE.CCF_COHORT_</w:t>
-      </w:r>
-      <w:r>
-        <w:t>LABS</w:t>
-      </w:r>
-      <w:r>
-        <w:t>_V</w:t>
-      </w:r>
-    </w:p>
-    <w:p>
-      <w:pPr>
-        <w:pStyle w:val="ListParagraph"/>
-        <w:numPr>
-          <w:ilvl w:val="0"/>
-          <w:numId w:val="4"/>
-        </w:numPr>
-      </w:pPr>
-      <w:r>
-        <w:t>DL_NEOCARE.STUDY_ID_KEY inner joined with DL_NEOCARE.CCF_</w:t>
-      </w:r>
-      <w:r>
-        <w:t>LABS</w:t>
-      </w:r>
-      <w:r>
-        <w:t xml:space="preserve"> on patient ID</w:t>
-      </w:r>
-      <w:r>
-        <w:t>.</w:t>
-      </w:r>
-    </w:p>
-    <w:p>
-      <w:pPr>
-        <w:pStyle w:val="ListParagraph"/>
-        <w:numPr>
-          <w:ilvl w:val="0"/>
-          <w:numId w:val="4"/>
-        </w:numPr>
-      </w:pPr>
-      <w:r>
-        <w:t xml:space="preserve">specimn_taken_time [sic] was </w:t>
-      </w:r>
-      <w:r>
-        <w:t xml:space="preserve">changed to missing if </w:t>
-      </w:r>
-      <w:r>
-        <w:t>its year</w:t>
-      </w:r>
-      <w:r>
-        <w:t xml:space="preserve"> </w:t>
-      </w:r>
-      <w:r>
-        <w:t xml:space="preserve">was </w:t>
-      </w:r>
-      <w:r>
-        <w:t>not in the range 1900-2017, inclusive.</w:t>
-      </w:r>
-    </w:p>
-    <w:p/>
-    <w:p>
-      <w:r>
-        <w:t>Code chunk “deaths”.</w:t>
-      </w:r>
-    </w:p>
-    <w:p>
-      <w:pPr>
-        <w:pStyle w:val="ListParagraph"/>
-        <w:numPr>
-          <w:ilvl w:val="0"/>
-          <w:numId w:val="4"/>
-        </w:numPr>
-      </w:pPr>
-      <w:r>
-        <w:t>Creates DL_NEOCARE.CCF_COHORT_DEATHS_V</w:t>
-      </w:r>
-    </w:p>
-    <w:p>
-      <w:pPr>
-        <w:pStyle w:val="ListParagraph"/>
-        <w:numPr>
-          <w:ilvl w:val="0"/>
-          <w:numId w:val="4"/>
-        </w:numPr>
-      </w:pPr>
-      <w:r>
-        <w:t>QHS_OUTCOMES_V.Patients full-outer-joined with DL_NEOCARE.ODI_CauseOfDeath on patient ID, which was then inner-joined with DL_NEOCARE.STUDY_ID_KEY on patient ID.</w:t>
-      </w:r>
-    </w:p>
-    <w:p>
-      <w:pPr>
-        <w:pStyle w:val="ListParagraph"/>
-        <w:numPr>
-          <w:ilvl w:val="0"/>
-          <w:numId w:val="4"/>
-        </w:numPr>
-      </w:pPr>
-      <w:r>
-        <w:t>DL_NEOCARE.ODI_CauseOfDeath had eleven patients who had two death dates listed. Alex Milinovich was consulted, and he said to take the death date that had a nonmissing associated value of EntityAxisCodes. For the others, he specified the correct row in each case.</w:t>
-      </w:r>
-    </w:p>
-    <w:p>
-      <w:pPr>
-        <w:pStyle w:val="ListParagraph"/>
-        <w:numPr>
-          <w:ilvl w:val="0"/>
-          <w:numId w:val="4"/>
-        </w:numPr>
-      </w:pPr>
-      <w:r>
-        <w:t>Handling of death dates:</w:t>
-      </w:r>
-    </w:p>
-    <w:p>
-      <w:pPr>
-        <w:pStyle w:val="ListParagraph"/>
-        <w:numPr>
-          <w:ilvl w:val="1"/>
-          <w:numId w:val="4"/>
-        </w:numPr>
-      </w:pPr>
-      <w:r>
-        <w:t>The QHS_OUTCOMES_V.Patients table contained three death date columns:</w:t>
-      </w:r>
-    </w:p>
-    <w:p>
-      <w:pPr>
-        <w:pStyle w:val="ListParagraph"/>
-        <w:numPr>
-          <w:ilvl w:val="2"/>
-          <w:numId w:val="4"/>
-        </w:numPr>
-      </w:pPr>
-      <w:r>
-        <w:t>OhioDeathIndexDate</w:t>
-      </w:r>
-    </w:p>
-    <w:p>
-      <w:pPr>
-        <w:pStyle w:val="ListParagraph"/>
-        <w:numPr>
-          <w:ilvl w:val="2"/>
-          <w:numId w:val="4"/>
-        </w:numPr>
-      </w:pPr>
-      <w:r>
-        <w:t>SocialSecurityDeathDate</w:t>
-      </w:r>
-    </w:p>
-    <w:p>
-      <w:pPr>
-        <w:pStyle w:val="ListParagraph"/>
-        <w:numPr>
-          <w:ilvl w:val="2"/>
-          <w:numId w:val="4"/>
-        </w:numPr>
-      </w:pPr>
-      <w:r>
-        <w:t>DateOfDeath</w:t>
-      </w:r>
-    </w:p>
-    <w:p>
-      <w:pPr>
-        <w:pStyle w:val="ListParagraph"/>
-        <w:numPr>
-          <w:ilvl w:val="1"/>
-          <w:numId w:val="4"/>
-        </w:numPr>
-      </w:pPr>
-      <w:r>
-        <w:t>The DL_NEOCARE.ODI_CauseOfDeath table contained its own OhioDeathIndexDate column.</w:t>
-      </w:r>
-    </w:p>
-    <w:p>
-      <w:pPr>
-        <w:pStyle w:val="ListParagraph"/>
-        <w:numPr>
-          <w:ilvl w:val="1"/>
-          <w:numId w:val="4"/>
-        </w:numPr>
-      </w:pPr>
-      <w:r>
-        <w:t>A column named death_date_calc was added, containing the first non-missing value of the above four (cleaned) columns in the order that they were mentioned</w:t>
-      </w:r>
-      <w:r>
-        <w:t xml:space="preserve"> above</w:t>
-      </w:r>
-      <w:r>
-        <w:t>.</w:t>
-      </w:r>
-    </w:p>
-    <w:p>
-      <w:pPr>
-        <w:pStyle w:val="ListParagraph"/>
-        <w:numPr>
-          <w:ilvl w:val="1"/>
-          <w:numId w:val="4"/>
-        </w:numPr>
-      </w:pPr>
-      <w:r>
-        <w:t>All the above columns were kept in the final result, though the QHS_OUTCOMES_V.Patients’s OhioDeathIndexDate column was renamed to pat_OhioDeathIndexDate and DL_NEOCARE.ODI_CauseOfDeath’s OhioDeathIndexDate column was renamed to cod_OhioDeathIndexDate.</w:t>
-      </w:r>
       <w:bookmarkStart w:id="0" w:name="_GoBack"/>
       <w:bookmarkEnd w:id="0"/>
+      <w:r>
+        <w:t>Labs section</w:t>
+      </w:r>
     </w:p>
     <w:p>
       <w:pPr>
         <w:pStyle w:val="ListParagraph"/>
         <w:numPr>
           <w:ilvl w:val="0"/>
-          <w:numId w:val="4"/>
-        </w:numPr>
-      </w:pPr>
-      <w:r>
-        <w:t>Records were excluded if death_date_calc was earlier than the patient’s earliest encounter in the CONTACT_DATE column in DL_NEOCARE.CCF_COHORT_ENCOUNTERS_V</w:t>
-      </w:r>
-    </w:p>
+          <w:numId w:val="20"/>
+        </w:numPr>
+      </w:pPr>
+      <w:r>
+        <w:t>Lab components are classified with a granularity finer than what we were interested in researching, so we manually tagged the granular lab components such that they would be members of human-readable lab result groups of interest (e.g., HDL cholesterol, RDW, glucose).</w:t>
+      </w:r>
+    </w:p>
+    <w:p>
+      <w:pPr>
+        <w:pStyle w:val="ListParagraph"/>
+        <w:numPr>
+          <w:ilvl w:val="0"/>
+          <w:numId w:val="20"/>
+        </w:numPr>
+      </w:pPr>
+      <w:r>
+        <w:t>Distributions and units of each granular lab component were examined to see which required a conversion factor in order to standardize result values. Lab components with relatively tiny percentage within their lab groups of interest were dropped.</w:t>
+      </w:r>
+    </w:p>
+    <w:p>
+      <w:pPr>
+        <w:pStyle w:val="ListParagraph"/>
+        <w:numPr>
+          <w:ilvl w:val="0"/>
+          <w:numId w:val="20"/>
+        </w:numPr>
+      </w:pPr>
+      <w:r>
+        <w:t>The subsection “More Investigation” took a lot of work in order to understand how to perform the things described above so I retained it, but it’s largely not needed at this point.</w:t>
+      </w:r>
+    </w:p>
+    <w:p>
+      <w:pPr>
+        <w:pStyle w:val="ListParagraph"/>
+        <w:numPr>
+          <w:ilvl w:val="0"/>
+          <w:numId w:val="20"/>
+        </w:numPr>
+      </w:pPr>
+      <w:r>
+        <w:t>The Results section contains views individualized to grab only certain lab results of interest.</w:t>
+      </w:r>
+    </w:p>
+    <w:p>
+      <w:pPr>
+        <w:pStyle w:val="ListParagraph"/>
+        <w:numPr>
+          <w:ilvl w:val="1"/>
+          <w:numId w:val="20"/>
+        </w:numPr>
+      </w:pPr>
+      <w:r>
+        <w:t xml:space="preserve">Columns are </w:t>
+      </w:r>
+      <w:proofErr w:type="spellStart"/>
+      <w:r>
+        <w:t>study_id</w:t>
+      </w:r>
+      <w:proofErr w:type="spellEnd"/>
+      <w:r>
+        <w:t xml:space="preserve"> (integer), </w:t>
+      </w:r>
+      <w:proofErr w:type="spellStart"/>
+      <w:r>
+        <w:t>ResultDate</w:t>
+      </w:r>
+      <w:proofErr w:type="spellEnd"/>
+      <w:r>
+        <w:t xml:space="preserve"> (timestamp 3), and the third column is named after the result.</w:t>
+      </w:r>
+    </w:p>
+    <w:p>
+      <w:pPr>
+        <w:pStyle w:val="ListParagraph"/>
+        <w:numPr>
+          <w:ilvl w:val="0"/>
+          <w:numId w:val="20"/>
+        </w:numPr>
+      </w:pPr>
+      <w:r>
+        <w:t xml:space="preserve">In general, in order to isolate a new desired group of lab results, follow the instructions </w:t>
+      </w:r>
+      <w:r>
+        <w:t>atop</w:t>
+      </w:r>
+      <w:r>
+        <w:t xml:space="preserve"> the “</w:t>
+      </w:r>
+      <w:proofErr w:type="spellStart"/>
+      <w:r>
+        <w:t>ComponentID</w:t>
+      </w:r>
+      <w:proofErr w:type="spellEnd"/>
+      <w:r>
+        <w:t xml:space="preserve"> to Component” section</w:t>
+      </w:r>
+    </w:p>
+    <w:p>
+      <w:pPr>
+        <w:pStyle w:val="ListParagraph"/>
+        <w:numPr>
+          <w:ilvl w:val="1"/>
+          <w:numId w:val="20"/>
+        </w:numPr>
+      </w:pPr>
+      <w:r>
+        <w:t>The code in the section yields a table</w:t>
+      </w:r>
+      <w:r>
+        <w:t xml:space="preserve"> (“ccf_lab_component_unit_summary.csv”)</w:t>
+      </w:r>
+      <w:r>
+        <w:t xml:space="preserve"> that contains the counts and distributions of each combination of </w:t>
+      </w:r>
+      <w:proofErr w:type="spellStart"/>
+      <w:r>
+        <w:t>ComponentID</w:t>
+      </w:r>
+      <w:proofErr w:type="spellEnd"/>
+      <w:r>
+        <w:t xml:space="preserve"> and Unit. </w:t>
+      </w:r>
+    </w:p>
+    <w:p>
+      <w:pPr>
+        <w:pStyle w:val="ListParagraph"/>
+        <w:numPr>
+          <w:ilvl w:val="1"/>
+          <w:numId w:val="20"/>
+        </w:numPr>
+      </w:pPr>
+      <w:r>
+        <w:t xml:space="preserve">Using the human-readable columns Component and </w:t>
+      </w:r>
+      <w:proofErr w:type="spellStart"/>
+      <w:r>
+        <w:t>UnitDescription</w:t>
+      </w:r>
+      <w:proofErr w:type="spellEnd"/>
+      <w:r>
+        <w:t xml:space="preserve">, the researcher can select the rows that seem to contain the labs of interest. The user then writes a query that grabs only lab values with those </w:t>
+      </w:r>
+      <w:proofErr w:type="spellStart"/>
+      <w:r>
+        <w:t>ComponentID</w:t>
+      </w:r>
+      <w:proofErr w:type="spellEnd"/>
+      <w:r>
+        <w:t>/Unit combinations that the user identified. The user may have to convert some combinations’ values so that all values are using the same units.</w:t>
+      </w:r>
+    </w:p>
+    <w:p>
+      <w:pPr>
+        <w:pStyle w:val="ListParagraph"/>
+        <w:numPr>
+          <w:ilvl w:val="1"/>
+          <w:numId w:val="20"/>
+        </w:numPr>
+      </w:pPr>
+      <w:r>
+        <w:t xml:space="preserve">Everything </w:t>
+      </w:r>
+      <w:r>
+        <w:t xml:space="preserve">within </w:t>
+      </w:r>
+      <w:r>
+        <w:t>the “</w:t>
+      </w:r>
+      <w:proofErr w:type="spellStart"/>
+      <w:r>
+        <w:t>ComponentID</w:t>
+      </w:r>
+      <w:proofErr w:type="spellEnd"/>
+      <w:r>
+        <w:t xml:space="preserve"> to Component</w:t>
+      </w:r>
+      <w:r>
+        <w:t>” section</w:t>
+      </w:r>
+      <w:r>
+        <w:t xml:space="preserve"> that follows the aforementioned table creation</w:t>
+      </w:r>
+      <w:r>
+        <w:t xml:space="preserve"> is a demonstration of how </w:t>
+      </w:r>
+      <w:r>
+        <w:t xml:space="preserve">we employed this process. </w:t>
+      </w:r>
+      <w:r>
+        <w:t xml:space="preserve">I </w:t>
+      </w:r>
+      <w:r>
+        <w:lastRenderedPageBreak/>
+        <w:t xml:space="preserve">recommend, however, not getting bogged down </w:t>
+      </w:r>
+      <w:r>
+        <w:t xml:space="preserve">with </w:t>
+      </w:r>
+      <w:r>
+        <w:t xml:space="preserve">the details of this demonstration </w:t>
+      </w:r>
+      <w:r>
+        <w:t xml:space="preserve">because </w:t>
+      </w:r>
+      <w:r>
+        <w:t xml:space="preserve">it contains </w:t>
+      </w:r>
+      <w:r>
+        <w:t>misleading redundancy as a result of teaching ourselves how to do this</w:t>
+      </w:r>
+      <w:r>
+        <w:t>.</w:t>
+      </w:r>
+    </w:p>
+    <w:p>
+      <w:pPr>
+        <w:pStyle w:val="ListParagraph"/>
+        <w:numPr>
+          <w:ilvl w:val="0"/>
+          <w:numId w:val="20"/>
+        </w:numPr>
+      </w:pPr>
+      <w:r>
+        <w:t xml:space="preserve">The “More investigation” section contains summaries that were written as we sought to understand what </w:t>
+      </w:r>
+      <w:proofErr w:type="spellStart"/>
+      <w:r>
+        <w:t>QHS_OUTCOMES_V.Results</w:t>
+      </w:r>
+      <w:proofErr w:type="spellEnd"/>
+      <w:r>
+        <w:t xml:space="preserve"> contained.</w:t>
+      </w:r>
+    </w:p>
+    <w:p>
+      <w:pPr>
+        <w:pStyle w:val="ListParagraph"/>
+        <w:numPr>
+          <w:ilvl w:val="0"/>
+          <w:numId w:val="20"/>
+        </w:numPr>
+      </w:pPr>
+      <w:r>
+        <w:t xml:space="preserve">The “Results” section contains the view-creating queries that grab specific labs of interest. Use these as models when creating your own. Notice how they are simply pulls of </w:t>
+      </w:r>
+      <w:proofErr w:type="spellStart"/>
+      <w:r>
+        <w:t>QHS_OUTCOMES_V.Results</w:t>
+      </w:r>
+      <w:proofErr w:type="spellEnd"/>
+      <w:r>
+        <w:t xml:space="preserve"> with IN lists.</w:t>
+      </w:r>
+    </w:p>
+    <w:p/>
+    <w:p>
+      <w:r>
+        <w:t>GEOIDs section</w:t>
+      </w:r>
+    </w:p>
+    <w:p>
+      <w:pPr>
+        <w:pStyle w:val="ListParagraph"/>
+        <w:numPr>
+          <w:ilvl w:val="0"/>
+          <w:numId w:val="21"/>
+        </w:numPr>
+      </w:pPr>
+      <w:r>
+        <w:t xml:space="preserve">First, </w:t>
+      </w:r>
+      <w:proofErr w:type="spellStart"/>
+      <w:r>
+        <w:t>city_zcta_key</w:t>
+      </w:r>
+      <w:proofErr w:type="spellEnd"/>
+      <w:r>
+        <w:t xml:space="preserve"> was created.</w:t>
+      </w:r>
+    </w:p>
+    <w:p>
+      <w:pPr>
+        <w:pStyle w:val="ListParagraph"/>
+        <w:numPr>
+          <w:ilvl w:val="1"/>
+          <w:numId w:val="21"/>
+        </w:numPr>
+      </w:pPr>
+      <w:r>
+        <w:t>The shapefiles of each ZCTA and each city was intersected. A row was kept only if there was any intersection, and the area was kept as a column.</w:t>
+      </w:r>
+    </w:p>
+    <w:p>
+      <w:pPr>
+        <w:pStyle w:val="ListParagraph"/>
+        <w:numPr>
+          <w:ilvl w:val="1"/>
+          <w:numId w:val="21"/>
+        </w:numPr>
+      </w:pPr>
+      <w:r>
+        <w:t>Columns:</w:t>
+      </w:r>
+    </w:p>
+    <w:p>
+      <w:pPr>
+        <w:pStyle w:val="ListParagraph"/>
+        <w:numPr>
+          <w:ilvl w:val="2"/>
+          <w:numId w:val="21"/>
+        </w:numPr>
+      </w:pPr>
+      <w:proofErr w:type="spellStart"/>
+      <w:r>
+        <w:t>city_geoid</w:t>
+      </w:r>
+      <w:proofErr w:type="spellEnd"/>
+    </w:p>
+    <w:p>
+      <w:pPr>
+        <w:pStyle w:val="ListParagraph"/>
+        <w:numPr>
+          <w:ilvl w:val="2"/>
+          <w:numId w:val="21"/>
+        </w:numPr>
+      </w:pPr>
+      <w:proofErr w:type="spellStart"/>
+      <w:r>
+        <w:t>city_name</w:t>
+      </w:r>
+      <w:proofErr w:type="spellEnd"/>
+    </w:p>
+    <w:p>
+      <w:pPr>
+        <w:pStyle w:val="ListParagraph"/>
+        <w:numPr>
+          <w:ilvl w:val="2"/>
+          <w:numId w:val="21"/>
+        </w:numPr>
+      </w:pPr>
+      <w:proofErr w:type="spellStart"/>
+      <w:r>
+        <w:t>zcta</w:t>
+      </w:r>
+      <w:proofErr w:type="spellEnd"/>
+    </w:p>
+    <w:p>
+      <w:pPr>
+        <w:pStyle w:val="ListParagraph"/>
+        <w:numPr>
+          <w:ilvl w:val="2"/>
+          <w:numId w:val="21"/>
+        </w:numPr>
+      </w:pPr>
+      <w:r>
+        <w:t xml:space="preserve">area – the area of the intersection of the city and </w:t>
+      </w:r>
+      <w:proofErr w:type="spellStart"/>
+      <w:r>
+        <w:t>zcta</w:t>
+      </w:r>
+      <w:proofErr w:type="spellEnd"/>
+      <w:r>
+        <w:t xml:space="preserve"> shapefile</w:t>
+      </w:r>
+    </w:p>
+    <w:p>
+      <w:pPr>
+        <w:pStyle w:val="ListParagraph"/>
+        <w:numPr>
+          <w:ilvl w:val="2"/>
+          <w:numId w:val="21"/>
+        </w:numPr>
+      </w:pPr>
+      <w:r>
+        <w:t>city population</w:t>
+      </w:r>
+    </w:p>
+    <w:p>
+      <w:pPr>
+        <w:pStyle w:val="ListParagraph"/>
+        <w:numPr>
+          <w:ilvl w:val="2"/>
+          <w:numId w:val="21"/>
+        </w:numPr>
+      </w:pPr>
+      <w:r>
+        <w:t xml:space="preserve">state abbreviation </w:t>
+      </w:r>
+    </w:p>
+    <w:p>
+      <w:pPr>
+        <w:pStyle w:val="ListParagraph"/>
+        <w:numPr>
+          <w:ilvl w:val="2"/>
+          <w:numId w:val="21"/>
+        </w:numPr>
+      </w:pPr>
+      <w:r>
+        <w:t>county geoid – this works because we used shapefiles that split trans-county cities</w:t>
+      </w:r>
+    </w:p>
+    <w:p>
+      <w:pPr>
+        <w:pStyle w:val="ListParagraph"/>
+        <w:numPr>
+          <w:ilvl w:val="2"/>
+          <w:numId w:val="21"/>
+        </w:numPr>
+      </w:pPr>
+      <w:r>
+        <w:t>preference</w:t>
+      </w:r>
+    </w:p>
+    <w:p>
+      <w:pPr>
+        <w:pStyle w:val="ListParagraph"/>
+        <w:numPr>
+          <w:ilvl w:val="3"/>
+          <w:numId w:val="21"/>
+        </w:numPr>
+      </w:pPr>
+      <w:r>
+        <w:t>an order of preference when all other tiebreaking procedures (see below) do not break a tie</w:t>
+      </w:r>
+    </w:p>
+    <w:p>
+      <w:pPr>
+        <w:pStyle w:val="ListParagraph"/>
+        <w:numPr>
+          <w:ilvl w:val="3"/>
+          <w:numId w:val="21"/>
+        </w:numPr>
+      </w:pPr>
+      <w:r>
+        <w:t>"39035" = 1, "39093" = 2, "39103" = 3, "39153" = 4, "39055" = 5, "39085" = 6, "39133" = 7, all other Ohio = 8, outside of Ohio = 9</w:t>
+      </w:r>
+    </w:p>
+    <w:p>
+      <w:pPr>
+        <w:pStyle w:val="ListParagraph"/>
+        <w:numPr>
+          <w:ilvl w:val="0"/>
+          <w:numId w:val="21"/>
+        </w:numPr>
+      </w:pPr>
+      <w:r>
+        <w:t>Creates DL_NEOCARE.CCF_COHORT_GEOIDS</w:t>
+      </w:r>
+    </w:p>
+    <w:p>
+      <w:pPr>
+        <w:pStyle w:val="ListParagraph"/>
+        <w:numPr>
+          <w:ilvl w:val="0"/>
+          <w:numId w:val="21"/>
+        </w:numPr>
+      </w:pPr>
+      <w:proofErr w:type="spellStart"/>
+      <w:r>
+        <w:t>DL_NEOCARE.CCF_PatientAddressesGeocoded</w:t>
+      </w:r>
+      <w:proofErr w:type="spellEnd"/>
+      <w:r>
+        <w:t xml:space="preserve"> INNER JOINED WITH DL_NEOCARE.STUDY_ID_KEY</w:t>
+      </w:r>
+      <w:r>
+        <w:t>.</w:t>
+      </w:r>
+    </w:p>
+    <w:p>
+      <w:pPr>
+        <w:pStyle w:val="ListParagraph"/>
+        <w:numPr>
+          <w:ilvl w:val="0"/>
+          <w:numId w:val="21"/>
+        </w:numPr>
+      </w:pPr>
+      <w:r>
+        <w:t xml:space="preserve">Rows with no GEOID were thrown out unless </w:t>
+      </w:r>
+      <w:proofErr w:type="spellStart"/>
+      <w:r>
+        <w:t>IsHomeless</w:t>
+      </w:r>
+      <w:proofErr w:type="spellEnd"/>
+      <w:r>
+        <w:t xml:space="preserve"> = 1. In attempt to locate such patients, the GEOID of</w:t>
+      </w:r>
+      <w:r>
+        <w:t xml:space="preserve"> the patient’s city was plugged in where possible. The row’s city, state, and zip were </w:t>
+      </w:r>
+      <w:r>
+        <w:t xml:space="preserve">left </w:t>
+      </w:r>
+      <w:r>
+        <w:t xml:space="preserve">joined to </w:t>
+      </w:r>
+      <w:proofErr w:type="spellStart"/>
+      <w:r>
+        <w:t>city_zcta_key</w:t>
+      </w:r>
+      <w:proofErr w:type="spellEnd"/>
+      <w:r>
+        <w:t xml:space="preserve"> (see above) in several different ways in attempt determine </w:t>
+      </w:r>
+      <w:r>
+        <w:t xml:space="preserve">the city (using </w:t>
+      </w:r>
+      <w:proofErr w:type="spellStart"/>
+      <w:r>
+        <w:t>city_zcta_key.city_geoid</w:t>
+      </w:r>
+      <w:proofErr w:type="spellEnd"/>
+      <w:r>
+        <w:t>)</w:t>
+      </w:r>
+      <w:r>
+        <w:t>:</w:t>
+      </w:r>
+    </w:p>
+    <w:p>
+      <w:pPr>
+        <w:pStyle w:val="ListParagraph"/>
+        <w:numPr>
+          <w:ilvl w:val="1"/>
+          <w:numId w:val="21"/>
+        </w:numPr>
+      </w:pPr>
+      <w:r>
+        <w:t>Join by city, zip, and state. If multiple matches, select the</w:t>
+      </w:r>
+      <w:r>
+        <w:t xml:space="preserve"> row</w:t>
+      </w:r>
+      <w:r>
+        <w:t xml:space="preserve"> </w:t>
+      </w:r>
+      <w:r>
+        <w:t xml:space="preserve">with the </w:t>
+      </w:r>
+      <w:r>
+        <w:t>largest city/</w:t>
+      </w:r>
+      <w:proofErr w:type="spellStart"/>
+      <w:r>
+        <w:t>zcta</w:t>
+      </w:r>
+      <w:proofErr w:type="spellEnd"/>
+      <w:r>
+        <w:t xml:space="preserve"> intersectional area, then the largest city population, then the smallest “preference”, then the lowest city GEOID.</w:t>
+      </w:r>
+      <w:r>
+        <w:t xml:space="preserve"> If no matches, go to next join:</w:t>
+      </w:r>
+    </w:p>
+    <w:p>
+      <w:pPr>
+        <w:pStyle w:val="ListParagraph"/>
+        <w:numPr>
+          <w:ilvl w:val="1"/>
+          <w:numId w:val="21"/>
+        </w:numPr>
+      </w:pPr>
+      <w:r>
+        <w:t>Join by city and zip. If multiple matches, select the row with the largest city/</w:t>
+      </w:r>
+      <w:proofErr w:type="spellStart"/>
+      <w:r>
+        <w:t>zcta</w:t>
+      </w:r>
+      <w:proofErr w:type="spellEnd"/>
+      <w:r>
+        <w:t xml:space="preserve"> intersectional area, then the largest city population, then the smallest “preference”, then the lowest city GEOID. If no matches, go to next join:</w:t>
+      </w:r>
+    </w:p>
+    <w:p>
+      <w:pPr>
+        <w:pStyle w:val="ListParagraph"/>
+        <w:numPr>
+          <w:ilvl w:val="1"/>
+          <w:numId w:val="21"/>
+        </w:numPr>
+      </w:pPr>
+      <w:r>
+        <w:t>Join by city and state. If multiple matches, select smallest “preference”, then largest population, then lowest city GEOID. If no matches, go to next join:</w:t>
+      </w:r>
+    </w:p>
+    <w:p>
+      <w:pPr>
+        <w:pStyle w:val="ListParagraph"/>
+        <w:numPr>
+          <w:ilvl w:val="1"/>
+          <w:numId w:val="21"/>
+        </w:numPr>
+      </w:pPr>
+      <w:r>
+        <w:lastRenderedPageBreak/>
+        <w:t>Join by zip and state. If multiple matches, select smallest preference, then smallest city/</w:t>
+      </w:r>
+      <w:proofErr w:type="spellStart"/>
+      <w:r>
+        <w:t>zcta</w:t>
+      </w:r>
+      <w:proofErr w:type="spellEnd"/>
+      <w:r>
+        <w:t xml:space="preserve"> intersectional area, then largest population, then smallest city GEOID. If no matches, go to next join:</w:t>
+      </w:r>
+    </w:p>
+    <w:p>
+      <w:pPr>
+        <w:pStyle w:val="ListParagraph"/>
+        <w:numPr>
+          <w:ilvl w:val="1"/>
+          <w:numId w:val="21"/>
+        </w:numPr>
+      </w:pPr>
+      <w:r>
+        <w:t>Join by city name only. If multiple matches, select smallest preference, then largest population, then smallest city GEOID. If no matches, go to next join:</w:t>
+      </w:r>
+    </w:p>
+    <w:p>
+      <w:pPr>
+        <w:pStyle w:val="ListParagraph"/>
+        <w:numPr>
+          <w:ilvl w:val="1"/>
+          <w:numId w:val="21"/>
+        </w:numPr>
+      </w:pPr>
+      <w:r>
+        <w:t>Join by zip only. If multiple matches, select largest area, then largest city population, then smallest “preference”, then smallest city GEOID. If no matches, give up.</w:t>
+      </w:r>
+    </w:p>
+    <w:p>
+      <w:pPr>
+        <w:pStyle w:val="ListParagraph"/>
+        <w:numPr>
+          <w:ilvl w:val="0"/>
+          <w:numId w:val="21"/>
+        </w:numPr>
+      </w:pPr>
+      <w:r>
+        <w:t>Columns:</w:t>
+      </w:r>
+    </w:p>
+    <w:p>
+      <w:pPr>
+        <w:pStyle w:val="ListParagraph"/>
+        <w:numPr>
+          <w:ilvl w:val="1"/>
+          <w:numId w:val="21"/>
+        </w:numPr>
+      </w:pPr>
+      <w:proofErr w:type="spellStart"/>
+      <w:r>
+        <w:t>study_id</w:t>
+      </w:r>
+      <w:proofErr w:type="spellEnd"/>
+      <w:r>
+        <w:t xml:space="preserve"> (integer)</w:t>
+      </w:r>
+    </w:p>
+    <w:p>
+      <w:pPr>
+        <w:pStyle w:val="ListParagraph"/>
+        <w:numPr>
+          <w:ilvl w:val="1"/>
+          <w:numId w:val="21"/>
+        </w:numPr>
+      </w:pPr>
+      <w:proofErr w:type="spellStart"/>
+      <w:r>
+        <w:t>geoid_date</w:t>
+      </w:r>
+      <w:proofErr w:type="spellEnd"/>
+      <w:r>
+        <w:t xml:space="preserve"> (date)</w:t>
+      </w:r>
+    </w:p>
+    <w:p>
+      <w:pPr>
+        <w:pStyle w:val="ListParagraph"/>
+        <w:numPr>
+          <w:ilvl w:val="1"/>
+          <w:numId w:val="21"/>
+        </w:numPr>
+      </w:pPr>
+      <w:r>
+        <w:t>geoid (varchar 12)</w:t>
+      </w:r>
+      <w:r>
+        <w:t>,</w:t>
+      </w:r>
+    </w:p>
+    <w:p>
+      <w:pPr>
+        <w:pStyle w:val="ListParagraph"/>
+        <w:numPr>
+          <w:ilvl w:val="1"/>
+          <w:numId w:val="21"/>
+        </w:numPr>
+      </w:pPr>
+      <w:r>
+        <w:t>homeless (</w:t>
+      </w:r>
+      <w:proofErr w:type="spellStart"/>
+      <w:r>
+        <w:t>byteint</w:t>
+      </w:r>
+      <w:proofErr w:type="spellEnd"/>
+      <w:r>
+        <w:t>)</w:t>
+      </w:r>
+    </w:p>
+    <w:p>
+      <w:pPr>
+        <w:pStyle w:val="ListParagraph"/>
+        <w:numPr>
+          <w:ilvl w:val="0"/>
+          <w:numId w:val="21"/>
+        </w:numPr>
+      </w:pPr>
+      <w:r>
+        <w:t>There were many cases where the raw data associated multiple different GEOIDs with the same patient on the same date. An algorithm disambiguated each instance as follows:</w:t>
+      </w:r>
+    </w:p>
+    <w:p>
+      <w:pPr>
+        <w:pStyle w:val="ListParagraph"/>
+        <w:numPr>
+          <w:ilvl w:val="1"/>
+          <w:numId w:val="22"/>
+        </w:numPr>
+      </w:pPr>
+      <w:r>
+        <w:t>GEOIDs were shortened to only include their first 12 characters, effectively making them into block group GEOIDs instead of block GEOIDs. GEOIDs flagged as homeless were replaced with “homeless”.</w:t>
+      </w:r>
+    </w:p>
+    <w:p>
+      <w:pPr>
+        <w:pStyle w:val="ListParagraph"/>
+        <w:numPr>
+          <w:ilvl w:val="1"/>
+          <w:numId w:val="22"/>
+        </w:numPr>
+      </w:pPr>
+      <w:proofErr w:type="spellStart"/>
+      <w:r>
+        <w:t>GEOIDs’</w:t>
+      </w:r>
+      <w:proofErr w:type="spellEnd"/>
+      <w:r>
+        <w:t xml:space="preserve"> end dates were filled with the date 9999-12-31 if missing.</w:t>
+      </w:r>
+    </w:p>
+    <w:p>
+      <w:pPr>
+        <w:pStyle w:val="ListParagraph"/>
+        <w:numPr>
+          <w:ilvl w:val="1"/>
+          <w:numId w:val="22"/>
+        </w:numPr>
+      </w:pPr>
+      <w:r>
+        <w:t>Rows were excluded GEOID or its start date was missing or if its start date was later than its end date</w:t>
+      </w:r>
+    </w:p>
+    <w:p>
+      <w:pPr>
+        <w:pStyle w:val="ListParagraph"/>
+        <w:numPr>
+          <w:ilvl w:val="1"/>
+          <w:numId w:val="22"/>
+        </w:numPr>
+      </w:pPr>
+      <w:r>
+        <w:t xml:space="preserve">The data were aggregated such that each unique combination of </w:t>
+      </w:r>
+      <w:proofErr w:type="spellStart"/>
+      <w:r>
+        <w:t>study_id</w:t>
+      </w:r>
+      <w:proofErr w:type="spellEnd"/>
+      <w:r>
+        <w:t>, GEOID, and GEOID start date was kept, along with the combination’s latest occurring value of EFF_END_DATE.</w:t>
+      </w:r>
+    </w:p>
+    <w:p>
+      <w:pPr>
+        <w:pStyle w:val="ListParagraph"/>
+        <w:numPr>
+          <w:ilvl w:val="1"/>
+          <w:numId w:val="22"/>
+        </w:numPr>
+      </w:pPr>
+      <w:r>
+        <w:t xml:space="preserve">For each unique combination of </w:t>
+      </w:r>
+      <w:proofErr w:type="spellStart"/>
+      <w:r>
+        <w:t>study_id</w:t>
+      </w:r>
+      <w:proofErr w:type="spellEnd"/>
+      <w:r>
+        <w:t xml:space="preserve"> and GEOID start date in the data:</w:t>
+      </w:r>
+    </w:p>
+    <w:p>
+      <w:pPr>
+        <w:pStyle w:val="ListParagraph"/>
+        <w:numPr>
+          <w:ilvl w:val="2"/>
+          <w:numId w:val="23"/>
+        </w:numPr>
+      </w:pPr>
+      <w:r>
+        <w:t>If the combination only appeared in one row, that row was kept.</w:t>
+      </w:r>
+    </w:p>
+    <w:p>
+      <w:pPr>
+        <w:pStyle w:val="ListParagraph"/>
+        <w:numPr>
+          <w:ilvl w:val="2"/>
+          <w:numId w:val="23"/>
+        </w:numPr>
+      </w:pPr>
+      <w:r>
+        <w:t>If the combination appeared in more than one row, then any of these rows that had EFF_START_DATE = EFF_END_DATE were tossed. Exception: If all these rows had EFF_START_DATE = EFF_END_DATE, they were all kept. (The idea here is to presume that GEOIDs that began and ended on the same day were entered by mistake and corrected to the value that had a later EFF_END_DATE.)</w:t>
+      </w:r>
+    </w:p>
+    <w:p>
+      <w:pPr>
+        <w:pStyle w:val="ListParagraph"/>
+        <w:numPr>
+          <w:ilvl w:val="1"/>
+          <w:numId w:val="23"/>
+        </w:numPr>
+      </w:pPr>
+      <w:r>
+        <w:t>Two iterative processes were applied in which patient/date combinations with multiple GEOIDs were disambiguated as much as possible.</w:t>
+      </w:r>
+    </w:p>
+    <w:p>
+      <w:pPr>
+        <w:pStyle w:val="ListParagraph"/>
+        <w:numPr>
+          <w:ilvl w:val="2"/>
+          <w:numId w:val="23"/>
+        </w:numPr>
+      </w:pPr>
+      <w:r>
+        <w:t xml:space="preserve">Essentially, if one of the GEOIDs was the same as the directly earlier GEOID, it was removed. Then, if one of the GEOIDs was the same as the directly later GEOID, all others were removed. </w:t>
+      </w:r>
+    </w:p>
+    <w:p>
+      <w:pPr>
+        <w:pStyle w:val="ListParagraph"/>
+        <w:numPr>
+          <w:ilvl w:val="2"/>
+          <w:numId w:val="23"/>
+        </w:numPr>
+      </w:pPr>
+      <w:r>
+        <w:t>In excruciating detail:</w:t>
+      </w:r>
+    </w:p>
+    <w:p>
+      <w:pPr>
+        <w:pStyle w:val="ListParagraph"/>
+        <w:numPr>
+          <w:ilvl w:val="3"/>
+          <w:numId w:val="23"/>
+        </w:numPr>
+      </w:pPr>
+      <w:r>
+        <w:t>Duplicate rows were removed.</w:t>
+      </w:r>
+    </w:p>
+    <w:p>
+      <w:pPr>
+        <w:pStyle w:val="ListParagraph"/>
+        <w:numPr>
+          <w:ilvl w:val="3"/>
+          <w:numId w:val="23"/>
+        </w:numPr>
+      </w:pPr>
+      <w:r>
+        <w:t xml:space="preserve">An iterative process in which rows were removed was applied to the table over and over again until no more rows met the criteria for removal. The table was sorted by </w:t>
+      </w:r>
+      <w:proofErr w:type="spellStart"/>
+      <w:r>
+        <w:t>study_id</w:t>
+      </w:r>
+      <w:proofErr w:type="spellEnd"/>
+      <w:r>
+        <w:t xml:space="preserve"> followed by </w:t>
+      </w:r>
+      <w:proofErr w:type="spellStart"/>
+      <w:r>
+        <w:t>start_date</w:t>
+      </w:r>
+      <w:proofErr w:type="spellEnd"/>
+      <w:r>
+        <w:t>, and then any given row (call it Row X) was removed if these three conditions were met:</w:t>
+      </w:r>
+    </w:p>
+    <w:p>
+      <w:pPr>
+        <w:pStyle w:val="ListParagraph"/>
+        <w:numPr>
+          <w:ilvl w:val="4"/>
+          <w:numId w:val="23"/>
+        </w:numPr>
+      </w:pPr>
+      <w:r>
+        <w:t xml:space="preserve">Row X’s combination of </w:t>
+      </w:r>
+      <w:proofErr w:type="spellStart"/>
+      <w:r>
+        <w:t>study_id</w:t>
+      </w:r>
+      <w:proofErr w:type="spellEnd"/>
+      <w:r>
+        <w:t xml:space="preserve"> and </w:t>
+      </w:r>
+      <w:proofErr w:type="spellStart"/>
+      <w:r>
+        <w:t>start_date</w:t>
+      </w:r>
+      <w:proofErr w:type="spellEnd"/>
+      <w:r>
+        <w:t xml:space="preserve"> was not unique in the table (i.e., at least one other row had the same </w:t>
+      </w:r>
+      <w:proofErr w:type="spellStart"/>
+      <w:r>
+        <w:t>study_id</w:t>
+      </w:r>
+      <w:proofErr w:type="spellEnd"/>
+      <w:r>
+        <w:t xml:space="preserve"> and </w:t>
+      </w:r>
+      <w:proofErr w:type="spellStart"/>
+      <w:r>
+        <w:t>start_date</w:t>
+      </w:r>
+      <w:proofErr w:type="spellEnd"/>
+      <w:r>
+        <w:t xml:space="preserve"> as Row X).</w:t>
+      </w:r>
+    </w:p>
+    <w:p>
+      <w:pPr>
+        <w:pStyle w:val="ListParagraph"/>
+        <w:numPr>
+          <w:ilvl w:val="4"/>
+          <w:numId w:val="23"/>
+        </w:numPr>
+      </w:pPr>
+      <w:r>
+        <w:lastRenderedPageBreak/>
+        <w:t xml:space="preserve">Considering only rows with the same </w:t>
+      </w:r>
+      <w:proofErr w:type="spellStart"/>
+      <w:r>
+        <w:t>study_id</w:t>
+      </w:r>
+      <w:proofErr w:type="spellEnd"/>
+      <w:r>
+        <w:t xml:space="preserve"> as Row X, there existed at least one </w:t>
+      </w:r>
+      <w:proofErr w:type="spellStart"/>
+      <w:r>
+        <w:t>start_date</w:t>
+      </w:r>
+      <w:proofErr w:type="spellEnd"/>
+      <w:r>
+        <w:t xml:space="preserve"> earlier than Row X’s </w:t>
+      </w:r>
+      <w:proofErr w:type="spellStart"/>
+      <w:r>
+        <w:t>start_date</w:t>
+      </w:r>
+      <w:proofErr w:type="spellEnd"/>
+      <w:r>
+        <w:t xml:space="preserve">, and the largest of these </w:t>
+      </w:r>
+      <w:proofErr w:type="spellStart"/>
+      <w:r>
+        <w:t>start_dates</w:t>
+      </w:r>
+      <w:proofErr w:type="spellEnd"/>
+      <w:r>
+        <w:t xml:space="preserve"> occurred in only one row, which we will call Row Y (i.e., the patient’s next earliest </w:t>
+      </w:r>
+      <w:proofErr w:type="spellStart"/>
+      <w:r>
+        <w:t>start_date</w:t>
+      </w:r>
+      <w:proofErr w:type="spellEnd"/>
+      <w:r>
+        <w:t xml:space="preserve"> has a single GEOID associated with it).</w:t>
+      </w:r>
+    </w:p>
+    <w:p>
+      <w:pPr>
+        <w:pStyle w:val="ListParagraph"/>
+        <w:numPr>
+          <w:ilvl w:val="4"/>
+          <w:numId w:val="23"/>
+        </w:numPr>
+      </w:pPr>
+      <w:r>
+        <w:t>Row X and Row Y have the same GEOID.</w:t>
+      </w:r>
+    </w:p>
+    <w:p>
+      <w:pPr>
+        <w:pStyle w:val="ListParagraph"/>
+        <w:numPr>
+          <w:ilvl w:val="3"/>
+          <w:numId w:val="23"/>
+        </w:numPr>
+      </w:pPr>
+      <w:r>
+        <w:t xml:space="preserve">An iterative process in which rows were removed was applied to the table over and over again until no more rows met the criteria for removal. The table was sorted by </w:t>
+      </w:r>
+      <w:proofErr w:type="spellStart"/>
+      <w:r>
+        <w:t>study_id</w:t>
+      </w:r>
+      <w:proofErr w:type="spellEnd"/>
+      <w:r>
+        <w:t xml:space="preserve"> followed by </w:t>
+      </w:r>
+      <w:proofErr w:type="spellStart"/>
+      <w:r>
+        <w:t>start_date</w:t>
+      </w:r>
+      <w:proofErr w:type="spellEnd"/>
+      <w:r>
+        <w:t>, and then any given row (call it Row J) was removed if these three conditions are met:</w:t>
+      </w:r>
+    </w:p>
+    <w:p>
+      <w:pPr>
+        <w:pStyle w:val="ListParagraph"/>
+        <w:numPr>
+          <w:ilvl w:val="4"/>
+          <w:numId w:val="23"/>
+        </w:numPr>
+      </w:pPr>
+      <w:r>
+        <w:t xml:space="preserve">Row J’s combination of </w:t>
+      </w:r>
+      <w:proofErr w:type="spellStart"/>
+      <w:r>
+        <w:t>study_id</w:t>
+      </w:r>
+      <w:proofErr w:type="spellEnd"/>
+      <w:r>
+        <w:t xml:space="preserve"> and </w:t>
+      </w:r>
+      <w:proofErr w:type="spellStart"/>
+      <w:r>
+        <w:t>start_date</w:t>
+      </w:r>
+      <w:proofErr w:type="spellEnd"/>
+      <w:r>
+        <w:t xml:space="preserve"> is not unique in the table (i.e., at least one other row had the same </w:t>
+      </w:r>
+      <w:proofErr w:type="spellStart"/>
+      <w:r>
+        <w:t>study_id</w:t>
+      </w:r>
+      <w:proofErr w:type="spellEnd"/>
+      <w:r>
+        <w:t xml:space="preserve"> and </w:t>
+      </w:r>
+      <w:proofErr w:type="spellStart"/>
+      <w:r>
+        <w:t>start_date</w:t>
+      </w:r>
+      <w:proofErr w:type="spellEnd"/>
+      <w:r>
+        <w:t xml:space="preserve"> as Row J).</w:t>
+      </w:r>
+    </w:p>
+    <w:p>
+      <w:pPr>
+        <w:pStyle w:val="ListParagraph"/>
+        <w:numPr>
+          <w:ilvl w:val="4"/>
+          <w:numId w:val="23"/>
+        </w:numPr>
+      </w:pPr>
+      <w:r>
+        <w:t xml:space="preserve">Considering only rows with the same </w:t>
+      </w:r>
+      <w:proofErr w:type="spellStart"/>
+      <w:r>
+        <w:t>study_id</w:t>
+      </w:r>
+      <w:proofErr w:type="spellEnd"/>
+      <w:r>
+        <w:t xml:space="preserve"> as Row J, there existed at least one </w:t>
+      </w:r>
+      <w:proofErr w:type="spellStart"/>
+      <w:r>
+        <w:t>start_date</w:t>
+      </w:r>
+      <w:proofErr w:type="spellEnd"/>
+      <w:r>
+        <w:t xml:space="preserve"> earlier than Row J’s </w:t>
+      </w:r>
+      <w:proofErr w:type="spellStart"/>
+      <w:r>
+        <w:t>start_date</w:t>
+      </w:r>
+      <w:proofErr w:type="spellEnd"/>
+      <w:r>
+        <w:t xml:space="preserve">, and the largest of these </w:t>
+      </w:r>
+      <w:proofErr w:type="spellStart"/>
+      <w:r>
+        <w:t>start_dates</w:t>
+      </w:r>
+      <w:proofErr w:type="spellEnd"/>
+      <w:r>
+        <w:t xml:space="preserve"> occurred in only one row, which we will call Row K (i.e., the patient’s next earliest </w:t>
+      </w:r>
+      <w:proofErr w:type="spellStart"/>
+      <w:r>
+        <w:t>start_date</w:t>
+      </w:r>
+      <w:proofErr w:type="spellEnd"/>
+      <w:r>
+        <w:t xml:space="preserve"> has a single GEOID associated with it).</w:t>
+      </w:r>
+    </w:p>
+    <w:p>
+      <w:pPr>
+        <w:pStyle w:val="ListParagraph"/>
+        <w:numPr>
+          <w:ilvl w:val="4"/>
+          <w:numId w:val="23"/>
+        </w:numPr>
+      </w:pPr>
+      <w:r>
+        <w:t>Row J and Row K have the same GEOID.</w:t>
+      </w:r>
+    </w:p>
+    <w:p/>
+    <w:p>
+      <w:r>
+        <w:t>Homelessness section</w:t>
+      </w:r>
+    </w:p>
+    <w:p>
+      <w:pPr>
+        <w:pStyle w:val="ListParagraph"/>
+        <w:numPr>
+          <w:ilvl w:val="0"/>
+          <w:numId w:val="24"/>
+        </w:numPr>
+      </w:pPr>
+      <w:r>
+        <w:t xml:space="preserve">Inner join of </w:t>
+      </w:r>
+      <w:proofErr w:type="spellStart"/>
+      <w:r>
+        <w:t>DL_NEOCARE.CCF_PatientAddressesGeocoded</w:t>
+      </w:r>
+      <w:proofErr w:type="spellEnd"/>
+      <w:r>
+        <w:t xml:space="preserve"> and DL_NEOCARE.STUDY_ID_KEY</w:t>
+      </w:r>
+    </w:p>
+    <w:p>
+      <w:pPr>
+        <w:pStyle w:val="ListParagraph"/>
+        <w:numPr>
+          <w:ilvl w:val="0"/>
+          <w:numId w:val="24"/>
+        </w:numPr>
+      </w:pPr>
+      <w:r>
+        <w:t>Includes only the unique dates during 1999-2017 wherein each patient was flagged as homeless.</w:t>
+      </w:r>
+    </w:p>
+    <w:p>
+      <w:pPr>
+        <w:pStyle w:val="ListParagraph"/>
+        <w:numPr>
+          <w:ilvl w:val="0"/>
+          <w:numId w:val="24"/>
+        </w:numPr>
+      </w:pPr>
+      <w:r>
+        <w:t>Columns:</w:t>
+      </w:r>
+    </w:p>
+    <w:p>
+      <w:pPr>
+        <w:pStyle w:val="ListParagraph"/>
+        <w:numPr>
+          <w:ilvl w:val="1"/>
+          <w:numId w:val="24"/>
+        </w:numPr>
+      </w:pPr>
+      <w:proofErr w:type="spellStart"/>
+      <w:r>
+        <w:t>study_id</w:t>
+      </w:r>
+      <w:proofErr w:type="spellEnd"/>
+      <w:r>
+        <w:t xml:space="preserve"> (integer)</w:t>
+      </w:r>
+    </w:p>
+    <w:p>
+      <w:pPr>
+        <w:pStyle w:val="ListParagraph"/>
+        <w:numPr>
+          <w:ilvl w:val="1"/>
+          <w:numId w:val="24"/>
+        </w:numPr>
+      </w:pPr>
+      <w:proofErr w:type="spellStart"/>
+      <w:r>
+        <w:t>homelessness_date</w:t>
+      </w:r>
+      <w:proofErr w:type="spellEnd"/>
+      <w:r>
+        <w:t xml:space="preserve"> (date)</w:t>
+      </w:r>
+    </w:p>
+    <w:p/>
+    <w:p>
+      <w:r>
+        <w:t>Financial class section</w:t>
+      </w:r>
+    </w:p>
+    <w:p>
+      <w:pPr>
+        <w:pStyle w:val="ListParagraph"/>
+        <w:numPr>
+          <w:ilvl w:val="0"/>
+          <w:numId w:val="25"/>
+        </w:numPr>
+      </w:pPr>
+      <w:r>
+        <w:t>Financial class is on a per-encounter basis in order to try to get financial class per the same patient at different times.</w:t>
+      </w:r>
+    </w:p>
+    <w:p>
+      <w:pPr>
+        <w:pStyle w:val="ListParagraph"/>
+        <w:numPr>
+          <w:ilvl w:val="0"/>
+          <w:numId w:val="25"/>
+        </w:numPr>
+      </w:pPr>
+      <w:r>
+        <w:t>Encounters can merge with various financial tables. So, we pulled all combinations of five variables from three different financial tables and did an analysis to see the best way to categorize encounters.</w:t>
+      </w:r>
+    </w:p>
+    <w:p>
+      <w:pPr>
+        <w:pStyle w:val="ListParagraph"/>
+        <w:numPr>
+          <w:ilvl w:val="0"/>
+          <w:numId w:val="25"/>
+        </w:numPr>
+      </w:pPr>
+      <w:r>
+        <w:t xml:space="preserve">The five variables were </w:t>
+      </w:r>
+      <w:proofErr w:type="spellStart"/>
+      <w:r>
+        <w:t>payor</w:t>
+      </w:r>
+      <w:proofErr w:type="spellEnd"/>
+      <w:r>
+        <w:t xml:space="preserve"> name, financial class of </w:t>
+      </w:r>
+      <w:proofErr w:type="spellStart"/>
+      <w:r>
+        <w:t>payor</w:t>
+      </w:r>
+      <w:proofErr w:type="spellEnd"/>
+      <w:r>
+        <w:t>, plan name, product type of plan, and financial class of coverage.</w:t>
+      </w:r>
+    </w:p>
+    <w:p>
+      <w:pPr>
+        <w:pStyle w:val="ListParagraph"/>
+        <w:numPr>
+          <w:ilvl w:val="0"/>
+          <w:numId w:val="25"/>
+        </w:numPr>
+      </w:pPr>
+      <w:r>
+        <w:t xml:space="preserve">Finally, a view is created once the categorization procedure was developed. </w:t>
+      </w:r>
+    </w:p>
+    <w:p>
+      <w:pPr>
+        <w:pStyle w:val="ListParagraph"/>
+        <w:numPr>
+          <w:ilvl w:val="1"/>
+          <w:numId w:val="25"/>
+        </w:numPr>
+      </w:pPr>
+      <w:r>
+        <w:t>Called DL_NEOCARE.CCF_COHORT_FINANCIAL_CLASS_V</w:t>
+      </w:r>
+    </w:p>
+    <w:p>
+      <w:pPr>
+        <w:pStyle w:val="ListParagraph"/>
+        <w:numPr>
+          <w:ilvl w:val="1"/>
+          <w:numId w:val="25"/>
+        </w:numPr>
+      </w:pPr>
+      <w:r>
+        <w:t xml:space="preserve">STUDY_ID_KEY inner joined with </w:t>
+      </w:r>
+      <w:proofErr w:type="spellStart"/>
+      <w:r>
+        <w:t>QHS_OUTCOMES_V.Encounters</w:t>
+      </w:r>
+      <w:proofErr w:type="spellEnd"/>
+      <w:r>
+        <w:t xml:space="preserve"> left joined with IHAA_EDV.BK_PAT_ENC left joined with IHAA_EDV.HR_ENC_PRIMARY left joined with </w:t>
+      </w:r>
+      <w:r>
+        <w:lastRenderedPageBreak/>
+        <w:t>IHAA_EDV.BK_PAYOR left joined with IHAA_EDV.BK_PLAN left joined with IHAA_EDV.BK_CVG</w:t>
+      </w:r>
+    </w:p>
+    <w:p>
+      <w:pPr>
+        <w:pStyle w:val="ListParagraph"/>
+        <w:numPr>
+          <w:ilvl w:val="1"/>
+          <w:numId w:val="25"/>
+        </w:numPr>
+      </w:pPr>
+      <w:r>
+        <w:t>Columns:</w:t>
+      </w:r>
+    </w:p>
+    <w:p>
+      <w:pPr>
+        <w:pStyle w:val="ListParagraph"/>
+        <w:numPr>
+          <w:ilvl w:val="2"/>
+          <w:numId w:val="25"/>
+        </w:numPr>
+      </w:pPr>
+      <w:proofErr w:type="spellStart"/>
+      <w:r>
+        <w:t>study_id</w:t>
+      </w:r>
+      <w:proofErr w:type="spellEnd"/>
+      <w:r>
+        <w:t xml:space="preserve"> (integer)</w:t>
+      </w:r>
+    </w:p>
+    <w:p>
+      <w:pPr>
+        <w:pStyle w:val="ListParagraph"/>
+        <w:numPr>
+          <w:ilvl w:val="2"/>
+          <w:numId w:val="25"/>
+        </w:numPr>
+      </w:pPr>
+      <w:r>
+        <w:t>CONTACT_DATE (date)</w:t>
+      </w:r>
+    </w:p>
+    <w:p>
+      <w:pPr>
+        <w:pStyle w:val="ListParagraph"/>
+        <w:numPr>
+          <w:ilvl w:val="2"/>
+          <w:numId w:val="25"/>
+        </w:numPr>
+      </w:pPr>
+      <w:proofErr w:type="spellStart"/>
+      <w:r>
+        <w:t>financial_class</w:t>
+      </w:r>
+      <w:proofErr w:type="spellEnd"/>
+      <w:r>
+        <w:t xml:space="preserve"> (varchar 36)</w:t>
+      </w:r>
+    </w:p>
+    <w:p>
+      <w:pPr>
+        <w:pStyle w:val="ListParagraph"/>
+        <w:numPr>
+          <w:ilvl w:val="1"/>
+          <w:numId w:val="25"/>
+        </w:numPr>
+      </w:pPr>
+      <w:r>
+        <w:t xml:space="preserve">When multiple financial classes are associated with a </w:t>
+      </w:r>
+      <w:proofErr w:type="spellStart"/>
+      <w:r>
+        <w:t>study_id</w:t>
+      </w:r>
+      <w:proofErr w:type="spellEnd"/>
+      <w:r>
+        <w:t xml:space="preserve"> / CONTACT_DATE combination, one is chosen according to the following order of precedence:</w:t>
+      </w:r>
+    </w:p>
+    <w:p>
+      <w:pPr>
+        <w:pStyle w:val="ListParagraph"/>
+        <w:numPr>
+          <w:ilvl w:val="2"/>
+          <w:numId w:val="25"/>
+        </w:numPr>
+      </w:pPr>
+      <w:r>
+        <w:t>Military</w:t>
+      </w:r>
+    </w:p>
+    <w:p>
+      <w:pPr>
+        <w:pStyle w:val="ListParagraph"/>
+        <w:numPr>
+          <w:ilvl w:val="2"/>
+          <w:numId w:val="25"/>
+        </w:numPr>
+      </w:pPr>
+      <w:r>
+        <w:t>Medicaid</w:t>
+      </w:r>
+    </w:p>
+    <w:p>
+      <w:pPr>
+        <w:pStyle w:val="ListParagraph"/>
+        <w:numPr>
+          <w:ilvl w:val="2"/>
+          <w:numId w:val="25"/>
+        </w:numPr>
+      </w:pPr>
+      <w:r>
+        <w:t>Medicare</w:t>
+      </w:r>
+    </w:p>
+    <w:p>
+      <w:pPr>
+        <w:pStyle w:val="ListParagraph"/>
+        <w:numPr>
+          <w:ilvl w:val="2"/>
+          <w:numId w:val="25"/>
+        </w:numPr>
+      </w:pPr>
+      <w:r>
+        <w:t>Private</w:t>
+      </w:r>
+    </w:p>
+    <w:p>
+      <w:pPr>
+        <w:pStyle w:val="ListParagraph"/>
+        <w:numPr>
+          <w:ilvl w:val="2"/>
+          <w:numId w:val="25"/>
+        </w:numPr>
+      </w:pPr>
+      <w:r>
+        <w:t>Research/Worker’s Comp/Other/Unknown</w:t>
+      </w:r>
+    </w:p>
+    <w:p>
+      <w:pPr>
+        <w:pStyle w:val="ListParagraph"/>
+        <w:numPr>
+          <w:ilvl w:val="2"/>
+          <w:numId w:val="25"/>
+        </w:numPr>
+      </w:pPr>
+      <w:r>
+        <w:t>Uninsured/Self-pay</w:t>
+      </w:r>
+    </w:p>
+    <w:p/>
+    <w:p>
+      <w:r>
+        <w:t>Smoking status section</w:t>
+      </w:r>
+    </w:p>
+    <w:p>
+      <w:pPr>
+        <w:pStyle w:val="ListParagraph"/>
+        <w:numPr>
+          <w:ilvl w:val="0"/>
+          <w:numId w:val="26"/>
+        </w:numPr>
+      </w:pPr>
+      <w:r>
+        <w:t>Smoking status is on a per-encounter basis in order to try to get smoking status per the same patient at different times.</w:t>
+      </w:r>
+    </w:p>
+    <w:p>
+      <w:pPr>
+        <w:pStyle w:val="ListParagraph"/>
+        <w:numPr>
+          <w:ilvl w:val="0"/>
+          <w:numId w:val="26"/>
+        </w:numPr>
+      </w:pPr>
+      <w:r>
+        <w:t>View called DL_NEOCARE.CCF_COHORT_SMOKING_STATUS_V</w:t>
+      </w:r>
+    </w:p>
+    <w:p>
+      <w:pPr>
+        <w:pStyle w:val="ListParagraph"/>
+        <w:numPr>
+          <w:ilvl w:val="1"/>
+          <w:numId w:val="26"/>
+        </w:numPr>
+      </w:pPr>
+      <w:r>
+        <w:t xml:space="preserve">STUDY_ID_KEY inner joined with </w:t>
+      </w:r>
+      <w:proofErr w:type="spellStart"/>
+      <w:r>
+        <w:t>QHS_OUTCOMES_V.SocialHistory</w:t>
+      </w:r>
+      <w:proofErr w:type="spellEnd"/>
+    </w:p>
+    <w:p>
+      <w:pPr>
+        <w:pStyle w:val="ListParagraph"/>
+        <w:numPr>
+          <w:ilvl w:val="1"/>
+          <w:numId w:val="26"/>
+        </w:numPr>
+      </w:pPr>
+      <w:r>
+        <w:t>Many patient/</w:t>
+      </w:r>
+      <w:proofErr w:type="spellStart"/>
+      <w:r>
+        <w:t>ContactDate</w:t>
+      </w:r>
+      <w:proofErr w:type="spellEnd"/>
+      <w:r>
+        <w:t xml:space="preserve"> combinations were represented by multiple rows, some having conflicting data. These multiple rows were distilled down to one row, using logic described below to select one of the conflicting values in the data.</w:t>
+      </w:r>
+    </w:p>
+    <w:p>
+      <w:pPr>
+        <w:pStyle w:val="ListParagraph"/>
+        <w:numPr>
+          <w:ilvl w:val="1"/>
+          <w:numId w:val="26"/>
+        </w:numPr>
+      </w:pPr>
+      <w:r>
+        <w:t>Columns:</w:t>
+      </w:r>
+    </w:p>
+    <w:p>
+      <w:pPr>
+        <w:pStyle w:val="ListParagraph"/>
+        <w:numPr>
+          <w:ilvl w:val="2"/>
+          <w:numId w:val="26"/>
+        </w:numPr>
+      </w:pPr>
+      <w:proofErr w:type="spellStart"/>
+      <w:r>
+        <w:t>study_id</w:t>
+      </w:r>
+      <w:proofErr w:type="spellEnd"/>
+      <w:r>
+        <w:t xml:space="preserve"> (integer)</w:t>
+      </w:r>
+    </w:p>
+    <w:p>
+      <w:pPr>
+        <w:pStyle w:val="ListParagraph"/>
+        <w:numPr>
+          <w:ilvl w:val="2"/>
+          <w:numId w:val="26"/>
+        </w:numPr>
+      </w:pPr>
+      <w:proofErr w:type="spellStart"/>
+      <w:r>
+        <w:t>contact_date</w:t>
+      </w:r>
+      <w:proofErr w:type="spellEnd"/>
+      <w:r>
+        <w:t xml:space="preserve"> (date)</w:t>
+      </w:r>
+    </w:p>
+    <w:p>
+      <w:pPr>
+        <w:pStyle w:val="ListParagraph"/>
+        <w:numPr>
+          <w:ilvl w:val="2"/>
+          <w:numId w:val="26"/>
+        </w:numPr>
+      </w:pPr>
+      <w:proofErr w:type="spellStart"/>
+      <w:r>
+        <w:t>smoking_status</w:t>
+      </w:r>
+      <w:proofErr w:type="spellEnd"/>
+      <w:r>
+        <w:t xml:space="preserve"> (varchar 7)</w:t>
+      </w:r>
+    </w:p>
+    <w:p>
+      <w:pPr>
+        <w:pStyle w:val="ListParagraph"/>
+        <w:numPr>
+          <w:ilvl w:val="3"/>
+          <w:numId w:val="26"/>
+        </w:numPr>
+      </w:pPr>
+      <w:r>
+        <w:t>A two-step process was employed to select among conflicting values within patient/</w:t>
+      </w:r>
+      <w:proofErr w:type="spellStart"/>
+      <w:r>
+        <w:t>ContactDate</w:t>
+      </w:r>
+      <w:proofErr w:type="spellEnd"/>
+      <w:r>
+        <w:t xml:space="preserve"> combinations:</w:t>
+      </w:r>
+    </w:p>
+    <w:p>
+      <w:pPr>
+        <w:pStyle w:val="ListParagraph"/>
+        <w:numPr>
+          <w:ilvl w:val="4"/>
+          <w:numId w:val="26"/>
+        </w:numPr>
+      </w:pPr>
+      <w:r>
+        <w:t xml:space="preserve">The “maximum” extant </w:t>
+      </w:r>
+      <w:proofErr w:type="spellStart"/>
+      <w:r>
+        <w:t>QHS_OUTCOMES_V.TobaccoStatus</w:t>
+      </w:r>
+      <w:proofErr w:type="spellEnd"/>
+      <w:r>
+        <w:t xml:space="preserve"> value was selected, where ‘current’ &gt; ‘former’ &gt; ‘passive’ &gt; ‘never’ &gt; missing</w:t>
+      </w:r>
+    </w:p>
+    <w:p>
+      <w:pPr>
+        <w:pStyle w:val="ListParagraph"/>
+        <w:numPr>
+          <w:ilvl w:val="5"/>
+          <w:numId w:val="26"/>
+        </w:numPr>
+      </w:pPr>
+      <w:r>
+        <w:t xml:space="preserve">Exception: if the maximum extant value was ‘passive’, ‘never’ or missing and </w:t>
+      </w:r>
+      <w:proofErr w:type="spellStart"/>
+      <w:r>
+        <w:t>QHS_OUTCOMES_V.SmokingQuitDate</w:t>
+      </w:r>
+      <w:proofErr w:type="spellEnd"/>
+      <w:r>
+        <w:t xml:space="preserve"> was not missing, ‘former’ was assigned</w:t>
+      </w:r>
+    </w:p>
+    <w:p>
+      <w:pPr>
+        <w:pStyle w:val="ListParagraph"/>
+        <w:numPr>
+          <w:ilvl w:val="4"/>
+          <w:numId w:val="26"/>
+        </w:numPr>
+      </w:pPr>
+      <w:r>
+        <w:t xml:space="preserve">After step 1 was completed, if </w:t>
+      </w:r>
+      <w:proofErr w:type="spellStart"/>
+      <w:r>
+        <w:t>smoking_status</w:t>
+      </w:r>
+      <w:proofErr w:type="spellEnd"/>
+      <w:r>
+        <w:t xml:space="preserve"> was ‘former’ on at least two preceding dates, values of ‘passive’, ‘never’ and missing were changed to ‘former’.</w:t>
+      </w:r>
+    </w:p>
+    <w:p>
+      <w:pPr>
+        <w:pStyle w:val="ListParagraph"/>
+        <w:numPr>
+          <w:ilvl w:val="2"/>
+          <w:numId w:val="26"/>
+        </w:numPr>
+      </w:pPr>
+      <w:proofErr w:type="spellStart"/>
+      <w:r>
+        <w:t>quit_date</w:t>
+      </w:r>
+      <w:proofErr w:type="spellEnd"/>
+      <w:r>
+        <w:t xml:space="preserve"> (date)</w:t>
+      </w:r>
+    </w:p>
+    <w:p>
+      <w:pPr>
+        <w:pStyle w:val="ListParagraph"/>
+        <w:numPr>
+          <w:ilvl w:val="3"/>
+          <w:numId w:val="26"/>
+        </w:numPr>
+      </w:pPr>
+      <w:r>
+        <w:t xml:space="preserve">latest value of </w:t>
+      </w:r>
+      <w:proofErr w:type="spellStart"/>
+      <w:r>
+        <w:t>QHS_OUTCOMES_V.SmokingQuitDate</w:t>
+      </w:r>
+      <w:proofErr w:type="spellEnd"/>
+      <w:r>
+        <w:t xml:space="preserve"> per patient/</w:t>
+      </w:r>
+      <w:proofErr w:type="spellStart"/>
+      <w:r>
+        <w:t>ContactDate</w:t>
+      </w:r>
+      <w:proofErr w:type="spellEnd"/>
+      <w:r>
+        <w:t xml:space="preserve"> combination</w:t>
+      </w:r>
+    </w:p>
+    <w:p>
+      <w:pPr>
+        <w:pStyle w:val="ListParagraph"/>
+        <w:numPr>
+          <w:ilvl w:val="2"/>
+          <w:numId w:val="26"/>
+        </w:numPr>
+      </w:pPr>
+      <w:proofErr w:type="spellStart"/>
+      <w:r>
+        <w:t>packs_per_day</w:t>
+      </w:r>
+      <w:proofErr w:type="spellEnd"/>
+      <w:r>
+        <w:t xml:space="preserve"> (integer)</w:t>
+      </w:r>
+    </w:p>
+    <w:p>
+      <w:pPr>
+        <w:pStyle w:val="ListParagraph"/>
+        <w:numPr>
+          <w:ilvl w:val="3"/>
+          <w:numId w:val="26"/>
+        </w:numPr>
+      </w:pPr>
+      <w:r>
+        <w:lastRenderedPageBreak/>
+        <w:t xml:space="preserve">Largest value of </w:t>
+      </w:r>
+      <w:proofErr w:type="spellStart"/>
+      <w:r>
+        <w:t>QHS_OUTCOMES_V.PacksPerDay</w:t>
+      </w:r>
+      <w:proofErr w:type="spellEnd"/>
+      <w:r>
+        <w:t xml:space="preserve"> per patient/</w:t>
+      </w:r>
+      <w:proofErr w:type="spellStart"/>
+      <w:r>
+        <w:t>ContactDate</w:t>
+      </w:r>
+      <w:proofErr w:type="spellEnd"/>
+      <w:r>
+        <w:t xml:space="preserve"> combination</w:t>
+      </w:r>
+    </w:p>
+    <w:p>
+      <w:pPr>
+        <w:pStyle w:val="ListParagraph"/>
+        <w:numPr>
+          <w:ilvl w:val="2"/>
+          <w:numId w:val="26"/>
+        </w:numPr>
+      </w:pPr>
+      <w:proofErr w:type="spellStart"/>
+      <w:r>
+        <w:t>years_smoked</w:t>
+      </w:r>
+      <w:proofErr w:type="spellEnd"/>
+      <w:r>
+        <w:t xml:space="preserve"> (integer) </w:t>
+      </w:r>
+    </w:p>
+    <w:p>
+      <w:pPr>
+        <w:pStyle w:val="ListParagraph"/>
+        <w:numPr>
+          <w:ilvl w:val="3"/>
+          <w:numId w:val="26"/>
+        </w:numPr>
+      </w:pPr>
+      <w:r>
+        <w:t xml:space="preserve">Largest value of </w:t>
+      </w:r>
+      <w:proofErr w:type="spellStart"/>
+      <w:r>
+        <w:t>QHS_OUTCOMES_V.YearsUsed</w:t>
+      </w:r>
+      <w:proofErr w:type="spellEnd"/>
+      <w:r>
+        <w:t xml:space="preserve"> per patient/</w:t>
+      </w:r>
+      <w:proofErr w:type="spellStart"/>
+      <w:r>
+        <w:t>ContactDate</w:t>
+      </w:r>
+      <w:proofErr w:type="spellEnd"/>
+      <w:r>
+        <w:t xml:space="preserve"> combination </w:t>
+      </w:r>
+    </w:p>
+    <w:p/>
     <w:sectPr>
       <w:pgSz w:w="12240" w:h="15840"/>
       <w:pgMar w:top="1440" w:right="1440" w:bottom="1440" w:left="1440" w:header="720" w:footer="720" w:gutter="0"/>
@@ -565,6 +4164,119 @@
 <file path=word/numbering.xml><?xml version="1.0" encoding="utf-8"?>
 <w:numbering xmlns:wpc="http://schemas.microsoft.com/office/word/2010/wordprocessingCanvas" xmlns:mc="http://schemas.openxmlformats.org/markup-compatibility/2006" xmlns:o="urn:schemas-microsoft-com:office:office" xmlns:r="http://schemas.openxmlformats.org/officeDocument/2006/relationships" xmlns:m="http://schemas.openxmlformats.org/officeDocument/2006/math" xmlns:v="urn:schemas-microsoft-com:vml" xmlns:wp14="http://schemas.microsoft.com/office/word/2010/wordprocessingDrawing" xmlns:wp="http://schemas.openxmlformats.org/drawingml/2006/wordprocessingDrawing" xmlns:w10="urn:schemas-microsoft-com:office:word" xmlns:w="http://schemas.openxmlformats.org/wordprocessingml/2006/main" xmlns:w14="http://schemas.microsoft.com/office/word/2010/wordml" xmlns:w15="http://schemas.microsoft.com/office/word/2012/wordml" xmlns:wpg="http://schemas.microsoft.com/office/word/2010/wordprocessingGroup" xmlns:wpi="http://schemas.microsoft.com/office/word/2010/wordprocessingInk" xmlns:wne="http://schemas.microsoft.com/office/word/2006/wordml" xmlns:wps="http://schemas.microsoft.com/office/word/2010/wordprocessingShape" mc:Ignorable="w14 w15 wp14">
   <w:abstractNum w:abstractNumId="0" w15:restartNumberingAfterBreak="0">
+    <w:nsid w:val="0024143E"/>
+    <w:multiLevelType w:val="hybridMultilevel"/>
+    <w:tmpl w:val="714A9FC8"/>
+    <w:lvl w:ilvl="0" w:tplc="04090001">
+      <w:start w:val="1"/>
+      <w:numFmt w:val="bullet"/>
+      <w:lvlText w:val=""/>
+      <w:lvlJc w:val="left"/>
+      <w:pPr>
+        <w:ind w:left="720" w:hanging="360"/>
+      </w:pPr>
+      <w:rPr>
+        <w:rFonts w:ascii="Symbol" w:hAnsi="Symbol" w:hint="default"/>
+      </w:rPr>
+    </w:lvl>
+    <w:lvl w:ilvl="1" w:tplc="04090003">
+      <w:start w:val="1"/>
+      <w:numFmt w:val="bullet"/>
+      <w:lvlText w:val="o"/>
+      <w:lvlJc w:val="left"/>
+      <w:pPr>
+        <w:ind w:left="1440" w:hanging="360"/>
+      </w:pPr>
+      <w:rPr>
+        <w:rFonts w:ascii="Courier New" w:hAnsi="Courier New" w:cs="Courier New" w:hint="default"/>
+      </w:rPr>
+    </w:lvl>
+    <w:lvl w:ilvl="2" w:tplc="04090005" w:tentative="1">
+      <w:start w:val="1"/>
+      <w:numFmt w:val="bullet"/>
+      <w:lvlText w:val=""/>
+      <w:lvlJc w:val="left"/>
+      <w:pPr>
+        <w:ind w:left="2160" w:hanging="360"/>
+      </w:pPr>
+      <w:rPr>
+        <w:rFonts w:ascii="Wingdings" w:hAnsi="Wingdings" w:hint="default"/>
+      </w:rPr>
+    </w:lvl>
+    <w:lvl w:ilvl="3" w:tplc="04090001" w:tentative="1">
+      <w:start w:val="1"/>
+      <w:numFmt w:val="bullet"/>
+      <w:lvlText w:val=""/>
+      <w:lvlJc w:val="left"/>
+      <w:pPr>
+        <w:ind w:left="2880" w:hanging="360"/>
+      </w:pPr>
+      <w:rPr>
+        <w:rFonts w:ascii="Symbol" w:hAnsi="Symbol" w:hint="default"/>
+      </w:rPr>
+    </w:lvl>
+    <w:lvl w:ilvl="4" w:tplc="04090003" w:tentative="1">
+      <w:start w:val="1"/>
+      <w:numFmt w:val="bullet"/>
+      <w:lvlText w:val="o"/>
+      <w:lvlJc w:val="left"/>
+      <w:pPr>
+        <w:ind w:left="3600" w:hanging="360"/>
+      </w:pPr>
+      <w:rPr>
+        <w:rFonts w:ascii="Courier New" w:hAnsi="Courier New" w:cs="Courier New" w:hint="default"/>
+      </w:rPr>
+    </w:lvl>
+    <w:lvl w:ilvl="5" w:tplc="04090005" w:tentative="1">
+      <w:start w:val="1"/>
+      <w:numFmt w:val="bullet"/>
+      <w:lvlText w:val=""/>
+      <w:lvlJc w:val="left"/>
+      <w:pPr>
+        <w:ind w:left="4320" w:hanging="360"/>
+      </w:pPr>
+      <w:rPr>
+        <w:rFonts w:ascii="Wingdings" w:hAnsi="Wingdings" w:hint="default"/>
+      </w:rPr>
+    </w:lvl>
+    <w:lvl w:ilvl="6" w:tplc="04090001" w:tentative="1">
+      <w:start w:val="1"/>
+      <w:numFmt w:val="bullet"/>
+      <w:lvlText w:val=""/>
+      <w:lvlJc w:val="left"/>
+      <w:pPr>
+        <w:ind w:left="5040" w:hanging="360"/>
+      </w:pPr>
+      <w:rPr>
+        <w:rFonts w:ascii="Symbol" w:hAnsi="Symbol" w:hint="default"/>
+      </w:rPr>
+    </w:lvl>
+    <w:lvl w:ilvl="7" w:tplc="04090003" w:tentative="1">
+      <w:start w:val="1"/>
+      <w:numFmt w:val="bullet"/>
+      <w:lvlText w:val="o"/>
+      <w:lvlJc w:val="left"/>
+      <w:pPr>
+        <w:ind w:left="5760" w:hanging="360"/>
+      </w:pPr>
+      <w:rPr>
+        <w:rFonts w:ascii="Courier New" w:hAnsi="Courier New" w:cs="Courier New" w:hint="default"/>
+      </w:rPr>
+    </w:lvl>
+    <w:lvl w:ilvl="8" w:tplc="04090005" w:tentative="1">
+      <w:start w:val="1"/>
+      <w:numFmt w:val="bullet"/>
+      <w:lvlText w:val=""/>
+      <w:lvlJc w:val="left"/>
+      <w:pPr>
+        <w:ind w:left="6480" w:hanging="360"/>
+      </w:pPr>
+      <w:rPr>
+        <w:rFonts w:ascii="Wingdings" w:hAnsi="Wingdings" w:hint="default"/>
+      </w:rPr>
+    </w:lvl>
+  </w:abstractNum>
+  <w:abstractNum w:abstractNumId="1" w15:restartNumberingAfterBreak="0">
     <w:nsid w:val="01890BAF"/>
     <w:multiLevelType w:val="hybridMultilevel"/>
     <w:tmpl w:val="7D325248"/>
@@ -650,7 +4362,459 @@
       </w:pPr>
     </w:lvl>
   </w:abstractNum>
-  <w:abstractNum w:abstractNumId="1" w15:restartNumberingAfterBreak="0">
+  <w:abstractNum w:abstractNumId="2" w15:restartNumberingAfterBreak="0">
+    <w:nsid w:val="14081D15"/>
+    <w:multiLevelType w:val="hybridMultilevel"/>
+    <w:tmpl w:val="AD763BDA"/>
+    <w:lvl w:ilvl="0" w:tplc="04090001">
+      <w:start w:val="1"/>
+      <w:numFmt w:val="bullet"/>
+      <w:lvlText w:val=""/>
+      <w:lvlJc w:val="left"/>
+      <w:pPr>
+        <w:ind w:left="720" w:hanging="360"/>
+      </w:pPr>
+      <w:rPr>
+        <w:rFonts w:ascii="Symbol" w:hAnsi="Symbol" w:hint="default"/>
+      </w:rPr>
+    </w:lvl>
+    <w:lvl w:ilvl="1" w:tplc="04090003" w:tentative="1">
+      <w:start w:val="1"/>
+      <w:numFmt w:val="bullet"/>
+      <w:lvlText w:val="o"/>
+      <w:lvlJc w:val="left"/>
+      <w:pPr>
+        <w:ind w:left="1440" w:hanging="360"/>
+      </w:pPr>
+      <w:rPr>
+        <w:rFonts w:ascii="Courier New" w:hAnsi="Courier New" w:cs="Courier New" w:hint="default"/>
+      </w:rPr>
+    </w:lvl>
+    <w:lvl w:ilvl="2" w:tplc="04090005" w:tentative="1">
+      <w:start w:val="1"/>
+      <w:numFmt w:val="bullet"/>
+      <w:lvlText w:val=""/>
+      <w:lvlJc w:val="left"/>
+      <w:pPr>
+        <w:ind w:left="2160" w:hanging="360"/>
+      </w:pPr>
+      <w:rPr>
+        <w:rFonts w:ascii="Wingdings" w:hAnsi="Wingdings" w:hint="default"/>
+      </w:rPr>
+    </w:lvl>
+    <w:lvl w:ilvl="3" w:tplc="04090001" w:tentative="1">
+      <w:start w:val="1"/>
+      <w:numFmt w:val="bullet"/>
+      <w:lvlText w:val=""/>
+      <w:lvlJc w:val="left"/>
+      <w:pPr>
+        <w:ind w:left="2880" w:hanging="360"/>
+      </w:pPr>
+      <w:rPr>
+        <w:rFonts w:ascii="Symbol" w:hAnsi="Symbol" w:hint="default"/>
+      </w:rPr>
+    </w:lvl>
+    <w:lvl w:ilvl="4" w:tplc="04090003" w:tentative="1">
+      <w:start w:val="1"/>
+      <w:numFmt w:val="bullet"/>
+      <w:lvlText w:val="o"/>
+      <w:lvlJc w:val="left"/>
+      <w:pPr>
+        <w:ind w:left="3600" w:hanging="360"/>
+      </w:pPr>
+      <w:rPr>
+        <w:rFonts w:ascii="Courier New" w:hAnsi="Courier New" w:cs="Courier New" w:hint="default"/>
+      </w:rPr>
+    </w:lvl>
+    <w:lvl w:ilvl="5" w:tplc="04090005" w:tentative="1">
+      <w:start w:val="1"/>
+      <w:numFmt w:val="bullet"/>
+      <w:lvlText w:val=""/>
+      <w:lvlJc w:val="left"/>
+      <w:pPr>
+        <w:ind w:left="4320" w:hanging="360"/>
+      </w:pPr>
+      <w:rPr>
+        <w:rFonts w:ascii="Wingdings" w:hAnsi="Wingdings" w:hint="default"/>
+      </w:rPr>
+    </w:lvl>
+    <w:lvl w:ilvl="6" w:tplc="04090001" w:tentative="1">
+      <w:start w:val="1"/>
+      <w:numFmt w:val="bullet"/>
+      <w:lvlText w:val=""/>
+      <w:lvlJc w:val="left"/>
+      <w:pPr>
+        <w:ind w:left="5040" w:hanging="360"/>
+      </w:pPr>
+      <w:rPr>
+        <w:rFonts w:ascii="Symbol" w:hAnsi="Symbol" w:hint="default"/>
+      </w:rPr>
+    </w:lvl>
+    <w:lvl w:ilvl="7" w:tplc="04090003" w:tentative="1">
+      <w:start w:val="1"/>
+      <w:numFmt w:val="bullet"/>
+      <w:lvlText w:val="o"/>
+      <w:lvlJc w:val="left"/>
+      <w:pPr>
+        <w:ind w:left="5760" w:hanging="360"/>
+      </w:pPr>
+      <w:rPr>
+        <w:rFonts w:ascii="Courier New" w:hAnsi="Courier New" w:cs="Courier New" w:hint="default"/>
+      </w:rPr>
+    </w:lvl>
+    <w:lvl w:ilvl="8" w:tplc="04090005" w:tentative="1">
+      <w:start w:val="1"/>
+      <w:numFmt w:val="bullet"/>
+      <w:lvlText w:val=""/>
+      <w:lvlJc w:val="left"/>
+      <w:pPr>
+        <w:ind w:left="6480" w:hanging="360"/>
+      </w:pPr>
+      <w:rPr>
+        <w:rFonts w:ascii="Wingdings" w:hAnsi="Wingdings" w:hint="default"/>
+      </w:rPr>
+    </w:lvl>
+  </w:abstractNum>
+  <w:abstractNum w:abstractNumId="3" w15:restartNumberingAfterBreak="0">
+    <w:nsid w:val="146F2B27"/>
+    <w:multiLevelType w:val="hybridMultilevel"/>
+    <w:tmpl w:val="642A07F2"/>
+    <w:lvl w:ilvl="0" w:tplc="04090001">
+      <w:start w:val="1"/>
+      <w:numFmt w:val="bullet"/>
+      <w:lvlText w:val=""/>
+      <w:lvlJc w:val="left"/>
+      <w:pPr>
+        <w:ind w:left="720" w:hanging="360"/>
+      </w:pPr>
+      <w:rPr>
+        <w:rFonts w:ascii="Symbol" w:hAnsi="Symbol" w:hint="default"/>
+      </w:rPr>
+    </w:lvl>
+    <w:lvl w:ilvl="1" w:tplc="04090003">
+      <w:start w:val="1"/>
+      <w:numFmt w:val="bullet"/>
+      <w:lvlText w:val="o"/>
+      <w:lvlJc w:val="left"/>
+      <w:pPr>
+        <w:ind w:left="1440" w:hanging="360"/>
+      </w:pPr>
+      <w:rPr>
+        <w:rFonts w:ascii="Courier New" w:hAnsi="Courier New" w:cs="Courier New" w:hint="default"/>
+      </w:rPr>
+    </w:lvl>
+    <w:lvl w:ilvl="2" w:tplc="04090005" w:tentative="1">
+      <w:start w:val="1"/>
+      <w:numFmt w:val="bullet"/>
+      <w:lvlText w:val=""/>
+      <w:lvlJc w:val="left"/>
+      <w:pPr>
+        <w:ind w:left="2160" w:hanging="360"/>
+      </w:pPr>
+      <w:rPr>
+        <w:rFonts w:ascii="Wingdings" w:hAnsi="Wingdings" w:hint="default"/>
+      </w:rPr>
+    </w:lvl>
+    <w:lvl w:ilvl="3" w:tplc="04090001" w:tentative="1">
+      <w:start w:val="1"/>
+      <w:numFmt w:val="bullet"/>
+      <w:lvlText w:val=""/>
+      <w:lvlJc w:val="left"/>
+      <w:pPr>
+        <w:ind w:left="2880" w:hanging="360"/>
+      </w:pPr>
+      <w:rPr>
+        <w:rFonts w:ascii="Symbol" w:hAnsi="Symbol" w:hint="default"/>
+      </w:rPr>
+    </w:lvl>
+    <w:lvl w:ilvl="4" w:tplc="04090003" w:tentative="1">
+      <w:start w:val="1"/>
+      <w:numFmt w:val="bullet"/>
+      <w:lvlText w:val="o"/>
+      <w:lvlJc w:val="left"/>
+      <w:pPr>
+        <w:ind w:left="3600" w:hanging="360"/>
+      </w:pPr>
+      <w:rPr>
+        <w:rFonts w:ascii="Courier New" w:hAnsi="Courier New" w:cs="Courier New" w:hint="default"/>
+      </w:rPr>
+    </w:lvl>
+    <w:lvl w:ilvl="5" w:tplc="04090005" w:tentative="1">
+      <w:start w:val="1"/>
+      <w:numFmt w:val="bullet"/>
+      <w:lvlText w:val=""/>
+      <w:lvlJc w:val="left"/>
+      <w:pPr>
+        <w:ind w:left="4320" w:hanging="360"/>
+      </w:pPr>
+      <w:rPr>
+        <w:rFonts w:ascii="Wingdings" w:hAnsi="Wingdings" w:hint="default"/>
+      </w:rPr>
+    </w:lvl>
+    <w:lvl w:ilvl="6" w:tplc="04090001" w:tentative="1">
+      <w:start w:val="1"/>
+      <w:numFmt w:val="bullet"/>
+      <w:lvlText w:val=""/>
+      <w:lvlJc w:val="left"/>
+      <w:pPr>
+        <w:ind w:left="5040" w:hanging="360"/>
+      </w:pPr>
+      <w:rPr>
+        <w:rFonts w:ascii="Symbol" w:hAnsi="Symbol" w:hint="default"/>
+      </w:rPr>
+    </w:lvl>
+    <w:lvl w:ilvl="7" w:tplc="04090003" w:tentative="1">
+      <w:start w:val="1"/>
+      <w:numFmt w:val="bullet"/>
+      <w:lvlText w:val="o"/>
+      <w:lvlJc w:val="left"/>
+      <w:pPr>
+        <w:ind w:left="5760" w:hanging="360"/>
+      </w:pPr>
+      <w:rPr>
+        <w:rFonts w:ascii="Courier New" w:hAnsi="Courier New" w:cs="Courier New" w:hint="default"/>
+      </w:rPr>
+    </w:lvl>
+    <w:lvl w:ilvl="8" w:tplc="04090005" w:tentative="1">
+      <w:start w:val="1"/>
+      <w:numFmt w:val="bullet"/>
+      <w:lvlText w:val=""/>
+      <w:lvlJc w:val="left"/>
+      <w:pPr>
+        <w:ind w:left="6480" w:hanging="360"/>
+      </w:pPr>
+      <w:rPr>
+        <w:rFonts w:ascii="Wingdings" w:hAnsi="Wingdings" w:hint="default"/>
+      </w:rPr>
+    </w:lvl>
+  </w:abstractNum>
+  <w:abstractNum w:abstractNumId="4" w15:restartNumberingAfterBreak="0">
+    <w:nsid w:val="1B2637CC"/>
+    <w:multiLevelType w:val="hybridMultilevel"/>
+    <w:tmpl w:val="897A75DE"/>
+    <w:lvl w:ilvl="0" w:tplc="04090001">
+      <w:start w:val="1"/>
+      <w:numFmt w:val="bullet"/>
+      <w:lvlText w:val=""/>
+      <w:lvlJc w:val="left"/>
+      <w:pPr>
+        <w:ind w:left="720" w:hanging="360"/>
+      </w:pPr>
+      <w:rPr>
+        <w:rFonts w:ascii="Symbol" w:hAnsi="Symbol" w:hint="default"/>
+      </w:rPr>
+    </w:lvl>
+    <w:lvl w:ilvl="1" w:tplc="04090003">
+      <w:start w:val="1"/>
+      <w:numFmt w:val="bullet"/>
+      <w:lvlText w:val="o"/>
+      <w:lvlJc w:val="left"/>
+      <w:pPr>
+        <w:ind w:left="1440" w:hanging="360"/>
+      </w:pPr>
+      <w:rPr>
+        <w:rFonts w:ascii="Courier New" w:hAnsi="Courier New" w:cs="Courier New" w:hint="default"/>
+      </w:rPr>
+    </w:lvl>
+    <w:lvl w:ilvl="2" w:tplc="04090005" w:tentative="1">
+      <w:start w:val="1"/>
+      <w:numFmt w:val="bullet"/>
+      <w:lvlText w:val=""/>
+      <w:lvlJc w:val="left"/>
+      <w:pPr>
+        <w:ind w:left="2160" w:hanging="360"/>
+      </w:pPr>
+      <w:rPr>
+        <w:rFonts w:ascii="Wingdings" w:hAnsi="Wingdings" w:hint="default"/>
+      </w:rPr>
+    </w:lvl>
+    <w:lvl w:ilvl="3" w:tplc="04090001" w:tentative="1">
+      <w:start w:val="1"/>
+      <w:numFmt w:val="bullet"/>
+      <w:lvlText w:val=""/>
+      <w:lvlJc w:val="left"/>
+      <w:pPr>
+        <w:ind w:left="2880" w:hanging="360"/>
+      </w:pPr>
+      <w:rPr>
+        <w:rFonts w:ascii="Symbol" w:hAnsi="Symbol" w:hint="default"/>
+      </w:rPr>
+    </w:lvl>
+    <w:lvl w:ilvl="4" w:tplc="04090003" w:tentative="1">
+      <w:start w:val="1"/>
+      <w:numFmt w:val="bullet"/>
+      <w:lvlText w:val="o"/>
+      <w:lvlJc w:val="left"/>
+      <w:pPr>
+        <w:ind w:left="3600" w:hanging="360"/>
+      </w:pPr>
+      <w:rPr>
+        <w:rFonts w:ascii="Courier New" w:hAnsi="Courier New" w:cs="Courier New" w:hint="default"/>
+      </w:rPr>
+    </w:lvl>
+    <w:lvl w:ilvl="5" w:tplc="04090005" w:tentative="1">
+      <w:start w:val="1"/>
+      <w:numFmt w:val="bullet"/>
+      <w:lvlText w:val=""/>
+      <w:lvlJc w:val="left"/>
+      <w:pPr>
+        <w:ind w:left="4320" w:hanging="360"/>
+      </w:pPr>
+      <w:rPr>
+        <w:rFonts w:ascii="Wingdings" w:hAnsi="Wingdings" w:hint="default"/>
+      </w:rPr>
+    </w:lvl>
+    <w:lvl w:ilvl="6" w:tplc="04090001" w:tentative="1">
+      <w:start w:val="1"/>
+      <w:numFmt w:val="bullet"/>
+      <w:lvlText w:val=""/>
+      <w:lvlJc w:val="left"/>
+      <w:pPr>
+        <w:ind w:left="5040" w:hanging="360"/>
+      </w:pPr>
+      <w:rPr>
+        <w:rFonts w:ascii="Symbol" w:hAnsi="Symbol" w:hint="default"/>
+      </w:rPr>
+    </w:lvl>
+    <w:lvl w:ilvl="7" w:tplc="04090003" w:tentative="1">
+      <w:start w:val="1"/>
+      <w:numFmt w:val="bullet"/>
+      <w:lvlText w:val="o"/>
+      <w:lvlJc w:val="left"/>
+      <w:pPr>
+        <w:ind w:left="5760" w:hanging="360"/>
+      </w:pPr>
+      <w:rPr>
+        <w:rFonts w:ascii="Courier New" w:hAnsi="Courier New" w:cs="Courier New" w:hint="default"/>
+      </w:rPr>
+    </w:lvl>
+    <w:lvl w:ilvl="8" w:tplc="04090005" w:tentative="1">
+      <w:start w:val="1"/>
+      <w:numFmt w:val="bullet"/>
+      <w:lvlText w:val=""/>
+      <w:lvlJc w:val="left"/>
+      <w:pPr>
+        <w:ind w:left="6480" w:hanging="360"/>
+      </w:pPr>
+      <w:rPr>
+        <w:rFonts w:ascii="Wingdings" w:hAnsi="Wingdings" w:hint="default"/>
+      </w:rPr>
+    </w:lvl>
+  </w:abstractNum>
+  <w:abstractNum w:abstractNumId="5" w15:restartNumberingAfterBreak="0">
+    <w:nsid w:val="1F1E77E1"/>
+    <w:multiLevelType w:val="hybridMultilevel"/>
+    <w:tmpl w:val="9ACE792C"/>
+    <w:lvl w:ilvl="0" w:tplc="04090001">
+      <w:start w:val="1"/>
+      <w:numFmt w:val="bullet"/>
+      <w:lvlText w:val=""/>
+      <w:lvlJc w:val="left"/>
+      <w:pPr>
+        <w:ind w:left="720" w:hanging="360"/>
+      </w:pPr>
+      <w:rPr>
+        <w:rFonts w:ascii="Symbol" w:hAnsi="Symbol" w:hint="default"/>
+      </w:rPr>
+    </w:lvl>
+    <w:lvl w:ilvl="1" w:tplc="04090003">
+      <w:start w:val="1"/>
+      <w:numFmt w:val="bullet"/>
+      <w:lvlText w:val="o"/>
+      <w:lvlJc w:val="left"/>
+      <w:pPr>
+        <w:ind w:left="1440" w:hanging="360"/>
+      </w:pPr>
+      <w:rPr>
+        <w:rFonts w:ascii="Courier New" w:hAnsi="Courier New" w:cs="Courier New" w:hint="default"/>
+      </w:rPr>
+    </w:lvl>
+    <w:lvl w:ilvl="2" w:tplc="04090005">
+      <w:start w:val="1"/>
+      <w:numFmt w:val="bullet"/>
+      <w:lvlText w:val=""/>
+      <w:lvlJc w:val="left"/>
+      <w:pPr>
+        <w:ind w:left="2160" w:hanging="360"/>
+      </w:pPr>
+      <w:rPr>
+        <w:rFonts w:ascii="Wingdings" w:hAnsi="Wingdings" w:hint="default"/>
+      </w:rPr>
+    </w:lvl>
+    <w:lvl w:ilvl="3" w:tplc="04090001" w:tentative="1">
+      <w:start w:val="1"/>
+      <w:numFmt w:val="bullet"/>
+      <w:lvlText w:val=""/>
+      <w:lvlJc w:val="left"/>
+      <w:pPr>
+        <w:ind w:left="2880" w:hanging="360"/>
+      </w:pPr>
+      <w:rPr>
+        <w:rFonts w:ascii="Symbol" w:hAnsi="Symbol" w:hint="default"/>
+      </w:rPr>
+    </w:lvl>
+    <w:lvl w:ilvl="4" w:tplc="04090003" w:tentative="1">
+      <w:start w:val="1"/>
+      <w:numFmt w:val="bullet"/>
+      <w:lvlText w:val="o"/>
+      <w:lvlJc w:val="left"/>
+      <w:pPr>
+        <w:ind w:left="3600" w:hanging="360"/>
+      </w:pPr>
+      <w:rPr>
+        <w:rFonts w:ascii="Courier New" w:hAnsi="Courier New" w:cs="Courier New" w:hint="default"/>
+      </w:rPr>
+    </w:lvl>
+    <w:lvl w:ilvl="5" w:tplc="04090005" w:tentative="1">
+      <w:start w:val="1"/>
+      <w:numFmt w:val="bullet"/>
+      <w:lvlText w:val=""/>
+      <w:lvlJc w:val="left"/>
+      <w:pPr>
+        <w:ind w:left="4320" w:hanging="360"/>
+      </w:pPr>
+      <w:rPr>
+        <w:rFonts w:ascii="Wingdings" w:hAnsi="Wingdings" w:hint="default"/>
+      </w:rPr>
+    </w:lvl>
+    <w:lvl w:ilvl="6" w:tplc="04090001" w:tentative="1">
+      <w:start w:val="1"/>
+      <w:numFmt w:val="bullet"/>
+      <w:lvlText w:val=""/>
+      <w:lvlJc w:val="left"/>
+      <w:pPr>
+        <w:ind w:left="5040" w:hanging="360"/>
+      </w:pPr>
+      <w:rPr>
+        <w:rFonts w:ascii="Symbol" w:hAnsi="Symbol" w:hint="default"/>
+      </w:rPr>
+    </w:lvl>
+    <w:lvl w:ilvl="7" w:tplc="04090003" w:tentative="1">
+      <w:start w:val="1"/>
+      <w:numFmt w:val="bullet"/>
+      <w:lvlText w:val="o"/>
+      <w:lvlJc w:val="left"/>
+      <w:pPr>
+        <w:ind w:left="5760" w:hanging="360"/>
+      </w:pPr>
+      <w:rPr>
+        <w:rFonts w:ascii="Courier New" w:hAnsi="Courier New" w:cs="Courier New" w:hint="default"/>
+      </w:rPr>
+    </w:lvl>
+    <w:lvl w:ilvl="8" w:tplc="04090005" w:tentative="1">
+      <w:start w:val="1"/>
+      <w:numFmt w:val="bullet"/>
+      <w:lvlText w:val=""/>
+      <w:lvlJc w:val="left"/>
+      <w:pPr>
+        <w:ind w:left="6480" w:hanging="360"/>
+      </w:pPr>
+      <w:rPr>
+        <w:rFonts w:ascii="Wingdings" w:hAnsi="Wingdings" w:hint="default"/>
+      </w:rPr>
+    </w:lvl>
+  </w:abstractNum>
+  <w:abstractNum w:abstractNumId="6" w15:restartNumberingAfterBreak="0">
     <w:nsid w:val="272977AB"/>
     <w:multiLevelType w:val="hybridMultilevel"/>
     <w:tmpl w:val="437A1F24"/>
@@ -678,7 +4842,7 @@
         <w:rFonts w:ascii="Courier New" w:hAnsi="Courier New" w:cs="Courier New" w:hint="default"/>
       </w:rPr>
     </w:lvl>
-    <w:lvl w:ilvl="2" w:tplc="04090005" w:tentative="1">
+    <w:lvl w:ilvl="2" w:tplc="04090005">
       <w:start w:val="1"/>
       <w:numFmt w:val="bullet"/>
       <w:lvlText w:val=""/>
@@ -763,7 +4927,7 @@
       </w:rPr>
     </w:lvl>
   </w:abstractNum>
-  <w:abstractNum w:abstractNumId="2" w15:restartNumberingAfterBreak="0">
+  <w:abstractNum w:abstractNumId="7" w15:restartNumberingAfterBreak="0">
     <w:nsid w:val="28297894"/>
     <w:multiLevelType w:val="hybridMultilevel"/>
     <w:tmpl w:val="0A1A07A6"/>
@@ -876,7 +5040,7 @@
       </w:rPr>
     </w:lvl>
   </w:abstractNum>
-  <w:abstractNum w:abstractNumId="3" w15:restartNumberingAfterBreak="0">
+  <w:abstractNum w:abstractNumId="8" w15:restartNumberingAfterBreak="0">
     <w:nsid w:val="2FF62C04"/>
     <w:multiLevelType w:val="hybridMultilevel"/>
     <w:tmpl w:val="B8A411BA"/>
@@ -886,6 +5050,119 @@
       <w:lvlText w:val=""/>
       <w:lvlJc w:val="left"/>
       <w:pPr>
+        <w:ind w:left="360" w:hanging="360"/>
+      </w:pPr>
+      <w:rPr>
+        <w:rFonts w:ascii="Symbol" w:hAnsi="Symbol" w:hint="default"/>
+      </w:rPr>
+    </w:lvl>
+    <w:lvl w:ilvl="1" w:tplc="04090003">
+      <w:start w:val="1"/>
+      <w:numFmt w:val="bullet"/>
+      <w:lvlText w:val="o"/>
+      <w:lvlJc w:val="left"/>
+      <w:pPr>
+        <w:ind w:left="1080" w:hanging="360"/>
+      </w:pPr>
+      <w:rPr>
+        <w:rFonts w:ascii="Courier New" w:hAnsi="Courier New" w:cs="Courier New" w:hint="default"/>
+      </w:rPr>
+    </w:lvl>
+    <w:lvl w:ilvl="2" w:tplc="04090005">
+      <w:start w:val="1"/>
+      <w:numFmt w:val="bullet"/>
+      <w:lvlText w:val=""/>
+      <w:lvlJc w:val="left"/>
+      <w:pPr>
+        <w:ind w:left="1800" w:hanging="360"/>
+      </w:pPr>
+      <w:rPr>
+        <w:rFonts w:ascii="Wingdings" w:hAnsi="Wingdings" w:hint="default"/>
+      </w:rPr>
+    </w:lvl>
+    <w:lvl w:ilvl="3" w:tplc="04090001" w:tentative="1">
+      <w:start w:val="1"/>
+      <w:numFmt w:val="bullet"/>
+      <w:lvlText w:val=""/>
+      <w:lvlJc w:val="left"/>
+      <w:pPr>
+        <w:ind w:left="2520" w:hanging="360"/>
+      </w:pPr>
+      <w:rPr>
+        <w:rFonts w:ascii="Symbol" w:hAnsi="Symbol" w:hint="default"/>
+      </w:rPr>
+    </w:lvl>
+    <w:lvl w:ilvl="4" w:tplc="04090003" w:tentative="1">
+      <w:start w:val="1"/>
+      <w:numFmt w:val="bullet"/>
+      <w:lvlText w:val="o"/>
+      <w:lvlJc w:val="left"/>
+      <w:pPr>
+        <w:ind w:left="3240" w:hanging="360"/>
+      </w:pPr>
+      <w:rPr>
+        <w:rFonts w:ascii="Courier New" w:hAnsi="Courier New" w:cs="Courier New" w:hint="default"/>
+      </w:rPr>
+    </w:lvl>
+    <w:lvl w:ilvl="5" w:tplc="04090005" w:tentative="1">
+      <w:start w:val="1"/>
+      <w:numFmt w:val="bullet"/>
+      <w:lvlText w:val=""/>
+      <w:lvlJc w:val="left"/>
+      <w:pPr>
+        <w:ind w:left="3960" w:hanging="360"/>
+      </w:pPr>
+      <w:rPr>
+        <w:rFonts w:ascii="Wingdings" w:hAnsi="Wingdings" w:hint="default"/>
+      </w:rPr>
+    </w:lvl>
+    <w:lvl w:ilvl="6" w:tplc="04090001" w:tentative="1">
+      <w:start w:val="1"/>
+      <w:numFmt w:val="bullet"/>
+      <w:lvlText w:val=""/>
+      <w:lvlJc w:val="left"/>
+      <w:pPr>
+        <w:ind w:left="4680" w:hanging="360"/>
+      </w:pPr>
+      <w:rPr>
+        <w:rFonts w:ascii="Symbol" w:hAnsi="Symbol" w:hint="default"/>
+      </w:rPr>
+    </w:lvl>
+    <w:lvl w:ilvl="7" w:tplc="04090003" w:tentative="1">
+      <w:start w:val="1"/>
+      <w:numFmt w:val="bullet"/>
+      <w:lvlText w:val="o"/>
+      <w:lvlJc w:val="left"/>
+      <w:pPr>
+        <w:ind w:left="5400" w:hanging="360"/>
+      </w:pPr>
+      <w:rPr>
+        <w:rFonts w:ascii="Courier New" w:hAnsi="Courier New" w:cs="Courier New" w:hint="default"/>
+      </w:rPr>
+    </w:lvl>
+    <w:lvl w:ilvl="8" w:tplc="04090005" w:tentative="1">
+      <w:start w:val="1"/>
+      <w:numFmt w:val="bullet"/>
+      <w:lvlText w:val=""/>
+      <w:lvlJc w:val="left"/>
+      <w:pPr>
+        <w:ind w:left="6120" w:hanging="360"/>
+      </w:pPr>
+      <w:rPr>
+        <w:rFonts w:ascii="Wingdings" w:hAnsi="Wingdings" w:hint="default"/>
+      </w:rPr>
+    </w:lvl>
+  </w:abstractNum>
+  <w:abstractNum w:abstractNumId="9" w15:restartNumberingAfterBreak="0">
+    <w:nsid w:val="3EDC35D4"/>
+    <w:multiLevelType w:val="hybridMultilevel"/>
+    <w:tmpl w:val="B9DCC1E6"/>
+    <w:lvl w:ilvl="0" w:tplc="04090001">
+      <w:start w:val="1"/>
+      <w:numFmt w:val="bullet"/>
+      <w:lvlText w:val=""/>
+      <w:lvlJc w:val="left"/>
+      <w:pPr>
         <w:ind w:left="720" w:hanging="360"/>
       </w:pPr>
       <w:rPr>
@@ -916,7 +5193,572 @@
         <w:rFonts w:ascii="Wingdings" w:hAnsi="Wingdings" w:hint="default"/>
       </w:rPr>
     </w:lvl>
+    <w:lvl w:ilvl="3" w:tplc="04090001">
+      <w:start w:val="1"/>
+      <w:numFmt w:val="bullet"/>
+      <w:lvlText w:val=""/>
+      <w:lvlJc w:val="left"/>
+      <w:pPr>
+        <w:ind w:left="2880" w:hanging="360"/>
+      </w:pPr>
+      <w:rPr>
+        <w:rFonts w:ascii="Symbol" w:hAnsi="Symbol" w:hint="default"/>
+      </w:rPr>
+    </w:lvl>
+    <w:lvl w:ilvl="4" w:tplc="0409000F">
+      <w:start w:val="1"/>
+      <w:numFmt w:val="decimal"/>
+      <w:lvlText w:val="%5."/>
+      <w:lvlJc w:val="left"/>
+      <w:pPr>
+        <w:ind w:left="3600" w:hanging="360"/>
+      </w:pPr>
+      <w:rPr>
+        <w:rFonts w:hint="default"/>
+      </w:rPr>
+    </w:lvl>
+    <w:lvl w:ilvl="5" w:tplc="04090005">
+      <w:start w:val="1"/>
+      <w:numFmt w:val="bullet"/>
+      <w:lvlText w:val=""/>
+      <w:lvlJc w:val="left"/>
+      <w:pPr>
+        <w:ind w:left="4320" w:hanging="360"/>
+      </w:pPr>
+      <w:rPr>
+        <w:rFonts w:ascii="Wingdings" w:hAnsi="Wingdings" w:hint="default"/>
+      </w:rPr>
+    </w:lvl>
+    <w:lvl w:ilvl="6" w:tplc="04090001" w:tentative="1">
+      <w:start w:val="1"/>
+      <w:numFmt w:val="bullet"/>
+      <w:lvlText w:val=""/>
+      <w:lvlJc w:val="left"/>
+      <w:pPr>
+        <w:ind w:left="5040" w:hanging="360"/>
+      </w:pPr>
+      <w:rPr>
+        <w:rFonts w:ascii="Symbol" w:hAnsi="Symbol" w:hint="default"/>
+      </w:rPr>
+    </w:lvl>
+    <w:lvl w:ilvl="7" w:tplc="04090003" w:tentative="1">
+      <w:start w:val="1"/>
+      <w:numFmt w:val="bullet"/>
+      <w:lvlText w:val="o"/>
+      <w:lvlJc w:val="left"/>
+      <w:pPr>
+        <w:ind w:left="5760" w:hanging="360"/>
+      </w:pPr>
+      <w:rPr>
+        <w:rFonts w:ascii="Courier New" w:hAnsi="Courier New" w:cs="Courier New" w:hint="default"/>
+      </w:rPr>
+    </w:lvl>
+    <w:lvl w:ilvl="8" w:tplc="04090005" w:tentative="1">
+      <w:start w:val="1"/>
+      <w:numFmt w:val="bullet"/>
+      <w:lvlText w:val=""/>
+      <w:lvlJc w:val="left"/>
+      <w:pPr>
+        <w:ind w:left="6480" w:hanging="360"/>
+      </w:pPr>
+      <w:rPr>
+        <w:rFonts w:ascii="Wingdings" w:hAnsi="Wingdings" w:hint="default"/>
+      </w:rPr>
+    </w:lvl>
+  </w:abstractNum>
+  <w:abstractNum w:abstractNumId="10" w15:restartNumberingAfterBreak="0">
+    <w:nsid w:val="55950DCC"/>
+    <w:multiLevelType w:val="hybridMultilevel"/>
+    <w:tmpl w:val="F4C6E434"/>
+    <w:lvl w:ilvl="0" w:tplc="04090001">
+      <w:start w:val="1"/>
+      <w:numFmt w:val="bullet"/>
+      <w:lvlText w:val=""/>
+      <w:lvlJc w:val="left"/>
+      <w:pPr>
+        <w:ind w:left="720" w:hanging="360"/>
+      </w:pPr>
+      <w:rPr>
+        <w:rFonts w:ascii="Symbol" w:hAnsi="Symbol" w:hint="default"/>
+      </w:rPr>
+    </w:lvl>
+    <w:lvl w:ilvl="1" w:tplc="04090003">
+      <w:start w:val="1"/>
+      <w:numFmt w:val="bullet"/>
+      <w:lvlText w:val="o"/>
+      <w:lvlJc w:val="left"/>
+      <w:pPr>
+        <w:ind w:left="1440" w:hanging="360"/>
+      </w:pPr>
+      <w:rPr>
+        <w:rFonts w:ascii="Courier New" w:hAnsi="Courier New" w:cs="Courier New" w:hint="default"/>
+      </w:rPr>
+    </w:lvl>
+    <w:lvl w:ilvl="2" w:tplc="04090005">
+      <w:start w:val="1"/>
+      <w:numFmt w:val="bullet"/>
+      <w:lvlText w:val=""/>
+      <w:lvlJc w:val="left"/>
+      <w:pPr>
+        <w:ind w:left="2160" w:hanging="360"/>
+      </w:pPr>
+      <w:rPr>
+        <w:rFonts w:ascii="Wingdings" w:hAnsi="Wingdings" w:hint="default"/>
+      </w:rPr>
+    </w:lvl>
     <w:lvl w:ilvl="3" w:tplc="04090001" w:tentative="1">
+      <w:start w:val="1"/>
+      <w:numFmt w:val="bullet"/>
+      <w:lvlText w:val=""/>
+      <w:lvlJc w:val="left"/>
+      <w:pPr>
+        <w:ind w:left="2880" w:hanging="360"/>
+      </w:pPr>
+      <w:rPr>
+        <w:rFonts w:ascii="Symbol" w:hAnsi="Symbol" w:hint="default"/>
+      </w:rPr>
+    </w:lvl>
+    <w:lvl w:ilvl="4" w:tplc="04090003" w:tentative="1">
+      <w:start w:val="1"/>
+      <w:numFmt w:val="bullet"/>
+      <w:lvlText w:val="o"/>
+      <w:lvlJc w:val="left"/>
+      <w:pPr>
+        <w:ind w:left="3600" w:hanging="360"/>
+      </w:pPr>
+      <w:rPr>
+        <w:rFonts w:ascii="Courier New" w:hAnsi="Courier New" w:cs="Courier New" w:hint="default"/>
+      </w:rPr>
+    </w:lvl>
+    <w:lvl w:ilvl="5" w:tplc="04090005" w:tentative="1">
+      <w:start w:val="1"/>
+      <w:numFmt w:val="bullet"/>
+      <w:lvlText w:val=""/>
+      <w:lvlJc w:val="left"/>
+      <w:pPr>
+        <w:ind w:left="4320" w:hanging="360"/>
+      </w:pPr>
+      <w:rPr>
+        <w:rFonts w:ascii="Wingdings" w:hAnsi="Wingdings" w:hint="default"/>
+      </w:rPr>
+    </w:lvl>
+    <w:lvl w:ilvl="6" w:tplc="04090001" w:tentative="1">
+      <w:start w:val="1"/>
+      <w:numFmt w:val="bullet"/>
+      <w:lvlText w:val=""/>
+      <w:lvlJc w:val="left"/>
+      <w:pPr>
+        <w:ind w:left="5040" w:hanging="360"/>
+      </w:pPr>
+      <w:rPr>
+        <w:rFonts w:ascii="Symbol" w:hAnsi="Symbol" w:hint="default"/>
+      </w:rPr>
+    </w:lvl>
+    <w:lvl w:ilvl="7" w:tplc="04090003" w:tentative="1">
+      <w:start w:val="1"/>
+      <w:numFmt w:val="bullet"/>
+      <w:lvlText w:val="o"/>
+      <w:lvlJc w:val="left"/>
+      <w:pPr>
+        <w:ind w:left="5760" w:hanging="360"/>
+      </w:pPr>
+      <w:rPr>
+        <w:rFonts w:ascii="Courier New" w:hAnsi="Courier New" w:cs="Courier New" w:hint="default"/>
+      </w:rPr>
+    </w:lvl>
+    <w:lvl w:ilvl="8" w:tplc="04090005" w:tentative="1">
+      <w:start w:val="1"/>
+      <w:numFmt w:val="bullet"/>
+      <w:lvlText w:val=""/>
+      <w:lvlJc w:val="left"/>
+      <w:pPr>
+        <w:ind w:left="6480" w:hanging="360"/>
+      </w:pPr>
+      <w:rPr>
+        <w:rFonts w:ascii="Wingdings" w:hAnsi="Wingdings" w:hint="default"/>
+      </w:rPr>
+    </w:lvl>
+  </w:abstractNum>
+  <w:abstractNum w:abstractNumId="11" w15:restartNumberingAfterBreak="0">
+    <w:nsid w:val="661B77AC"/>
+    <w:multiLevelType w:val="hybridMultilevel"/>
+    <w:tmpl w:val="E9108FDA"/>
+    <w:lvl w:ilvl="0" w:tplc="04090001">
+      <w:start w:val="1"/>
+      <w:numFmt w:val="bullet"/>
+      <w:lvlText w:val=""/>
+      <w:lvlJc w:val="left"/>
+      <w:pPr>
+        <w:ind w:left="720" w:hanging="360"/>
+      </w:pPr>
+      <w:rPr>
+        <w:rFonts w:ascii="Symbol" w:hAnsi="Symbol" w:hint="default"/>
+      </w:rPr>
+    </w:lvl>
+    <w:lvl w:ilvl="1" w:tplc="04090003">
+      <w:start w:val="1"/>
+      <w:numFmt w:val="bullet"/>
+      <w:lvlText w:val="o"/>
+      <w:lvlJc w:val="left"/>
+      <w:pPr>
+        <w:ind w:left="1440" w:hanging="360"/>
+      </w:pPr>
+      <w:rPr>
+        <w:rFonts w:ascii="Courier New" w:hAnsi="Courier New" w:cs="Courier New" w:hint="default"/>
+      </w:rPr>
+    </w:lvl>
+    <w:lvl w:ilvl="2" w:tplc="04090001">
+      <w:start w:val="1"/>
+      <w:numFmt w:val="bullet"/>
+      <w:lvlText w:val=""/>
+      <w:lvlJc w:val="left"/>
+      <w:pPr>
+        <w:ind w:left="2160" w:hanging="360"/>
+      </w:pPr>
+      <w:rPr>
+        <w:rFonts w:ascii="Symbol" w:hAnsi="Symbol" w:hint="default"/>
+      </w:rPr>
+    </w:lvl>
+    <w:lvl w:ilvl="3" w:tplc="0409000F">
+      <w:start w:val="1"/>
+      <w:numFmt w:val="decimal"/>
+      <w:lvlText w:val="%4."/>
+      <w:lvlJc w:val="left"/>
+      <w:pPr>
+        <w:ind w:left="2880" w:hanging="360"/>
+      </w:pPr>
+      <w:rPr>
+        <w:rFonts w:hint="default"/>
+      </w:rPr>
+    </w:lvl>
+    <w:lvl w:ilvl="4" w:tplc="04090003">
+      <w:start w:val="1"/>
+      <w:numFmt w:val="bullet"/>
+      <w:lvlText w:val="o"/>
+      <w:lvlJc w:val="left"/>
+      <w:pPr>
+        <w:ind w:left="3600" w:hanging="360"/>
+      </w:pPr>
+      <w:rPr>
+        <w:rFonts w:ascii="Courier New" w:hAnsi="Courier New" w:cs="Courier New" w:hint="default"/>
+      </w:rPr>
+    </w:lvl>
+    <w:lvl w:ilvl="5" w:tplc="04090005">
+      <w:start w:val="1"/>
+      <w:numFmt w:val="bullet"/>
+      <w:lvlText w:val=""/>
+      <w:lvlJc w:val="left"/>
+      <w:pPr>
+        <w:ind w:left="4320" w:hanging="360"/>
+      </w:pPr>
+      <w:rPr>
+        <w:rFonts w:ascii="Wingdings" w:hAnsi="Wingdings" w:hint="default"/>
+      </w:rPr>
+    </w:lvl>
+    <w:lvl w:ilvl="6" w:tplc="04090001" w:tentative="1">
+      <w:start w:val="1"/>
+      <w:numFmt w:val="bullet"/>
+      <w:lvlText w:val=""/>
+      <w:lvlJc w:val="left"/>
+      <w:pPr>
+        <w:ind w:left="5040" w:hanging="360"/>
+      </w:pPr>
+      <w:rPr>
+        <w:rFonts w:ascii="Symbol" w:hAnsi="Symbol" w:hint="default"/>
+      </w:rPr>
+    </w:lvl>
+    <w:lvl w:ilvl="7" w:tplc="04090003" w:tentative="1">
+      <w:start w:val="1"/>
+      <w:numFmt w:val="bullet"/>
+      <w:lvlText w:val="o"/>
+      <w:lvlJc w:val="left"/>
+      <w:pPr>
+        <w:ind w:left="5760" w:hanging="360"/>
+      </w:pPr>
+      <w:rPr>
+        <w:rFonts w:ascii="Courier New" w:hAnsi="Courier New" w:cs="Courier New" w:hint="default"/>
+      </w:rPr>
+    </w:lvl>
+    <w:lvl w:ilvl="8" w:tplc="04090005" w:tentative="1">
+      <w:start w:val="1"/>
+      <w:numFmt w:val="bullet"/>
+      <w:lvlText w:val=""/>
+      <w:lvlJc w:val="left"/>
+      <w:pPr>
+        <w:ind w:left="6480" w:hanging="360"/>
+      </w:pPr>
+      <w:rPr>
+        <w:rFonts w:ascii="Wingdings" w:hAnsi="Wingdings" w:hint="default"/>
+      </w:rPr>
+    </w:lvl>
+  </w:abstractNum>
+  <w:abstractNum w:abstractNumId="12" w15:restartNumberingAfterBreak="0">
+    <w:nsid w:val="67D52D30"/>
+    <w:multiLevelType w:val="hybridMultilevel"/>
+    <w:tmpl w:val="72243B3C"/>
+    <w:lvl w:ilvl="0" w:tplc="04090001">
+      <w:start w:val="1"/>
+      <w:numFmt w:val="bullet"/>
+      <w:lvlText w:val=""/>
+      <w:lvlJc w:val="left"/>
+      <w:pPr>
+        <w:ind w:left="720" w:hanging="360"/>
+      </w:pPr>
+      <w:rPr>
+        <w:rFonts w:ascii="Symbol" w:hAnsi="Symbol" w:hint="default"/>
+      </w:rPr>
+    </w:lvl>
+    <w:lvl w:ilvl="1" w:tplc="04090003">
+      <w:start w:val="1"/>
+      <w:numFmt w:val="bullet"/>
+      <w:lvlText w:val="o"/>
+      <w:lvlJc w:val="left"/>
+      <w:pPr>
+        <w:ind w:left="1440" w:hanging="360"/>
+      </w:pPr>
+      <w:rPr>
+        <w:rFonts w:ascii="Courier New" w:hAnsi="Courier New" w:cs="Courier New" w:hint="default"/>
+      </w:rPr>
+    </w:lvl>
+    <w:lvl w:ilvl="2" w:tplc="04090005">
+      <w:start w:val="1"/>
+      <w:numFmt w:val="bullet"/>
+      <w:lvlText w:val=""/>
+      <w:lvlJc w:val="left"/>
+      <w:pPr>
+        <w:ind w:left="2160" w:hanging="360"/>
+      </w:pPr>
+      <w:rPr>
+        <w:rFonts w:ascii="Wingdings" w:hAnsi="Wingdings" w:hint="default"/>
+      </w:rPr>
+    </w:lvl>
+    <w:lvl w:ilvl="3" w:tplc="0409000F">
+      <w:start w:val="1"/>
+      <w:numFmt w:val="decimal"/>
+      <w:lvlText w:val="%4."/>
+      <w:lvlJc w:val="left"/>
+      <w:pPr>
+        <w:ind w:left="2880" w:hanging="360"/>
+      </w:pPr>
+      <w:rPr>
+        <w:rFonts w:hint="default"/>
+      </w:rPr>
+    </w:lvl>
+    <w:lvl w:ilvl="4" w:tplc="04090003">
+      <w:start w:val="1"/>
+      <w:numFmt w:val="bullet"/>
+      <w:lvlText w:val="o"/>
+      <w:lvlJc w:val="left"/>
+      <w:pPr>
+        <w:ind w:left="3600" w:hanging="360"/>
+      </w:pPr>
+      <w:rPr>
+        <w:rFonts w:ascii="Courier New" w:hAnsi="Courier New" w:cs="Courier New" w:hint="default"/>
+      </w:rPr>
+    </w:lvl>
+    <w:lvl w:ilvl="5" w:tplc="04090005">
+      <w:start w:val="1"/>
+      <w:numFmt w:val="bullet"/>
+      <w:lvlText w:val=""/>
+      <w:lvlJc w:val="left"/>
+      <w:pPr>
+        <w:ind w:left="4320" w:hanging="360"/>
+      </w:pPr>
+      <w:rPr>
+        <w:rFonts w:ascii="Wingdings" w:hAnsi="Wingdings" w:hint="default"/>
+      </w:rPr>
+    </w:lvl>
+    <w:lvl w:ilvl="6" w:tplc="04090001" w:tentative="1">
+      <w:start w:val="1"/>
+      <w:numFmt w:val="bullet"/>
+      <w:lvlText w:val=""/>
+      <w:lvlJc w:val="left"/>
+      <w:pPr>
+        <w:ind w:left="5040" w:hanging="360"/>
+      </w:pPr>
+      <w:rPr>
+        <w:rFonts w:ascii="Symbol" w:hAnsi="Symbol" w:hint="default"/>
+      </w:rPr>
+    </w:lvl>
+    <w:lvl w:ilvl="7" w:tplc="04090003" w:tentative="1">
+      <w:start w:val="1"/>
+      <w:numFmt w:val="bullet"/>
+      <w:lvlText w:val="o"/>
+      <w:lvlJc w:val="left"/>
+      <w:pPr>
+        <w:ind w:left="5760" w:hanging="360"/>
+      </w:pPr>
+      <w:rPr>
+        <w:rFonts w:ascii="Courier New" w:hAnsi="Courier New" w:cs="Courier New" w:hint="default"/>
+      </w:rPr>
+    </w:lvl>
+    <w:lvl w:ilvl="8" w:tplc="04090005" w:tentative="1">
+      <w:start w:val="1"/>
+      <w:numFmt w:val="bullet"/>
+      <w:lvlText w:val=""/>
+      <w:lvlJc w:val="left"/>
+      <w:pPr>
+        <w:ind w:left="6480" w:hanging="360"/>
+      </w:pPr>
+      <w:rPr>
+        <w:rFonts w:ascii="Wingdings" w:hAnsi="Wingdings" w:hint="default"/>
+      </w:rPr>
+    </w:lvl>
+  </w:abstractNum>
+  <w:abstractNum w:abstractNumId="13" w15:restartNumberingAfterBreak="0">
+    <w:nsid w:val="6D0B04E3"/>
+    <w:multiLevelType w:val="hybridMultilevel"/>
+    <w:tmpl w:val="6DFAB16A"/>
+    <w:lvl w:ilvl="0" w:tplc="04090001">
+      <w:start w:val="1"/>
+      <w:numFmt w:val="bullet"/>
+      <w:lvlText w:val=""/>
+      <w:lvlJc w:val="left"/>
+      <w:pPr>
+        <w:ind w:left="720" w:hanging="360"/>
+      </w:pPr>
+      <w:rPr>
+        <w:rFonts w:ascii="Symbol" w:hAnsi="Symbol" w:hint="default"/>
+      </w:rPr>
+    </w:lvl>
+    <w:lvl w:ilvl="1" w:tplc="04090003">
+      <w:start w:val="1"/>
+      <w:numFmt w:val="bullet"/>
+      <w:lvlText w:val="o"/>
+      <w:lvlJc w:val="left"/>
+      <w:pPr>
+        <w:ind w:left="1440" w:hanging="360"/>
+      </w:pPr>
+      <w:rPr>
+        <w:rFonts w:ascii="Courier New" w:hAnsi="Courier New" w:cs="Courier New" w:hint="default"/>
+      </w:rPr>
+    </w:lvl>
+    <w:lvl w:ilvl="2" w:tplc="04090005">
+      <w:start w:val="1"/>
+      <w:numFmt w:val="bullet"/>
+      <w:lvlText w:val=""/>
+      <w:lvlJc w:val="left"/>
+      <w:pPr>
+        <w:ind w:left="2160" w:hanging="360"/>
+      </w:pPr>
+      <w:rPr>
+        <w:rFonts w:ascii="Wingdings" w:hAnsi="Wingdings" w:hint="default"/>
+      </w:rPr>
+    </w:lvl>
+    <w:lvl w:ilvl="3" w:tplc="04090001">
+      <w:start w:val="1"/>
+      <w:numFmt w:val="bullet"/>
+      <w:lvlText w:val=""/>
+      <w:lvlJc w:val="left"/>
+      <w:pPr>
+        <w:ind w:left="2880" w:hanging="360"/>
+      </w:pPr>
+      <w:rPr>
+        <w:rFonts w:ascii="Symbol" w:hAnsi="Symbol" w:hint="default"/>
+      </w:rPr>
+    </w:lvl>
+    <w:lvl w:ilvl="4" w:tplc="04090003" w:tentative="1">
+      <w:start w:val="1"/>
+      <w:numFmt w:val="bullet"/>
+      <w:lvlText w:val="o"/>
+      <w:lvlJc w:val="left"/>
+      <w:pPr>
+        <w:ind w:left="3600" w:hanging="360"/>
+      </w:pPr>
+      <w:rPr>
+        <w:rFonts w:ascii="Courier New" w:hAnsi="Courier New" w:cs="Courier New" w:hint="default"/>
+      </w:rPr>
+    </w:lvl>
+    <w:lvl w:ilvl="5" w:tplc="04090005" w:tentative="1">
+      <w:start w:val="1"/>
+      <w:numFmt w:val="bullet"/>
+      <w:lvlText w:val=""/>
+      <w:lvlJc w:val="left"/>
+      <w:pPr>
+        <w:ind w:left="4320" w:hanging="360"/>
+      </w:pPr>
+      <w:rPr>
+        <w:rFonts w:ascii="Wingdings" w:hAnsi="Wingdings" w:hint="default"/>
+      </w:rPr>
+    </w:lvl>
+    <w:lvl w:ilvl="6" w:tplc="04090001" w:tentative="1">
+      <w:start w:val="1"/>
+      <w:numFmt w:val="bullet"/>
+      <w:lvlText w:val=""/>
+      <w:lvlJc w:val="left"/>
+      <w:pPr>
+        <w:ind w:left="5040" w:hanging="360"/>
+      </w:pPr>
+      <w:rPr>
+        <w:rFonts w:ascii="Symbol" w:hAnsi="Symbol" w:hint="default"/>
+      </w:rPr>
+    </w:lvl>
+    <w:lvl w:ilvl="7" w:tplc="04090003" w:tentative="1">
+      <w:start w:val="1"/>
+      <w:numFmt w:val="bullet"/>
+      <w:lvlText w:val="o"/>
+      <w:lvlJc w:val="left"/>
+      <w:pPr>
+        <w:ind w:left="5760" w:hanging="360"/>
+      </w:pPr>
+      <w:rPr>
+        <w:rFonts w:ascii="Courier New" w:hAnsi="Courier New" w:cs="Courier New" w:hint="default"/>
+      </w:rPr>
+    </w:lvl>
+    <w:lvl w:ilvl="8" w:tplc="04090005" w:tentative="1">
+      <w:start w:val="1"/>
+      <w:numFmt w:val="bullet"/>
+      <w:lvlText w:val=""/>
+      <w:lvlJc w:val="left"/>
+      <w:pPr>
+        <w:ind w:left="6480" w:hanging="360"/>
+      </w:pPr>
+      <w:rPr>
+        <w:rFonts w:ascii="Wingdings" w:hAnsi="Wingdings" w:hint="default"/>
+      </w:rPr>
+    </w:lvl>
+  </w:abstractNum>
+  <w:abstractNum w:abstractNumId="14" w15:restartNumberingAfterBreak="0">
+    <w:nsid w:val="757B3C45"/>
+    <w:multiLevelType w:val="hybridMultilevel"/>
+    <w:tmpl w:val="B9AEF21C"/>
+    <w:lvl w:ilvl="0" w:tplc="04090001">
+      <w:start w:val="1"/>
+      <w:numFmt w:val="bullet"/>
+      <w:lvlText w:val=""/>
+      <w:lvlJc w:val="left"/>
+      <w:pPr>
+        <w:ind w:left="720" w:hanging="360"/>
+      </w:pPr>
+      <w:rPr>
+        <w:rFonts w:ascii="Symbol" w:hAnsi="Symbol" w:hint="default"/>
+      </w:rPr>
+    </w:lvl>
+    <w:lvl w:ilvl="1" w:tplc="04090003">
+      <w:start w:val="1"/>
+      <w:numFmt w:val="bullet"/>
+      <w:lvlText w:val="o"/>
+      <w:lvlJc w:val="left"/>
+      <w:pPr>
+        <w:ind w:left="1440" w:hanging="360"/>
+      </w:pPr>
+      <w:rPr>
+        <w:rFonts w:ascii="Courier New" w:hAnsi="Courier New" w:cs="Courier New" w:hint="default"/>
+      </w:rPr>
+    </w:lvl>
+    <w:lvl w:ilvl="2" w:tplc="04090005">
+      <w:start w:val="1"/>
+      <w:numFmt w:val="bullet"/>
+      <w:lvlText w:val=""/>
+      <w:lvlJc w:val="left"/>
+      <w:pPr>
+        <w:ind w:left="2160" w:hanging="360"/>
+      </w:pPr>
+      <w:rPr>
+        <w:rFonts w:ascii="Wingdings" w:hAnsi="Wingdings" w:hint="default"/>
+      </w:rPr>
+    </w:lvl>
+    <w:lvl w:ilvl="3" w:tplc="04090001">
       <w:start w:val="1"/>
       <w:numFmt w:val="bullet"/>
       <w:lvlText w:val=""/>
@@ -990,16 +5832,118 @@
     </w:lvl>
   </w:abstractNum>
   <w:num w:numId="1">
+    <w:abstractNumId w:val="1"/>
+  </w:num>
+  <w:num w:numId="2">
+    <w:abstractNumId w:val="7"/>
+  </w:num>
+  <w:num w:numId="3">
+    <w:abstractNumId w:val="6"/>
+  </w:num>
+  <w:num w:numId="4">
+    <w:abstractNumId w:val="8"/>
+  </w:num>
+  <w:num w:numId="5">
+    <w:abstractNumId w:val="13"/>
+  </w:num>
+  <w:num w:numId="6">
+    <w:abstractNumId w:val="11"/>
+  </w:num>
+  <w:num w:numId="7">
+    <w:abstractNumId w:val="12"/>
+  </w:num>
+  <w:num w:numId="8">
+    <w:abstractNumId w:val="14"/>
+  </w:num>
+  <w:num w:numId="9">
+    <w:abstractNumId w:val="5"/>
+  </w:num>
+  <w:num w:numId="10">
     <w:abstractNumId w:val="0"/>
   </w:num>
-  <w:num w:numId="2">
+  <w:num w:numId="11">
+    <w:abstractNumId w:val="4"/>
+  </w:num>
+  <w:num w:numId="12">
+    <w:abstractNumId w:val="3"/>
+  </w:num>
+  <w:num w:numId="13">
+    <w:abstractNumId w:val="10"/>
+  </w:num>
+  <w:num w:numId="14">
+    <w:abstractNumId w:val="9"/>
+  </w:num>
+  <w:num w:numId="15">
+    <w:abstractNumId w:val="7"/>
+  </w:num>
+  <w:num w:numId="16">
+    <w:abstractNumId w:val="6"/>
+  </w:num>
+  <w:num w:numId="17">
+    <w:abstractNumId w:val="14"/>
+  </w:num>
+  <w:num w:numId="18">
+    <w:abstractNumId w:val="5"/>
+  </w:num>
+  <w:num w:numId="19">
+    <w:abstractNumId w:val="0"/>
+  </w:num>
+  <w:num w:numId="20">
+    <w:abstractNumId w:val="4"/>
+  </w:num>
+  <w:num w:numId="21">
+    <w:abstractNumId w:val="13"/>
+  </w:num>
+  <w:num w:numId="22">
+    <w:abstractNumId w:val="11"/>
+    <w:lvlOverride w:ilvl="0"/>
+    <w:lvlOverride w:ilvl="1"/>
+    <w:lvlOverride w:ilvl="2"/>
+    <w:lvlOverride w:ilvl="3">
+      <w:startOverride w:val="1"/>
+    </w:lvlOverride>
+    <w:lvlOverride w:ilvl="4"/>
+    <w:lvlOverride w:ilvl="5"/>
+    <w:lvlOverride w:ilvl="6"/>
+    <w:lvlOverride w:ilvl="7"/>
+    <w:lvlOverride w:ilvl="8"/>
+  </w:num>
+  <w:num w:numId="23">
+    <w:abstractNumId w:val="12"/>
+    <w:lvlOverride w:ilvl="0"/>
+    <w:lvlOverride w:ilvl="1"/>
+    <w:lvlOverride w:ilvl="2"/>
+    <w:lvlOverride w:ilvl="3">
+      <w:startOverride w:val="1"/>
+    </w:lvlOverride>
+    <w:lvlOverride w:ilvl="4"/>
+    <w:lvlOverride w:ilvl="5"/>
+    <w:lvlOverride w:ilvl="6"/>
+    <w:lvlOverride w:ilvl="7"/>
+    <w:lvlOverride w:ilvl="8"/>
+  </w:num>
+  <w:num w:numId="24">
+    <w:abstractNumId w:val="3"/>
+  </w:num>
+  <w:num w:numId="25">
+    <w:abstractNumId w:val="10"/>
+  </w:num>
+  <w:num w:numId="26">
+    <w:abstractNumId w:val="9"/>
+    <w:lvlOverride w:ilvl="0"/>
+    <w:lvlOverride w:ilvl="1"/>
+    <w:lvlOverride w:ilvl="2"/>
+    <w:lvlOverride w:ilvl="3"/>
+    <w:lvlOverride w:ilvl="4">
+      <w:startOverride w:val="1"/>
+    </w:lvlOverride>
+    <w:lvlOverride w:ilvl="5"/>
+    <w:lvlOverride w:ilvl="6"/>
+    <w:lvlOverride w:ilvl="7"/>
+    <w:lvlOverride w:ilvl="8"/>
+  </w:num>
+  <w:num w:numId="27">
     <w:abstractNumId w:val="2"/>
-  </w:num>
-  <w:num w:numId="3">
-    <w:abstractNumId w:val="1"/>
-  </w:num>
-  <w:num w:numId="4">
-    <w:abstractNumId w:val="3"/>
   </w:num>
 </w:numbering>
 </file>
@@ -1397,6 +6341,10 @@
   <w:style w:type="paragraph" w:default="1" w:styleId="Normal">
     <w:name w:val="Normal"/>
     <w:qFormat/>
+    <w:rsid w:val="00B47B3A"/>
+    <w:pPr>
+      <w:spacing w:line="256" w:lineRule="auto"/>
+    </w:pPr>
   </w:style>
   <w:style w:type="character" w:default="1" w:styleId="DefaultParagraphFont">
     <w:name w:val="Default Paragraph Font"/>
@@ -1532,6 +6480,17 @@
       <w:rFonts w:ascii="Segoe UI" w:hAnsi="Segoe UI" w:cs="Segoe UI"/>
       <w:sz w:val="18"/>
       <w:szCs w:val="18"/>
+    </w:rPr>
+  </w:style>
+  <w:style w:type="character" w:styleId="Hyperlink">
+    <w:name w:val="Hyperlink"/>
+    <w:basedOn w:val="DefaultParagraphFont"/>
+    <w:uiPriority w:val="99"/>
+    <w:unhideWhenUsed/>
+    <w:rsid w:val="00056A19"/>
+    <w:rPr>
+      <w:color w:val="0563C1" w:themeColor="hyperlink"/>
+      <w:u w:val="single"/>
     </w:rPr>
   </w:style>
 </w:styles>
@@ -1830,4 +6789,16 @@
     </a:ext>
   </a:extLst>
 </a:theme>
+</file>
+
+<file path=customXml/item1.xml><?xml version="1.0" encoding="utf-8"?>
+<b:Sources xmlns:b="http://schemas.openxmlformats.org/officeDocument/2006/bibliography" xmlns="http://schemas.openxmlformats.org/officeDocument/2006/bibliography" SelectedStyle="\APASixthEditionOfficeOnline.xsl" StyleName="APA" Version="6"/>
+</file>
+
+<file path=customXml/itemProps1.xml><?xml version="1.0" encoding="utf-8"?>
+<ds:datastoreItem xmlns:ds="http://schemas.openxmlformats.org/officeDocument/2006/customXml" ds:itemID="{79E8F998-B913-4E7F-9107-20D28F2FAFA6}">
+  <ds:schemaRefs>
+    <ds:schemaRef ds:uri="http://schemas.openxmlformats.org/officeDocument/2006/bibliography"/>
+  </ds:schemaRefs>
+</ds:datastoreItem>
 </file>